--- a/Финансы.docx
+++ b/Финансы.docx
@@ -1,6 +1,6 @@
 
 <file path=word/document.xml><?xml version="1.0" encoding="utf-8"?>
-<w:document xmlns:wpc="http://schemas.microsoft.com/office/word/2010/wordprocessingCanvas" xmlns:cx="http://schemas.microsoft.com/office/drawing/2014/chartex" xmlns:cx1="http://schemas.microsoft.com/office/drawing/2015/9/8/chartex" xmlns:cx2="http://schemas.microsoft.com/office/drawing/2015/10/21/chartex" xmlns:cx3="http://schemas.microsoft.com/office/drawing/2016/5/9/chartex" xmlns:cx4="http://schemas.microsoft.com/office/drawing/2016/5/10/chartex" xmlns:cx5="http://schemas.microsoft.com/office/drawing/2016/5/11/chartex" xmlns:cx6="http://schemas.microsoft.com/office/drawing/2016/5/12/chartex" xmlns:cx7="http://schemas.microsoft.com/office/drawing/2016/5/13/chartex" xmlns:cx8="http://schemas.microsoft.com/office/drawing/2016/5/14/chartex" xmlns:mc="http://schemas.openxmlformats.org/markup-compatibility/2006" xmlns:aink="http://schemas.microsoft.com/office/drawing/2016/ink" xmlns:am3d="http://schemas.microsoft.com/office/drawing/2017/model3d" xmlns:o="urn:schemas-microsoft-com:office:office" xmlns:oel="http://schemas.microsoft.com/office/2019/extlst" xmlns:r="http://schemas.openxmlformats.org/officeDocument/2006/relationships" xmlns:m="http://schemas.openxmlformats.org/officeDocument/2006/math" xmlns:v="urn:schemas-microsoft-com:vml" xmlns:wp14="http://schemas.microsoft.com/office/word/2010/wordprocessingDrawing" xmlns:wp="http://schemas.openxmlformats.org/drawingml/2006/wordprocessingDrawing" xmlns:w10="urn:schemas-microsoft-com:office:word" xmlns:w="http://schemas.openxmlformats.org/wordprocessingml/2006/main" xmlns:w14="http://schemas.microsoft.com/office/word/2010/wordml" xmlns:w15="http://schemas.microsoft.com/office/word/2012/wordml" xmlns:w16cex="http://schemas.microsoft.com/office/word/2018/wordml/cex" xmlns:w16cid="http://schemas.microsoft.com/office/word/2016/wordml/cid" xmlns:w16="http://schemas.microsoft.com/office/word/2018/wordml" xmlns:w16du="http://schemas.microsoft.com/office/word/2023/wordml/word16du" xmlns:w16sdtdh="http://schemas.microsoft.com/office/word/2020/wordml/sdtdatahash" xmlns:w16se="http://schemas.microsoft.com/office/word/2015/wordml/symex" xmlns:wpg="http://schemas.microsoft.com/office/word/2010/wordprocessingGroup" xmlns:wpi="http://schemas.microsoft.com/office/word/2010/wordprocessingInk" xmlns:wne="http://schemas.microsoft.com/office/word/2006/wordml" xmlns:wps="http://schemas.microsoft.com/office/word/2010/wordprocessingShape" mc:Ignorable="w14 w15 w16se w16cid w16 w16cex w16sdtdh w16du wp14">
+<w:document xmlns:wpc="http://schemas.microsoft.com/office/word/2010/wordprocessingCanvas" xmlns:mc="http://schemas.openxmlformats.org/markup-compatibility/2006" xmlns:o="urn:schemas-microsoft-com:office:office" xmlns:r="http://schemas.openxmlformats.org/officeDocument/2006/relationships" xmlns:m="http://schemas.openxmlformats.org/officeDocument/2006/math" xmlns:v="urn:schemas-microsoft-com:vml" xmlns:wp14="http://schemas.microsoft.com/office/word/2010/wordprocessingDrawing" xmlns:wp="http://schemas.openxmlformats.org/drawingml/2006/wordprocessingDrawing" xmlns:w10="urn:schemas-microsoft-com:office:word" xmlns:w="http://schemas.openxmlformats.org/wordprocessingml/2006/main" xmlns:w14="http://schemas.microsoft.com/office/word/2010/wordml" xmlns:w15="http://schemas.microsoft.com/office/word/2012/wordml" xmlns:wpg="http://schemas.microsoft.com/office/word/2010/wordprocessingGroup" xmlns:wpi="http://schemas.microsoft.com/office/word/2010/wordprocessingInk" xmlns:wne="http://schemas.microsoft.com/office/word/2006/wordml" xmlns:wps="http://schemas.microsoft.com/office/word/2010/wordprocessingShape" mc:Ignorable="w14 w15 wp14">
   <w:body>
     <w:p>
       <w:pPr>
@@ -407,7 +407,7 @@
           <w:rFonts w:ascii="Times New Roman" w:hAnsi="Times New Roman" w:cs="Times New Roman"/>
           <w:sz w:val="24"/>
           <w:szCs w:val="24"/>
-          <w:lang w:val="ru-BY"/>
+          <w:lang w:val="aa-ET"/>
         </w:rPr>
         <w:pict w14:anchorId="18E93F16">
           <v:rect id="_x0000_i1025" style="width:0;height:1.5pt" o:hralign="center" o:hrstd="t" o:hr="t" fillcolor="#a0a0a0" stroked="f"/>
@@ -539,7 +539,7 @@
           <w:rFonts w:ascii="Times New Roman" w:hAnsi="Times New Roman" w:cs="Times New Roman"/>
           <w:sz w:val="24"/>
           <w:szCs w:val="24"/>
-          <w:lang w:val="ru-BY"/>
+          <w:lang w:val="aa-ET"/>
         </w:rPr>
         <w:pict w14:anchorId="5F8CAD32">
           <v:rect id="_x0000_i1026" style="width:0;height:1.5pt" o:hralign="center" o:hrstd="t" o:hr="t" fillcolor="#a0a0a0" stroked="f"/>
@@ -970,7 +970,7 @@
           <w:rFonts w:ascii="Times New Roman" w:hAnsi="Times New Roman" w:cs="Times New Roman"/>
           <w:sz w:val="24"/>
           <w:szCs w:val="24"/>
-          <w:lang w:val="ru-BY"/>
+          <w:lang w:val="aa-ET"/>
         </w:rPr>
         <w:t xml:space="preserve"> </w:t>
       </w:r>
@@ -979,7 +979,7 @@
           <w:rFonts w:ascii="Times New Roman" w:hAnsi="Times New Roman" w:cs="Times New Roman"/>
           <w:sz w:val="24"/>
           <w:szCs w:val="24"/>
-          <w:lang w:val="ru-BY"/>
+          <w:lang w:val="aa-ET"/>
         </w:rPr>
         <w:pict w14:anchorId="38897E47">
           <v:rect id="_x0000_i1027" style="width:0;height:1.5pt" o:hralign="center" o:hrstd="t" o:hr="t" fillcolor="#a0a0a0" stroked="f"/>
@@ -1242,7 +1242,7 @@
           <w:rFonts w:ascii="Times New Roman" w:hAnsi="Times New Roman" w:cs="Times New Roman"/>
           <w:sz w:val="24"/>
           <w:szCs w:val="24"/>
-          <w:lang w:val="ru-BY"/>
+          <w:lang w:val="aa-ET"/>
         </w:rPr>
         <w:t xml:space="preserve"> </w:t>
       </w:r>
@@ -1251,7 +1251,7 @@
           <w:rFonts w:ascii="Times New Roman" w:hAnsi="Times New Roman" w:cs="Times New Roman"/>
           <w:sz w:val="24"/>
           <w:szCs w:val="24"/>
-          <w:lang w:val="ru-BY"/>
+          <w:lang w:val="aa-ET"/>
         </w:rPr>
         <w:pict w14:anchorId="68D3051C">
           <v:rect id="_x0000_i1028" style="width:0;height:1.5pt" o:hralign="center" o:hrstd="t" o:hr="t" fillcolor="#a0a0a0" stroked="f"/>
@@ -1413,7 +1413,7 @@
           <w:rFonts w:ascii="Times New Roman" w:hAnsi="Times New Roman" w:cs="Times New Roman"/>
           <w:sz w:val="24"/>
           <w:szCs w:val="24"/>
-          <w:lang w:val="ru-BY"/>
+          <w:lang w:val="aa-ET"/>
         </w:rPr>
         <w:t xml:space="preserve"> </w:t>
       </w:r>
@@ -1422,7 +1422,7 @@
           <w:rFonts w:ascii="Times New Roman" w:hAnsi="Times New Roman" w:cs="Times New Roman"/>
           <w:sz w:val="24"/>
           <w:szCs w:val="24"/>
-          <w:lang w:val="ru-BY"/>
+          <w:lang w:val="aa-ET"/>
         </w:rPr>
         <w:pict w14:anchorId="0A52C1C4">
           <v:rect id="_x0000_i1029" style="width:0;height:1.5pt" o:hralign="center" o:hrstd="t" o:hr="t" fillcolor="#a0a0a0" stroked="f"/>
@@ -1536,7 +1536,7 @@
           <w:rFonts w:ascii="Times New Roman" w:hAnsi="Times New Roman" w:cs="Times New Roman"/>
           <w:sz w:val="24"/>
           <w:szCs w:val="24"/>
-          <w:lang w:val="ru-BY"/>
+          <w:lang w:val="aa-ET"/>
         </w:rPr>
         <w:t xml:space="preserve"> </w:t>
       </w:r>
@@ -1545,7 +1545,7 @@
           <w:rFonts w:ascii="Times New Roman" w:hAnsi="Times New Roman" w:cs="Times New Roman"/>
           <w:sz w:val="24"/>
           <w:szCs w:val="24"/>
-          <w:lang w:val="ru-BY"/>
+          <w:lang w:val="aa-ET"/>
         </w:rPr>
         <w:pict w14:anchorId="59437C85">
           <v:rect id="_x0000_i1030" style="width:0;height:1.5pt" o:hralign="center" o:hrstd="t" o:hr="t" fillcolor="#a0a0a0" stroked="f"/>
@@ -1601,7 +1601,7 @@
           <w:rFonts w:ascii="Times New Roman" w:hAnsi="Times New Roman" w:cs="Times New Roman"/>
           <w:sz w:val="24"/>
           <w:szCs w:val="24"/>
-          <w:lang w:val="ru-BY"/>
+          <w:lang w:val="aa-ET"/>
         </w:rPr>
         <w:t xml:space="preserve"> </w:t>
       </w:r>
@@ -1610,7 +1610,7 @@
           <w:rFonts w:ascii="Times New Roman" w:hAnsi="Times New Roman" w:cs="Times New Roman"/>
           <w:sz w:val="24"/>
           <w:szCs w:val="24"/>
-          <w:lang w:val="ru-BY"/>
+          <w:lang w:val="aa-ET"/>
         </w:rPr>
         <w:pict w14:anchorId="5C09DDC1">
           <v:rect id="_x0000_i1031" style="width:0;height:1.5pt" o:hralign="center" o:hrstd="t" o:hr="t" fillcolor="#a0a0a0" stroked="f"/>
@@ -1716,7 +1716,7 @@
           <w:rFonts w:ascii="Times New Roman" w:hAnsi="Times New Roman" w:cs="Times New Roman"/>
           <w:sz w:val="24"/>
           <w:szCs w:val="24"/>
-          <w:lang w:val="ru-BY"/>
+          <w:lang w:val="aa-ET"/>
         </w:rPr>
         <w:pict w14:anchorId="2F1A1F31">
           <v:rect id="_x0000_i1032" style="width:0;height:1.5pt" o:hralign="center" o:hrstd="t" o:hr="t" fillcolor="#a0a0a0" stroked="f"/>
@@ -1945,7 +1945,7 @@
           <w:rFonts w:ascii="Times New Roman" w:hAnsi="Times New Roman" w:cs="Times New Roman"/>
           <w:sz w:val="24"/>
           <w:szCs w:val="24"/>
-          <w:lang w:val="ru-BY"/>
+          <w:lang w:val="aa-ET"/>
         </w:rPr>
         <w:t xml:space="preserve"> </w:t>
       </w:r>
@@ -1954,10 +1954,10 @@
           <w:rFonts w:ascii="Times New Roman" w:hAnsi="Times New Roman" w:cs="Times New Roman"/>
           <w:sz w:val="24"/>
           <w:szCs w:val="24"/>
-          <w:lang w:val="ru-BY"/>
+          <w:lang w:val="aa-ET"/>
         </w:rPr>
         <w:pict w14:anchorId="21C8A020">
-          <v:rect id="_x0000_i1034" style="width:0;height:1.5pt" o:hralign="center" o:hrstd="t" o:hr="t" fillcolor="#a0a0a0" stroked="f"/>
+          <v:rect id="_x0000_i1033" style="width:0;height:1.5pt" o:hralign="center" o:hrstd="t" o:hr="t" fillcolor="#a0a0a0" stroked="f"/>
         </w:pict>
       </w:r>
     </w:p>
@@ -2018,6 +2018,7 @@
         </w:rPr>
         <w:t xml:space="preserve"> финансов в </w:t>
       </w:r>
+      <w:proofErr w:type="spellStart"/>
       <w:r>
         <w:rPr>
           <w:rFonts w:ascii="Times New Roman" w:hAnsi="Times New Roman" w:cs="Times New Roman"/>
@@ -2027,6 +2028,7 @@
         </w:rPr>
         <w:t>РБ</w:t>
       </w:r>
+      <w:proofErr w:type="spellEnd"/>
       <w:r>
         <w:rPr>
           <w:rFonts w:ascii="Times New Roman" w:hAnsi="Times New Roman" w:cs="Times New Roman"/>
@@ -2238,7 +2240,7 @@
           <w:rFonts w:ascii="Times New Roman" w:hAnsi="Times New Roman" w:cs="Times New Roman"/>
           <w:sz w:val="24"/>
           <w:szCs w:val="24"/>
-          <w:lang w:val="ru-BY"/>
+          <w:lang w:val="aa-ET"/>
         </w:rPr>
         <w:t xml:space="preserve"> </w:t>
       </w:r>
@@ -2247,10 +2249,10 @@
           <w:rFonts w:ascii="Times New Roman" w:hAnsi="Times New Roman" w:cs="Times New Roman"/>
           <w:sz w:val="24"/>
           <w:szCs w:val="24"/>
-          <w:lang w:val="ru-BY"/>
+          <w:lang w:val="aa-ET"/>
         </w:rPr>
         <w:pict w14:anchorId="18DD0764">
-          <v:rect id="_x0000_i1035" style="width:0;height:1.5pt" o:hralign="center" o:hrstd="t" o:hr="t" fillcolor="#a0a0a0" stroked="f"/>
+          <v:rect id="_x0000_i1034" style="width:0;height:1.5pt" o:hralign="center" o:hrstd="t" o:hr="t" fillcolor="#a0a0a0" stroked="f"/>
         </w:pict>
       </w:r>
     </w:p>
@@ -2663,7 +2665,7 @@
           <w:rFonts w:ascii="Times New Roman" w:hAnsi="Times New Roman" w:cs="Times New Roman"/>
           <w:sz w:val="24"/>
           <w:szCs w:val="24"/>
-          <w:lang w:val="ru-BY"/>
+          <w:lang w:val="aa-ET"/>
         </w:rPr>
         <w:t xml:space="preserve"> </w:t>
       </w:r>
@@ -2672,10 +2674,10 @@
           <w:rFonts w:ascii="Times New Roman" w:hAnsi="Times New Roman" w:cs="Times New Roman"/>
           <w:sz w:val="24"/>
           <w:szCs w:val="24"/>
-          <w:lang w:val="ru-BY"/>
+          <w:lang w:val="aa-ET"/>
         </w:rPr>
         <w:pict w14:anchorId="14FEC56A">
-          <v:rect id="_x0000_i1036" style="width:0;height:1.5pt" o:hralign="center" o:hrstd="t" o:hr="t" fillcolor="#a0a0a0" stroked="f"/>
+          <v:rect id="_x0000_i1035" style="width:0;height:1.5pt" o:hralign="center" o:hrstd="t" o:hr="t" fillcolor="#a0a0a0" stroked="f"/>
         </w:pict>
       </w:r>
     </w:p>
@@ -2993,7 +2995,7 @@
           <w:rFonts w:ascii="Times New Roman" w:hAnsi="Times New Roman" w:cs="Times New Roman"/>
           <w:sz w:val="24"/>
           <w:szCs w:val="24"/>
-          <w:lang w:val="ru-BY"/>
+          <w:lang w:val="aa-ET"/>
         </w:rPr>
         <w:t xml:space="preserve"> </w:t>
       </w:r>
@@ -3002,10 +3004,10 @@
           <w:rFonts w:ascii="Times New Roman" w:hAnsi="Times New Roman" w:cs="Times New Roman"/>
           <w:sz w:val="24"/>
           <w:szCs w:val="24"/>
-          <w:lang w:val="ru-BY"/>
+          <w:lang w:val="aa-ET"/>
         </w:rPr>
         <w:pict w14:anchorId="28806D92">
-          <v:rect id="_x0000_i1037" style="width:0;height:1.5pt" o:hralign="center" o:hrstd="t" o:hr="t" fillcolor="#a0a0a0" stroked="f"/>
+          <v:rect id="_x0000_i1036" style="width:0;height:1.5pt" o:hralign="center" o:hrstd="t" o:hr="t" fillcolor="#a0a0a0" stroked="f"/>
         </w:pict>
       </w:r>
     </w:p>
@@ -3226,7 +3228,25 @@
           <w:sz w:val="24"/>
           <w:szCs w:val="24"/>
         </w:rPr>
-        <w:t xml:space="preserve">, Нацбанком). </w:t>
+        <w:t xml:space="preserve">, </w:t>
+      </w:r>
+      <w:proofErr w:type="spellStart"/>
+      <w:r>
+        <w:rPr>
+          <w:rFonts w:ascii="Times New Roman" w:hAnsi="Times New Roman" w:cs="Times New Roman"/>
+          <w:sz w:val="24"/>
+          <w:szCs w:val="24"/>
+        </w:rPr>
+        <w:t>Нацбанком</w:t>
+      </w:r>
+      <w:proofErr w:type="spellEnd"/>
+      <w:r>
+        <w:rPr>
+          <w:rFonts w:ascii="Times New Roman" w:hAnsi="Times New Roman" w:cs="Times New Roman"/>
+          <w:sz w:val="24"/>
+          <w:szCs w:val="24"/>
+        </w:rPr>
+        <w:t xml:space="preserve">). </w:t>
       </w:r>
       <w:r>
         <w:rPr>
@@ -3397,7 +3417,7 @@
           <w:rFonts w:ascii="Times New Roman" w:hAnsi="Times New Roman" w:cs="Times New Roman"/>
           <w:sz w:val="24"/>
           <w:szCs w:val="24"/>
-          <w:lang w:val="ru-BY"/>
+          <w:lang w:val="aa-ET"/>
         </w:rPr>
         <w:t xml:space="preserve"> </w:t>
       </w:r>
@@ -3406,10 +3426,10 @@
           <w:rFonts w:ascii="Times New Roman" w:hAnsi="Times New Roman" w:cs="Times New Roman"/>
           <w:sz w:val="24"/>
           <w:szCs w:val="24"/>
-          <w:lang w:val="ru-BY"/>
+          <w:lang w:val="aa-ET"/>
         </w:rPr>
         <w:pict w14:anchorId="7C307516">
-          <v:rect id="_x0000_i1038" style="width:0;height:1.5pt" o:hralign="center" o:hrstd="t" o:hr="t" fillcolor="#a0a0a0" stroked="f"/>
+          <v:rect id="_x0000_i1037" style="width:0;height:1.5pt" o:hralign="center" o:hrstd="t" o:hr="t" fillcolor="#a0a0a0" stroked="f"/>
         </w:pict>
       </w:r>
     </w:p>
@@ -3490,14 +3510,25 @@
         </w:rPr>
         <w:t xml:space="preserve">ми в </w:t>
       </w:r>
-      <w:r>
-        <w:rPr>
-          <w:rFonts w:ascii="Times New Roman" w:hAnsi="Times New Roman" w:cs="Times New Roman"/>
-          <w:b/>
-          <w:sz w:val="24"/>
-          <w:szCs w:val="24"/>
-        </w:rPr>
-        <w:t xml:space="preserve">РБ </w:t>
+      <w:proofErr w:type="spellStart"/>
+      <w:r>
+        <w:rPr>
+          <w:rFonts w:ascii="Times New Roman" w:hAnsi="Times New Roman" w:cs="Times New Roman"/>
+          <w:b/>
+          <w:sz w:val="24"/>
+          <w:szCs w:val="24"/>
+        </w:rPr>
+        <w:t>РБ</w:t>
+      </w:r>
+      <w:proofErr w:type="spellEnd"/>
+      <w:r>
+        <w:rPr>
+          <w:rFonts w:ascii="Times New Roman" w:hAnsi="Times New Roman" w:cs="Times New Roman"/>
+          <w:b/>
+          <w:sz w:val="24"/>
+          <w:szCs w:val="24"/>
+        </w:rPr>
+        <w:t xml:space="preserve"> </w:t>
       </w:r>
       <w:r>
         <w:rPr>
@@ -3560,14 +3591,32 @@
           <w:sz w:val="24"/>
           <w:szCs w:val="24"/>
         </w:rPr>
-        <w:t xml:space="preserve"> (налоги), Нацбанк (денежно-кредитная политика).</w:t>
-      </w:r>
-      <w:r>
-        <w:rPr>
-          <w:rFonts w:ascii="Times New Roman" w:hAnsi="Times New Roman" w:cs="Times New Roman"/>
-          <w:sz w:val="24"/>
-          <w:szCs w:val="24"/>
-          <w:lang w:val="ru-BY"/>
+        <w:t xml:space="preserve"> (налоги), </w:t>
+      </w:r>
+      <w:proofErr w:type="spellStart"/>
+      <w:r>
+        <w:rPr>
+          <w:rFonts w:ascii="Times New Roman" w:hAnsi="Times New Roman" w:cs="Times New Roman"/>
+          <w:sz w:val="24"/>
+          <w:szCs w:val="24"/>
+        </w:rPr>
+        <w:t>Нацбанк</w:t>
+      </w:r>
+      <w:proofErr w:type="spellEnd"/>
+      <w:r>
+        <w:rPr>
+          <w:rFonts w:ascii="Times New Roman" w:hAnsi="Times New Roman" w:cs="Times New Roman"/>
+          <w:sz w:val="24"/>
+          <w:szCs w:val="24"/>
+        </w:rPr>
+        <w:t xml:space="preserve"> (денежно-кредитная политика).</w:t>
+      </w:r>
+      <w:r>
+        <w:rPr>
+          <w:rFonts w:ascii="Times New Roman" w:hAnsi="Times New Roman" w:cs="Times New Roman"/>
+          <w:sz w:val="24"/>
+          <w:szCs w:val="24"/>
+          <w:lang w:val="aa-ET"/>
         </w:rPr>
         <w:t xml:space="preserve"> </w:t>
       </w:r>
@@ -3576,10 +3625,10 @@
           <w:rFonts w:ascii="Times New Roman" w:hAnsi="Times New Roman" w:cs="Times New Roman"/>
           <w:sz w:val="24"/>
           <w:szCs w:val="24"/>
-          <w:lang w:val="ru-BY"/>
+          <w:lang w:val="aa-ET"/>
         </w:rPr>
         <w:pict w14:anchorId="2F6F0C6A">
-          <v:rect id="_x0000_i1039" style="width:0;height:1.5pt" o:hralign="center" o:hrstd="t" o:hr="t" fillcolor="#a0a0a0" stroked="f"/>
+          <v:rect id="_x0000_i1038" style="width:0;height:1.5pt" o:hralign="center" o:hrstd="t" o:hr="t" fillcolor="#a0a0a0" stroked="f"/>
         </w:pict>
       </w:r>
     </w:p>
@@ -3769,6 +3818,7 @@
         </w:rPr>
         <w:t xml:space="preserve"> фонд </w:t>
       </w:r>
+      <w:proofErr w:type="spellStart"/>
       <w:r>
         <w:rPr>
           <w:rFonts w:ascii="Times New Roman" w:hAnsi="Times New Roman" w:cs="Times New Roman"/>
@@ -3777,6 +3827,7 @@
         </w:rPr>
         <w:t>ДС</w:t>
       </w:r>
+      <w:proofErr w:type="spellEnd"/>
       <w:r>
         <w:rPr>
           <w:rFonts w:ascii="Times New Roman" w:hAnsi="Times New Roman" w:cs="Times New Roman"/>
@@ -3845,17 +3896,39 @@
           <w:sz w:val="24"/>
           <w:szCs w:val="24"/>
         </w:rPr>
-        <w:t>-ц</w:t>
-      </w:r>
-      <w:r>
-        <w:rPr>
-          <w:rFonts w:ascii="Times New Roman" w:hAnsi="Times New Roman" w:cs="Times New Roman"/>
-          <w:b/>
-          <w:i/>
-          <w:sz w:val="24"/>
-          <w:szCs w:val="24"/>
-        </w:rPr>
-        <w:t>и:</w:t>
+        <w:t>-</w:t>
+      </w:r>
+      <w:proofErr w:type="spellStart"/>
+      <w:r>
+        <w:rPr>
+          <w:rFonts w:ascii="Times New Roman" w:hAnsi="Times New Roman" w:cs="Times New Roman"/>
+          <w:b/>
+          <w:i/>
+          <w:sz w:val="24"/>
+          <w:szCs w:val="24"/>
+        </w:rPr>
+        <w:t>ц</w:t>
+      </w:r>
+      <w:r>
+        <w:rPr>
+          <w:rFonts w:ascii="Times New Roman" w:hAnsi="Times New Roman" w:cs="Times New Roman"/>
+          <w:b/>
+          <w:i/>
+          <w:sz w:val="24"/>
+          <w:szCs w:val="24"/>
+        </w:rPr>
+        <w:t>и</w:t>
+      </w:r>
+      <w:proofErr w:type="spellEnd"/>
+      <w:r>
+        <w:rPr>
+          <w:rFonts w:ascii="Times New Roman" w:hAnsi="Times New Roman" w:cs="Times New Roman"/>
+          <w:b/>
+          <w:i/>
+          <w:sz w:val="24"/>
+          <w:szCs w:val="24"/>
+        </w:rPr>
+        <w:t>:</w:t>
       </w:r>
       <w:r>
         <w:rPr>
@@ -4092,7 +4165,7 @@
           <w:rFonts w:ascii="Times New Roman" w:hAnsi="Times New Roman" w:cs="Times New Roman"/>
           <w:sz w:val="24"/>
           <w:szCs w:val="24"/>
-          <w:lang w:val="ru-BY"/>
+          <w:lang w:val="aa-ET"/>
         </w:rPr>
         <w:t xml:space="preserve"> </w:t>
       </w:r>
@@ -4101,10 +4174,10 @@
           <w:rFonts w:ascii="Times New Roman" w:hAnsi="Times New Roman" w:cs="Times New Roman"/>
           <w:sz w:val="24"/>
           <w:szCs w:val="24"/>
-          <w:lang w:val="ru-BY"/>
+          <w:lang w:val="aa-ET"/>
         </w:rPr>
         <w:pict w14:anchorId="5302A68B">
-          <v:rect id="_x0000_i1040" style="width:0;height:1.5pt" o:hralign="center" o:hrstd="t" o:hr="t" fillcolor="#a0a0a0" stroked="f"/>
+          <v:rect id="_x0000_i1039" style="width:0;height:1.5pt" o:hralign="center" o:hrstd="t" o:hr="t" fillcolor="#a0a0a0" stroked="f"/>
         </w:pict>
       </w:r>
     </w:p>
@@ -4185,7 +4258,7 @@
           <w:rFonts w:ascii="Times New Roman" w:hAnsi="Times New Roman" w:cs="Times New Roman"/>
           <w:sz w:val="24"/>
           <w:szCs w:val="24"/>
-          <w:lang w:val="ru-BY"/>
+          <w:lang w:val="aa-ET"/>
         </w:rPr>
         <w:t xml:space="preserve"> </w:t>
       </w:r>
@@ -4194,10 +4267,10 @@
           <w:rFonts w:ascii="Times New Roman" w:hAnsi="Times New Roman" w:cs="Times New Roman"/>
           <w:sz w:val="24"/>
           <w:szCs w:val="24"/>
-          <w:lang w:val="ru-BY"/>
+          <w:lang w:val="aa-ET"/>
         </w:rPr>
         <w:pict w14:anchorId="762E0FFF">
-          <v:rect id="_x0000_i1041" style="width:0;height:1.5pt" o:hralign="center" o:hrstd="t" o:hr="t" fillcolor="#a0a0a0" stroked="f"/>
+          <v:rect id="_x0000_i1040" style="width:0;height:1.5pt" o:hralign="center" o:hrstd="t" o:hr="t" fillcolor="#a0a0a0" stroked="f"/>
         </w:pict>
       </w:r>
     </w:p>
@@ -4254,7 +4327,7 @@
           <w:rFonts w:ascii="Times New Roman" w:hAnsi="Times New Roman" w:cs="Times New Roman"/>
           <w:sz w:val="24"/>
           <w:szCs w:val="24"/>
-          <w:lang w:val="ru-BY"/>
+          <w:lang w:val="aa-ET"/>
         </w:rPr>
         <w:t xml:space="preserve"> </w:t>
       </w:r>
@@ -4263,10 +4336,10 @@
           <w:rFonts w:ascii="Times New Roman" w:hAnsi="Times New Roman" w:cs="Times New Roman"/>
           <w:sz w:val="24"/>
           <w:szCs w:val="24"/>
-          <w:lang w:val="ru-BY"/>
+          <w:lang w:val="aa-ET"/>
         </w:rPr>
         <w:pict w14:anchorId="22C601EC">
-          <v:rect id="_x0000_i1042" style="width:0;height:1.5pt" o:hralign="center" o:hrstd="t" o:hr="t" fillcolor="#a0a0a0" stroked="f"/>
+          <v:rect id="_x0000_i1041" style="width:0;height:1.5pt" o:hralign="center" o:hrstd="t" o:hr="t" fillcolor="#a0a0a0" stroked="f"/>
         </w:pict>
       </w:r>
     </w:p>
@@ -4485,7 +4558,7 @@
           <w:rFonts w:ascii="Times New Roman" w:hAnsi="Times New Roman" w:cs="Times New Roman"/>
           <w:sz w:val="24"/>
           <w:szCs w:val="24"/>
-          <w:lang w:val="ru-BY"/>
+          <w:lang w:val="aa-ET"/>
         </w:rPr>
         <w:t xml:space="preserve"> </w:t>
       </w:r>
@@ -4494,10 +4567,10 @@
           <w:rFonts w:ascii="Times New Roman" w:hAnsi="Times New Roman" w:cs="Times New Roman"/>
           <w:sz w:val="24"/>
           <w:szCs w:val="24"/>
-          <w:lang w:val="ru-BY"/>
+          <w:lang w:val="aa-ET"/>
         </w:rPr>
         <w:pict w14:anchorId="36DF85AD">
-          <v:rect id="_x0000_i1043" style="width:0;height:1.5pt" o:hralign="center" o:hrstd="t" o:hr="t" fillcolor="#a0a0a0" stroked="f"/>
+          <v:rect id="_x0000_i1042" style="width:0;height:1.5pt" o:hralign="center" o:hrstd="t" o:hr="t" fillcolor="#a0a0a0" stroked="f"/>
         </w:pict>
       </w:r>
     </w:p>
@@ -4553,7 +4626,6 @@
           <w:sz w:val="24"/>
           <w:szCs w:val="24"/>
         </w:rPr>
-        <w:lastRenderedPageBreak/>
         <w:t>19. Как классифицируются расходы гос</w:t>
       </w:r>
       <w:r>
@@ -4746,7 +4818,7 @@
           <w:rFonts w:ascii="Times New Roman" w:hAnsi="Times New Roman" w:cs="Times New Roman"/>
           <w:sz w:val="24"/>
           <w:szCs w:val="24"/>
-          <w:lang w:val="ru-BY"/>
+          <w:lang w:val="aa-ET"/>
         </w:rPr>
         <w:t xml:space="preserve"> </w:t>
       </w:r>
@@ -4755,10 +4827,10 @@
           <w:rFonts w:ascii="Times New Roman" w:hAnsi="Times New Roman" w:cs="Times New Roman"/>
           <w:sz w:val="24"/>
           <w:szCs w:val="24"/>
-          <w:lang w:val="ru-BY"/>
+          <w:lang w:val="aa-ET"/>
         </w:rPr>
         <w:pict w14:anchorId="0F63BFD9">
-          <v:rect id="_x0000_i1044" style="width:0;height:1.5pt" o:hralign="center" o:hrstd="t" o:hr="t" fillcolor="#a0a0a0" stroked="f"/>
+          <v:rect id="_x0000_i1043" style="width:0;height:1.5pt" o:hralign="center" o:hrstd="t" o:hr="t" fillcolor="#a0a0a0" stroked="f"/>
         </w:pict>
       </w:r>
     </w:p>
@@ -4834,7 +4906,7 @@
           <w:rFonts w:ascii="Times New Roman" w:hAnsi="Times New Roman" w:cs="Times New Roman"/>
           <w:sz w:val="24"/>
           <w:szCs w:val="24"/>
-          <w:lang w:val="ru-BY"/>
+          <w:lang w:val="aa-ET"/>
         </w:rPr>
         <w:t xml:space="preserve"> </w:t>
       </w:r>
@@ -4843,10 +4915,10 @@
           <w:rFonts w:ascii="Times New Roman" w:hAnsi="Times New Roman" w:cs="Times New Roman"/>
           <w:sz w:val="24"/>
           <w:szCs w:val="24"/>
-          <w:lang w:val="ru-BY"/>
+          <w:lang w:val="aa-ET"/>
         </w:rPr>
         <w:pict w14:anchorId="08F0CB76">
-          <v:rect id="_x0000_i1045" style="width:0;height:1.5pt" o:hralign="center" o:hrstd="t" o:hr="t" fillcolor="#a0a0a0" stroked="f"/>
+          <v:rect id="_x0000_i1044" style="width:0;height:1.5pt" o:hralign="center" o:hrstd="t" o:hr="t" fillcolor="#a0a0a0" stroked="f"/>
         </w:pict>
       </w:r>
     </w:p>
@@ -4948,7 +5020,7 @@
           <w:rFonts w:ascii="Times New Roman" w:hAnsi="Times New Roman" w:cs="Times New Roman"/>
           <w:sz w:val="24"/>
           <w:szCs w:val="24"/>
-          <w:lang w:val="ru-BY"/>
+          <w:lang w:val="aa-ET"/>
         </w:rPr>
         <w:t xml:space="preserve"> </w:t>
       </w:r>
@@ -4957,10 +5029,10 @@
           <w:rFonts w:ascii="Times New Roman" w:hAnsi="Times New Roman" w:cs="Times New Roman"/>
           <w:sz w:val="24"/>
           <w:szCs w:val="24"/>
-          <w:lang w:val="ru-BY"/>
+          <w:lang w:val="aa-ET"/>
         </w:rPr>
         <w:pict w14:anchorId="43603847">
-          <v:rect id="_x0000_i1046" style="width:0;height:1.5pt" o:hralign="center" o:hrstd="t" o:hr="t" fillcolor="#a0a0a0" stroked="f"/>
+          <v:rect id="_x0000_i1045" style="width:0;height:1.5pt" o:hralign="center" o:hrstd="t" o:hr="t" fillcolor="#a0a0a0" stroked="f"/>
         </w:pict>
       </w:r>
     </w:p>
@@ -5029,7 +5101,36 @@
           <w:sz w:val="24"/>
           <w:szCs w:val="24"/>
         </w:rPr>
-        <w:t xml:space="preserve"> кредита. Каковы его основные формы? </w:t>
+        <w:t xml:space="preserve"> кредита. Каковы его </w:t>
+      </w:r>
+      <w:proofErr w:type="spellStart"/>
+      <w:r>
+        <w:rPr>
+          <w:rFonts w:ascii="Times New Roman" w:hAnsi="Times New Roman" w:cs="Times New Roman"/>
+          <w:b/>
+          <w:sz w:val="24"/>
+          <w:szCs w:val="24"/>
+        </w:rPr>
+        <w:t>осн</w:t>
+      </w:r>
+      <w:proofErr w:type="spellEnd"/>
+      <w:r>
+        <w:rPr>
+          <w:rFonts w:ascii="Times New Roman" w:hAnsi="Times New Roman" w:cs="Times New Roman"/>
+          <w:b/>
+          <w:sz w:val="24"/>
+          <w:szCs w:val="24"/>
+        </w:rPr>
+        <w:t>.</w:t>
+      </w:r>
+      <w:r>
+        <w:rPr>
+          <w:rFonts w:ascii="Times New Roman" w:hAnsi="Times New Roman" w:cs="Times New Roman"/>
+          <w:b/>
+          <w:sz w:val="24"/>
+          <w:szCs w:val="24"/>
+        </w:rPr>
+        <w:t xml:space="preserve"> формы? </w:t>
       </w:r>
       <w:r>
         <w:rPr>
@@ -5065,7 +5166,3787 @@
           <w:sz w:val="24"/>
           <w:szCs w:val="24"/>
         </w:rPr>
-        <w:t xml:space="preserve"> облигации, кредиты от банков/международных организаций.</w:t>
+        <w:t xml:space="preserve"> облигации, кредиты от б</w:t>
+      </w:r>
+      <w:r>
+        <w:rPr>
+          <w:rFonts w:ascii="Times New Roman" w:hAnsi="Times New Roman" w:cs="Times New Roman"/>
+          <w:sz w:val="24"/>
+          <w:szCs w:val="24"/>
+        </w:rPr>
+        <w:t>анков/международных организаций</w:t>
+      </w:r>
+      <w:r>
+        <w:rPr>
+          <w:rFonts w:ascii="Times New Roman" w:hAnsi="Times New Roman" w:cs="Times New Roman"/>
+          <w:sz w:val="24"/>
+          <w:szCs w:val="24"/>
+          <w:lang w:val="aa-ET"/>
+        </w:rPr>
+        <w:pict w14:anchorId="57A3ABDC">
+          <v:rect id="_x0000_i1046" style="width:0;height:1.5pt" o:hralign="center" o:hrstd="t" o:hr="t" fillcolor="#a0a0a0" stroked="f"/>
+        </w:pict>
+      </w:r>
+    </w:p>
+    <w:p>
+      <w:pPr>
+        <w:spacing w:after="0" w:line="240" w:lineRule="auto"/>
+        <w:jc w:val="both"/>
+        <w:rPr>
+          <w:rFonts w:ascii="Times New Roman" w:hAnsi="Times New Roman" w:cs="Times New Roman"/>
+          <w:sz w:val="24"/>
+          <w:szCs w:val="24"/>
+        </w:rPr>
+      </w:pPr>
+      <w:r>
+        <w:rPr>
+          <w:rFonts w:ascii="Times New Roman" w:hAnsi="Times New Roman" w:cs="Times New Roman"/>
+          <w:b/>
+          <w:sz w:val="24"/>
+          <w:szCs w:val="24"/>
+        </w:rPr>
+        <w:t>23. Что такое гос</w:t>
+      </w:r>
+      <w:r>
+        <w:rPr>
+          <w:rFonts w:ascii="Times New Roman" w:hAnsi="Times New Roman" w:cs="Times New Roman"/>
+          <w:b/>
+          <w:sz w:val="24"/>
+          <w:szCs w:val="24"/>
+        </w:rPr>
+        <w:t xml:space="preserve">. </w:t>
+      </w:r>
+      <w:r>
+        <w:rPr>
+          <w:rFonts w:ascii="Times New Roman" w:hAnsi="Times New Roman" w:cs="Times New Roman"/>
+          <w:b/>
+          <w:sz w:val="24"/>
+          <w:szCs w:val="24"/>
+        </w:rPr>
+        <w:t>долг? Какие м</w:t>
+      </w:r>
+      <w:r>
+        <w:rPr>
+          <w:rFonts w:ascii="Times New Roman" w:hAnsi="Times New Roman" w:cs="Times New Roman"/>
+          <w:b/>
+          <w:sz w:val="24"/>
+          <w:szCs w:val="24"/>
+        </w:rPr>
+        <w:t xml:space="preserve">етоды </w:t>
+      </w:r>
+      <w:proofErr w:type="spellStart"/>
+      <w:r>
+        <w:rPr>
+          <w:rFonts w:ascii="Times New Roman" w:hAnsi="Times New Roman" w:cs="Times New Roman"/>
+          <w:b/>
+          <w:sz w:val="24"/>
+          <w:szCs w:val="24"/>
+        </w:rPr>
+        <w:t>упр</w:t>
+      </w:r>
+      <w:proofErr w:type="spellEnd"/>
+      <w:r>
+        <w:rPr>
+          <w:rFonts w:ascii="Times New Roman" w:hAnsi="Times New Roman" w:cs="Times New Roman"/>
+          <w:b/>
+          <w:sz w:val="24"/>
+          <w:szCs w:val="24"/>
+        </w:rPr>
+        <w:t>-я им вы знаете?</w:t>
+      </w:r>
+      <w:r>
+        <w:rPr>
+          <w:rFonts w:ascii="Times New Roman" w:hAnsi="Times New Roman" w:cs="Times New Roman"/>
+          <w:sz w:val="24"/>
+          <w:szCs w:val="24"/>
+        </w:rPr>
+        <w:t xml:space="preserve"> Гос. долг — сумма заимствований минус погашения. Методы: рефинансирование, конверсия, консолидация.</w:t>
+      </w:r>
+    </w:p>
+    <w:p>
+      <w:pPr>
+        <w:spacing w:after="0" w:line="240" w:lineRule="auto"/>
+        <w:jc w:val="both"/>
+        <w:rPr>
+          <w:rFonts w:ascii="Times New Roman" w:hAnsi="Times New Roman" w:cs="Times New Roman"/>
+          <w:sz w:val="24"/>
+          <w:szCs w:val="24"/>
+          <w:lang w:val="aa-ET"/>
+        </w:rPr>
+      </w:pPr>
+    </w:p>
+    <w:p>
+      <w:pPr>
+        <w:spacing w:after="0" w:line="240" w:lineRule="auto"/>
+        <w:jc w:val="both"/>
+        <w:rPr>
+          <w:rFonts w:ascii="Times New Roman" w:hAnsi="Times New Roman" w:cs="Times New Roman"/>
+          <w:sz w:val="24"/>
+          <w:szCs w:val="24"/>
+          <w:lang w:val="aa-ET"/>
+        </w:rPr>
+      </w:pPr>
+    </w:p>
+    <w:p>
+      <w:pPr>
+        <w:spacing w:after="0" w:line="240" w:lineRule="auto"/>
+        <w:jc w:val="both"/>
+        <w:rPr>
+          <w:rFonts w:ascii="Times New Roman" w:hAnsi="Times New Roman" w:cs="Times New Roman"/>
+          <w:b/>
+          <w:sz w:val="24"/>
+          <w:szCs w:val="24"/>
+        </w:rPr>
+      </w:pPr>
+      <w:r>
+        <w:rPr>
+          <w:rFonts w:ascii="Times New Roman" w:hAnsi="Times New Roman" w:cs="Times New Roman"/>
+          <w:sz w:val="24"/>
+          <w:szCs w:val="24"/>
+          <w:lang w:val="aa-ET"/>
+        </w:rPr>
+        <w:pict w14:anchorId="4A5D3C77">
+          <v:rect id="_x0000_i1047" style="width:0;height:1.5pt" o:hralign="center" o:hrstd="t" o:hr="t" fillcolor="#a0a0a0" stroked="f"/>
+        </w:pict>
+      </w:r>
+    </w:p>
+    <w:p>
+      <w:pPr>
+        <w:spacing w:after="0" w:line="240" w:lineRule="auto"/>
+        <w:jc w:val="both"/>
+        <w:rPr>
+          <w:rFonts w:ascii="Times New Roman" w:hAnsi="Times New Roman" w:cs="Times New Roman"/>
+          <w:b/>
+          <w:sz w:val="24"/>
+          <w:szCs w:val="24"/>
+        </w:rPr>
+      </w:pPr>
+      <w:r>
+        <w:rPr>
+          <w:rFonts w:ascii="Times New Roman" w:hAnsi="Times New Roman" w:cs="Times New Roman"/>
+          <w:b/>
+          <w:sz w:val="24"/>
+          <w:szCs w:val="24"/>
+        </w:rPr>
+        <w:t xml:space="preserve">24. Дайте </w:t>
+      </w:r>
+      <w:proofErr w:type="spellStart"/>
+      <w:r>
+        <w:rPr>
+          <w:rFonts w:ascii="Times New Roman" w:hAnsi="Times New Roman" w:cs="Times New Roman"/>
+          <w:b/>
+          <w:sz w:val="24"/>
+          <w:szCs w:val="24"/>
+        </w:rPr>
+        <w:t>опред</w:t>
+      </w:r>
+      <w:proofErr w:type="spellEnd"/>
+      <w:r>
+        <w:rPr>
+          <w:rFonts w:ascii="Times New Roman" w:hAnsi="Times New Roman" w:cs="Times New Roman"/>
+          <w:b/>
+          <w:sz w:val="24"/>
+          <w:szCs w:val="24"/>
+        </w:rPr>
+        <w:t>.</w:t>
+      </w:r>
+      <w:r>
+        <w:rPr>
+          <w:rFonts w:ascii="Times New Roman" w:hAnsi="Times New Roman" w:cs="Times New Roman"/>
+          <w:b/>
+          <w:sz w:val="24"/>
+          <w:szCs w:val="24"/>
+        </w:rPr>
+        <w:t xml:space="preserve"> налога и сбора (пошлины). В чем их ключевые различия?  </w:t>
+      </w:r>
+      <w:r>
+        <w:rPr>
+          <w:rFonts w:ascii="Times New Roman" w:hAnsi="Times New Roman" w:cs="Times New Roman"/>
+          <w:sz w:val="24"/>
+          <w:szCs w:val="24"/>
+        </w:rPr>
+        <w:t>Налог — обязательный, индивидуально безвозмездный платеж в бюджет. Сбор (пошлина) — платеж за услуги органов. Различия: налог безвозмездный, сбор — за конкретную услугу.</w:t>
+      </w:r>
+      <w:r>
+        <w:rPr>
+          <w:rFonts w:ascii="Times New Roman" w:hAnsi="Times New Roman" w:cs="Times New Roman"/>
+          <w:sz w:val="24"/>
+          <w:szCs w:val="24"/>
+          <w:lang w:val="aa-ET"/>
+        </w:rPr>
+        <w:pict w14:anchorId="1CC05183">
+          <v:rect id="_x0000_i1048" style="width:0;height:1.5pt" o:hralign="center" o:hrstd="t" o:hr="t" fillcolor="#a0a0a0" stroked="f"/>
+        </w:pict>
+      </w:r>
+    </w:p>
+    <w:p>
+      <w:pPr>
+        <w:spacing w:after="0" w:line="240" w:lineRule="auto"/>
+        <w:jc w:val="both"/>
+        <w:rPr>
+          <w:rFonts w:ascii="Times New Roman" w:hAnsi="Times New Roman" w:cs="Times New Roman"/>
+          <w:b/>
+          <w:sz w:val="24"/>
+          <w:szCs w:val="24"/>
+        </w:rPr>
+      </w:pPr>
+      <w:r>
+        <w:rPr>
+          <w:rFonts w:ascii="Times New Roman" w:hAnsi="Times New Roman" w:cs="Times New Roman"/>
+          <w:b/>
+          <w:sz w:val="24"/>
+          <w:szCs w:val="24"/>
+        </w:rPr>
+        <w:t xml:space="preserve">25. Назовите основные права и обязанности налогоплательщика.  </w:t>
+      </w:r>
+      <w:r>
+        <w:rPr>
+          <w:rFonts w:ascii="Times New Roman" w:hAnsi="Times New Roman" w:cs="Times New Roman"/>
+          <w:sz w:val="24"/>
+          <w:szCs w:val="24"/>
+        </w:rPr>
+        <w:t xml:space="preserve">Права: получать информацию, обжаловать. Обязанности: уплачивать </w:t>
+      </w:r>
+      <w:r>
+        <w:rPr>
+          <w:rFonts w:ascii="Times New Roman" w:hAnsi="Times New Roman" w:cs="Times New Roman"/>
+          <w:sz w:val="24"/>
+          <w:szCs w:val="24"/>
+        </w:rPr>
+        <w:t>своевременно</w:t>
+      </w:r>
+      <w:r>
+        <w:rPr>
+          <w:rFonts w:ascii="Times New Roman" w:hAnsi="Times New Roman" w:cs="Times New Roman"/>
+          <w:sz w:val="24"/>
+          <w:szCs w:val="24"/>
+        </w:rPr>
+        <w:t>, вести учет, предоставлять отчеты.</w:t>
+      </w:r>
+      <w:r>
+        <w:rPr>
+          <w:rFonts w:ascii="Times New Roman" w:hAnsi="Times New Roman" w:cs="Times New Roman"/>
+          <w:sz w:val="24"/>
+          <w:szCs w:val="24"/>
+          <w:lang w:val="aa-ET"/>
+        </w:rPr>
+        <w:pict w14:anchorId="066DE717">
+          <v:rect id="_x0000_i1049" style="width:0;height:1.5pt" o:hralign="center" o:hrstd="t" o:hr="t" fillcolor="#a0a0a0" stroked="f"/>
+        </w:pict>
+      </w:r>
+    </w:p>
+    <w:p>
+      <w:pPr>
+        <w:spacing w:after="0" w:line="240" w:lineRule="auto"/>
+        <w:jc w:val="both"/>
+        <w:rPr>
+          <w:rFonts w:ascii="Times New Roman" w:hAnsi="Times New Roman" w:cs="Times New Roman"/>
+          <w:b/>
+          <w:sz w:val="24"/>
+          <w:szCs w:val="24"/>
+        </w:rPr>
+      </w:pPr>
+      <w:r>
+        <w:rPr>
+          <w:rFonts w:ascii="Times New Roman" w:hAnsi="Times New Roman" w:cs="Times New Roman"/>
+          <w:b/>
+          <w:sz w:val="24"/>
+          <w:szCs w:val="24"/>
+        </w:rPr>
+        <w:t xml:space="preserve">26. Приведите классификацию налогов по различным основаниям (по объекту обложения, по уровню бюджета и др.).  </w:t>
+      </w:r>
+      <w:r>
+        <w:rPr>
+          <w:rFonts w:ascii="Times New Roman" w:hAnsi="Times New Roman" w:cs="Times New Roman"/>
+          <w:sz w:val="24"/>
+          <w:szCs w:val="24"/>
+        </w:rPr>
+        <w:t>По объекту: на доход, имущество, потребление. По уровню: республиканские, местные. По методу: прямые, косвенные.</w:t>
+      </w:r>
+      <w:r>
+        <w:rPr>
+          <w:rFonts w:ascii="Times New Roman" w:hAnsi="Times New Roman" w:cs="Times New Roman"/>
+          <w:sz w:val="24"/>
+          <w:szCs w:val="24"/>
+          <w:lang w:val="aa-ET"/>
+        </w:rPr>
+        <w:pict w14:anchorId="6CCF5681">
+          <v:rect id="_x0000_i1050" style="width:0;height:1.5pt" o:hralign="center" o:hrstd="t" o:hr="t" fillcolor="#a0a0a0" stroked="f"/>
+        </w:pict>
+      </w:r>
+    </w:p>
+    <w:p>
+      <w:pPr>
+        <w:spacing w:after="0" w:line="240" w:lineRule="auto"/>
+        <w:jc w:val="both"/>
+        <w:rPr>
+          <w:rFonts w:ascii="Times New Roman" w:hAnsi="Times New Roman" w:cs="Times New Roman"/>
+          <w:b/>
+          <w:sz w:val="24"/>
+          <w:szCs w:val="24"/>
+        </w:rPr>
+      </w:pPr>
+      <w:r>
+        <w:rPr>
+          <w:rFonts w:ascii="Times New Roman" w:hAnsi="Times New Roman" w:cs="Times New Roman"/>
+          <w:b/>
+          <w:sz w:val="24"/>
+          <w:szCs w:val="24"/>
+        </w:rPr>
+        <w:t>27. Опишите эконом</w:t>
+      </w:r>
+      <w:r>
+        <w:rPr>
+          <w:rFonts w:ascii="Times New Roman" w:hAnsi="Times New Roman" w:cs="Times New Roman"/>
+          <w:b/>
+          <w:sz w:val="24"/>
+          <w:szCs w:val="24"/>
+        </w:rPr>
+        <w:t>.</w:t>
+      </w:r>
+      <w:r>
+        <w:rPr>
+          <w:rFonts w:ascii="Times New Roman" w:hAnsi="Times New Roman" w:cs="Times New Roman"/>
+          <w:b/>
+          <w:sz w:val="24"/>
+          <w:szCs w:val="24"/>
+        </w:rPr>
+        <w:t xml:space="preserve"> </w:t>
+      </w:r>
+      <w:proofErr w:type="spellStart"/>
+      <w:r>
+        <w:rPr>
+          <w:rFonts w:ascii="Times New Roman" w:hAnsi="Times New Roman" w:cs="Times New Roman"/>
+          <w:b/>
+          <w:sz w:val="24"/>
+          <w:szCs w:val="24"/>
+        </w:rPr>
+        <w:t>сущн</w:t>
+      </w:r>
+      <w:proofErr w:type="spellEnd"/>
+      <w:r>
+        <w:rPr>
+          <w:rFonts w:ascii="Times New Roman" w:hAnsi="Times New Roman" w:cs="Times New Roman"/>
+          <w:b/>
+          <w:sz w:val="24"/>
+          <w:szCs w:val="24"/>
+        </w:rPr>
+        <w:t>.</w:t>
+      </w:r>
+      <w:r>
+        <w:rPr>
+          <w:rFonts w:ascii="Times New Roman" w:hAnsi="Times New Roman" w:cs="Times New Roman"/>
+          <w:b/>
+          <w:sz w:val="24"/>
+          <w:szCs w:val="24"/>
+        </w:rPr>
+        <w:t xml:space="preserve"> и механизм исчисления </w:t>
+      </w:r>
+      <w:r>
+        <w:rPr>
+          <w:rFonts w:ascii="Times New Roman" w:hAnsi="Times New Roman" w:cs="Times New Roman"/>
+          <w:b/>
+          <w:sz w:val="24"/>
+          <w:szCs w:val="24"/>
+        </w:rPr>
+        <w:t xml:space="preserve">НДС </w:t>
+      </w:r>
+      <w:r>
+        <w:rPr>
+          <w:rFonts w:ascii="Times New Roman" w:hAnsi="Times New Roman" w:cs="Times New Roman"/>
+          <w:b/>
+          <w:sz w:val="24"/>
+          <w:szCs w:val="24"/>
+        </w:rPr>
+        <w:t xml:space="preserve">по «зачетному методу».  </w:t>
+      </w:r>
+      <w:r>
+        <w:rPr>
+          <w:rFonts w:ascii="Times New Roman" w:hAnsi="Times New Roman" w:cs="Times New Roman"/>
+          <w:b/>
+          <w:i/>
+          <w:sz w:val="24"/>
+          <w:szCs w:val="24"/>
+        </w:rPr>
+        <w:t>Сущность:</w:t>
+      </w:r>
+      <w:r>
+        <w:rPr>
+          <w:rFonts w:ascii="Times New Roman" w:hAnsi="Times New Roman" w:cs="Times New Roman"/>
+          <w:sz w:val="24"/>
+          <w:szCs w:val="24"/>
+        </w:rPr>
+        <w:t xml:space="preserve"> налог на добавленную стоимость продукции. </w:t>
+      </w:r>
+      <w:r>
+        <w:rPr>
+          <w:rFonts w:ascii="Times New Roman" w:hAnsi="Times New Roman" w:cs="Times New Roman"/>
+          <w:b/>
+          <w:i/>
+          <w:sz w:val="24"/>
+          <w:szCs w:val="24"/>
+        </w:rPr>
+        <w:t>Механизм:</w:t>
+      </w:r>
+      <w:r>
+        <w:rPr>
+          <w:rFonts w:ascii="Times New Roman" w:hAnsi="Times New Roman" w:cs="Times New Roman"/>
+          <w:sz w:val="24"/>
+          <w:szCs w:val="24"/>
+        </w:rPr>
+        <w:t xml:space="preserve"> </w:t>
+      </w:r>
+      <w:proofErr w:type="spellStart"/>
+      <w:r>
+        <w:rPr>
+          <w:rFonts w:ascii="Times New Roman" w:hAnsi="Times New Roman" w:cs="Times New Roman"/>
+          <w:sz w:val="24"/>
+          <w:szCs w:val="24"/>
+        </w:rPr>
+        <w:t>НДС</w:t>
+      </w:r>
+      <w:r>
+        <w:rPr>
+          <w:rFonts w:ascii="Times New Roman" w:hAnsi="Times New Roman" w:cs="Times New Roman"/>
+          <w:sz w:val="24"/>
+          <w:szCs w:val="24"/>
+        </w:rPr>
+        <w:t>_упл</w:t>
+      </w:r>
+      <w:proofErr w:type="spellEnd"/>
+      <w:r>
+        <w:rPr>
+          <w:rFonts w:ascii="Times New Roman" w:hAnsi="Times New Roman" w:cs="Times New Roman"/>
+          <w:sz w:val="24"/>
+          <w:szCs w:val="24"/>
+        </w:rPr>
+        <w:t xml:space="preserve"> = </w:t>
+      </w:r>
+      <w:proofErr w:type="spellStart"/>
+      <w:r>
+        <w:rPr>
+          <w:rFonts w:ascii="Times New Roman" w:hAnsi="Times New Roman" w:cs="Times New Roman"/>
+          <w:sz w:val="24"/>
+          <w:szCs w:val="24"/>
+        </w:rPr>
+        <w:t>НДС_исч</w:t>
+      </w:r>
+      <w:proofErr w:type="spellEnd"/>
+      <w:r>
+        <w:rPr>
+          <w:rFonts w:ascii="Times New Roman" w:hAnsi="Times New Roman" w:cs="Times New Roman"/>
+          <w:sz w:val="24"/>
+          <w:szCs w:val="24"/>
+        </w:rPr>
+        <w:t xml:space="preserve"> </w:t>
+      </w:r>
+      <w:r>
+        <w:rPr>
+          <w:rFonts w:ascii="Times New Roman" w:hAnsi="Times New Roman" w:cs="Times New Roman"/>
+          <w:sz w:val="24"/>
+          <w:szCs w:val="24"/>
+        </w:rPr>
+        <w:t>- Н</w:t>
+      </w:r>
+      <w:r>
+        <w:rPr>
+          <w:rFonts w:ascii="Times New Roman" w:hAnsi="Times New Roman" w:cs="Times New Roman"/>
+          <w:sz w:val="24"/>
+          <w:szCs w:val="24"/>
+        </w:rPr>
+        <w:t>В</w:t>
+      </w:r>
+      <w:r>
+        <w:rPr>
+          <w:rFonts w:ascii="Times New Roman" w:hAnsi="Times New Roman" w:cs="Times New Roman"/>
+          <w:sz w:val="24"/>
+          <w:szCs w:val="24"/>
+        </w:rPr>
+        <w:t xml:space="preserve"> (зачетный метод).</w:t>
+      </w:r>
+      <w:r>
+        <w:rPr>
+          <w:rFonts w:ascii="Times New Roman" w:hAnsi="Times New Roman" w:cs="Times New Roman"/>
+          <w:sz w:val="24"/>
+          <w:szCs w:val="24"/>
+          <w:lang w:val="aa-ET"/>
+        </w:rPr>
+        <w:t xml:space="preserve"> </w:t>
+      </w:r>
+      <w:r>
+        <w:rPr>
+          <w:rFonts w:ascii="Times New Roman" w:hAnsi="Times New Roman" w:cs="Times New Roman"/>
+          <w:sz w:val="24"/>
+          <w:szCs w:val="24"/>
+          <w:lang w:val="aa-ET"/>
+        </w:rPr>
+        <w:pict w14:anchorId="139E4987">
+          <v:rect id="_x0000_i1051" style="width:0;height:1.5pt" o:hralign="center" o:hrstd="t" o:hr="t" fillcolor="#a0a0a0" stroked="f"/>
+        </w:pict>
+      </w:r>
+    </w:p>
+    <w:p>
+      <w:pPr>
+        <w:spacing w:after="0" w:line="240" w:lineRule="auto"/>
+        <w:jc w:val="both"/>
+        <w:rPr>
+          <w:rFonts w:ascii="Times New Roman" w:hAnsi="Times New Roman" w:cs="Times New Roman"/>
+          <w:sz w:val="24"/>
+          <w:szCs w:val="24"/>
+        </w:rPr>
+      </w:pPr>
+      <w:r>
+        <w:rPr>
+          <w:rFonts w:ascii="Times New Roman" w:hAnsi="Times New Roman" w:cs="Times New Roman"/>
+          <w:b/>
+          <w:sz w:val="24"/>
+          <w:szCs w:val="24"/>
+        </w:rPr>
+        <w:t xml:space="preserve">28. Назовите ставки НДС, применяемые в </w:t>
+      </w:r>
+      <w:proofErr w:type="spellStart"/>
+      <w:r>
+        <w:rPr>
+          <w:rFonts w:ascii="Times New Roman" w:hAnsi="Times New Roman" w:cs="Times New Roman"/>
+          <w:b/>
+          <w:sz w:val="24"/>
+          <w:szCs w:val="24"/>
+        </w:rPr>
+        <w:t>РБ</w:t>
+      </w:r>
+      <w:proofErr w:type="spellEnd"/>
+      <w:r>
+        <w:rPr>
+          <w:rFonts w:ascii="Times New Roman" w:hAnsi="Times New Roman" w:cs="Times New Roman"/>
+          <w:b/>
+          <w:sz w:val="24"/>
+          <w:szCs w:val="24"/>
+        </w:rPr>
+        <w:t>, и товары (работы, услу</w:t>
+      </w:r>
+      <w:r>
+        <w:rPr>
+          <w:rFonts w:ascii="Times New Roman" w:hAnsi="Times New Roman" w:cs="Times New Roman"/>
+          <w:b/>
+          <w:sz w:val="24"/>
+          <w:szCs w:val="24"/>
+        </w:rPr>
+        <w:t>ги), к которым они применяются.</w:t>
+      </w:r>
+      <w:r>
+        <w:rPr>
+          <w:rFonts w:ascii="Times New Roman" w:hAnsi="Times New Roman" w:cs="Times New Roman"/>
+          <w:b/>
+          <w:sz w:val="24"/>
+          <w:szCs w:val="24"/>
+        </w:rPr>
+        <w:t xml:space="preserve"> </w:t>
+      </w:r>
+      <w:r>
+        <w:rPr>
+          <w:rFonts w:ascii="Times New Roman" w:hAnsi="Times New Roman" w:cs="Times New Roman"/>
+          <w:sz w:val="24"/>
+          <w:szCs w:val="24"/>
+        </w:rPr>
+        <w:t>Ставки: 20% (стандартная), 10% (продукты питания, детские товары), 0% (экспорт).</w:t>
+      </w:r>
+      <w:r>
+        <w:rPr>
+          <w:rFonts w:ascii="Times New Roman" w:hAnsi="Times New Roman" w:cs="Times New Roman"/>
+          <w:sz w:val="24"/>
+          <w:szCs w:val="24"/>
+          <w:lang w:val="aa-ET"/>
+        </w:rPr>
+        <w:pict w14:anchorId="13F0329C">
+          <v:rect id="_x0000_i1052" style="width:0;height:1.5pt" o:hralign="center" o:hrstd="t" o:hr="t" fillcolor="#a0a0a0" stroked="f"/>
+        </w:pict>
+      </w:r>
+    </w:p>
+    <w:p>
+      <w:pPr>
+        <w:spacing w:after="0" w:line="240" w:lineRule="auto"/>
+        <w:jc w:val="both"/>
+        <w:rPr>
+          <w:rFonts w:ascii="Times New Roman" w:hAnsi="Times New Roman" w:cs="Times New Roman"/>
+          <w:sz w:val="24"/>
+          <w:szCs w:val="24"/>
+        </w:rPr>
+      </w:pPr>
+      <w:r>
+        <w:rPr>
+          <w:rFonts w:ascii="Times New Roman" w:hAnsi="Times New Roman" w:cs="Times New Roman"/>
+          <w:b/>
+          <w:sz w:val="24"/>
+          <w:szCs w:val="24"/>
+        </w:rPr>
+        <w:t xml:space="preserve">29. В чем </w:t>
+      </w:r>
+      <w:proofErr w:type="spellStart"/>
+      <w:r>
+        <w:rPr>
+          <w:rFonts w:ascii="Times New Roman" w:hAnsi="Times New Roman" w:cs="Times New Roman"/>
+          <w:b/>
+          <w:sz w:val="24"/>
+          <w:szCs w:val="24"/>
+        </w:rPr>
+        <w:t>заключ</w:t>
+      </w:r>
+      <w:proofErr w:type="spellEnd"/>
+      <w:r>
+        <w:rPr>
+          <w:rFonts w:ascii="Times New Roman" w:hAnsi="Times New Roman" w:cs="Times New Roman"/>
+          <w:b/>
+          <w:sz w:val="24"/>
+          <w:szCs w:val="24"/>
+        </w:rPr>
+        <w:t>.</w:t>
+      </w:r>
+      <w:r>
+        <w:rPr>
+          <w:rFonts w:ascii="Times New Roman" w:hAnsi="Times New Roman" w:cs="Times New Roman"/>
+          <w:b/>
+          <w:sz w:val="24"/>
+          <w:szCs w:val="24"/>
+        </w:rPr>
+        <w:t xml:space="preserve"> сущ</w:t>
+      </w:r>
+      <w:r>
+        <w:rPr>
+          <w:rFonts w:ascii="Times New Roman" w:hAnsi="Times New Roman" w:cs="Times New Roman"/>
+          <w:b/>
+          <w:sz w:val="24"/>
+          <w:szCs w:val="24"/>
+        </w:rPr>
+        <w:t>.</w:t>
+      </w:r>
+      <w:r>
+        <w:rPr>
+          <w:rFonts w:ascii="Times New Roman" w:hAnsi="Times New Roman" w:cs="Times New Roman"/>
+          <w:b/>
+          <w:sz w:val="24"/>
+          <w:szCs w:val="24"/>
+        </w:rPr>
+        <w:t xml:space="preserve"> акцизов? Какой перечень товаров </w:t>
+      </w:r>
+      <w:proofErr w:type="spellStart"/>
+      <w:r>
+        <w:rPr>
+          <w:rFonts w:ascii="Times New Roman" w:hAnsi="Times New Roman" w:cs="Times New Roman"/>
+          <w:b/>
+          <w:sz w:val="24"/>
+          <w:szCs w:val="24"/>
+        </w:rPr>
+        <w:t>явл</w:t>
+      </w:r>
+      <w:proofErr w:type="spellEnd"/>
+      <w:r>
+        <w:rPr>
+          <w:rFonts w:ascii="Times New Roman" w:hAnsi="Times New Roman" w:cs="Times New Roman"/>
+          <w:b/>
+          <w:sz w:val="24"/>
+          <w:szCs w:val="24"/>
+        </w:rPr>
+        <w:t>.</w:t>
+      </w:r>
+      <w:r>
+        <w:rPr>
+          <w:rFonts w:ascii="Times New Roman" w:hAnsi="Times New Roman" w:cs="Times New Roman"/>
+          <w:b/>
+          <w:sz w:val="24"/>
+          <w:szCs w:val="24"/>
+        </w:rPr>
+        <w:t xml:space="preserve"> подакцизным? Как исчисляется сумма акциза?</w:t>
+      </w:r>
+      <w:r>
+        <w:rPr>
+          <w:rFonts w:ascii="Times New Roman" w:hAnsi="Times New Roman" w:cs="Times New Roman"/>
+          <w:sz w:val="24"/>
+          <w:szCs w:val="24"/>
+        </w:rPr>
+        <w:t xml:space="preserve"> </w:t>
+      </w:r>
+      <w:r>
+        <w:rPr>
+          <w:rFonts w:ascii="Times New Roman" w:hAnsi="Times New Roman" w:cs="Times New Roman"/>
+          <w:b/>
+          <w:i/>
+          <w:sz w:val="24"/>
+          <w:szCs w:val="24"/>
+        </w:rPr>
+        <w:t>Сущность:</w:t>
+      </w:r>
+      <w:r>
+        <w:rPr>
+          <w:rFonts w:ascii="Times New Roman" w:hAnsi="Times New Roman" w:cs="Times New Roman"/>
+          <w:sz w:val="24"/>
+          <w:szCs w:val="24"/>
+        </w:rPr>
+        <w:t xml:space="preserve"> косв</w:t>
+      </w:r>
+      <w:r>
+        <w:rPr>
+          <w:rFonts w:ascii="Times New Roman" w:hAnsi="Times New Roman" w:cs="Times New Roman"/>
+          <w:sz w:val="24"/>
+          <w:szCs w:val="24"/>
+        </w:rPr>
+        <w:t>.</w:t>
+      </w:r>
+      <w:r>
+        <w:rPr>
+          <w:rFonts w:ascii="Times New Roman" w:hAnsi="Times New Roman" w:cs="Times New Roman"/>
+          <w:sz w:val="24"/>
+          <w:szCs w:val="24"/>
+        </w:rPr>
+        <w:t xml:space="preserve"> налог на потребление</w:t>
+      </w:r>
+      <w:r>
+        <w:rPr>
+          <w:rFonts w:ascii="Times New Roman" w:hAnsi="Times New Roman" w:cs="Times New Roman"/>
+          <w:sz w:val="24"/>
+          <w:szCs w:val="24"/>
+        </w:rPr>
+        <w:t xml:space="preserve"> (налог на пороки чел-</w:t>
+      </w:r>
+      <w:proofErr w:type="spellStart"/>
+      <w:r>
+        <w:rPr>
+          <w:rFonts w:ascii="Times New Roman" w:hAnsi="Times New Roman" w:cs="Times New Roman"/>
+          <w:sz w:val="24"/>
+          <w:szCs w:val="24"/>
+        </w:rPr>
+        <w:t>ва</w:t>
+      </w:r>
+      <w:proofErr w:type="spellEnd"/>
+      <w:r>
+        <w:rPr>
+          <w:rFonts w:ascii="Times New Roman" w:hAnsi="Times New Roman" w:cs="Times New Roman"/>
+          <w:sz w:val="24"/>
+          <w:szCs w:val="24"/>
+        </w:rPr>
+        <w:t>)</w:t>
+      </w:r>
+      <w:r>
+        <w:rPr>
+          <w:rFonts w:ascii="Times New Roman" w:hAnsi="Times New Roman" w:cs="Times New Roman"/>
+          <w:sz w:val="24"/>
+          <w:szCs w:val="24"/>
+        </w:rPr>
+        <w:t xml:space="preserve">. </w:t>
+      </w:r>
+      <w:r>
+        <w:rPr>
+          <w:rFonts w:ascii="Times New Roman" w:hAnsi="Times New Roman" w:cs="Times New Roman"/>
+          <w:b/>
+          <w:i/>
+          <w:sz w:val="24"/>
+          <w:szCs w:val="24"/>
+        </w:rPr>
+        <w:t>Подакцизные:</w:t>
+      </w:r>
+      <w:r>
+        <w:rPr>
+          <w:rFonts w:ascii="Times New Roman" w:hAnsi="Times New Roman" w:cs="Times New Roman"/>
+          <w:sz w:val="24"/>
+          <w:szCs w:val="24"/>
+        </w:rPr>
+        <w:t xml:space="preserve"> алкоголь, табак, автомобили, топливо. Исчисление: </w:t>
+      </w:r>
+      <w:r>
+        <w:rPr>
+          <w:rFonts w:ascii="Times New Roman" w:hAnsi="Times New Roman" w:cs="Times New Roman"/>
+          <w:sz w:val="24"/>
+          <w:szCs w:val="24"/>
+        </w:rPr>
+        <w:t>твердые (объем), адвалорные (% от стоимости)</w:t>
+      </w:r>
+      <w:r>
+        <w:rPr>
+          <w:rFonts w:ascii="Times New Roman" w:hAnsi="Times New Roman" w:cs="Times New Roman"/>
+          <w:sz w:val="24"/>
+          <w:szCs w:val="24"/>
+          <w:lang w:val="aa-ET"/>
+        </w:rPr>
+        <w:t xml:space="preserve"> </w:t>
+      </w:r>
+      <w:r>
+        <w:rPr>
+          <w:rFonts w:ascii="Times New Roman" w:hAnsi="Times New Roman" w:cs="Times New Roman"/>
+          <w:sz w:val="24"/>
+          <w:szCs w:val="24"/>
+          <w:lang w:val="aa-ET"/>
+        </w:rPr>
+        <w:pict w14:anchorId="6995DE02">
+          <v:rect id="_x0000_i1053" style="width:0;height:1.5pt" o:hralign="center" o:hrstd="t" o:hr="t" fillcolor="#a0a0a0" stroked="f"/>
+        </w:pict>
+      </w:r>
+    </w:p>
+    <w:p>
+      <w:pPr>
+        <w:spacing w:after="0" w:line="240" w:lineRule="auto"/>
+        <w:jc w:val="both"/>
+        <w:rPr>
+          <w:rFonts w:ascii="Times New Roman" w:hAnsi="Times New Roman" w:cs="Times New Roman"/>
+          <w:b/>
+          <w:sz w:val="24"/>
+          <w:szCs w:val="24"/>
+        </w:rPr>
+      </w:pPr>
+      <w:r>
+        <w:rPr>
+          <w:rFonts w:ascii="Times New Roman" w:hAnsi="Times New Roman" w:cs="Times New Roman"/>
+          <w:b/>
+          <w:sz w:val="24"/>
+          <w:szCs w:val="24"/>
+        </w:rPr>
+        <w:t>30. Опишите порядок расчета налога на прибыль организаций. Как определяется ва</w:t>
+      </w:r>
+      <w:r>
+        <w:rPr>
+          <w:rFonts w:ascii="Times New Roman" w:hAnsi="Times New Roman" w:cs="Times New Roman"/>
+          <w:b/>
+          <w:sz w:val="24"/>
+          <w:szCs w:val="24"/>
+        </w:rPr>
+        <w:t>ловая прибыль и налоговая база?</w:t>
+      </w:r>
+      <w:r>
+        <w:rPr>
+          <w:rFonts w:ascii="Times New Roman" w:hAnsi="Times New Roman" w:cs="Times New Roman"/>
+          <w:b/>
+          <w:sz w:val="24"/>
+          <w:szCs w:val="24"/>
+        </w:rPr>
+        <w:t xml:space="preserve"> </w:t>
+      </w:r>
+      <w:r>
+        <w:rPr>
+          <w:rFonts w:ascii="Times New Roman" w:hAnsi="Times New Roman" w:cs="Times New Roman"/>
+          <w:b/>
+          <w:i/>
+          <w:color w:val="040C28"/>
+          <w:sz w:val="24"/>
+          <w:szCs w:val="24"/>
+        </w:rPr>
+        <w:t>Налог на прибыль</w:t>
+      </w:r>
+      <w:r>
+        <w:rPr>
+          <w:rFonts w:ascii="Times New Roman" w:hAnsi="Times New Roman" w:cs="Times New Roman"/>
+          <w:color w:val="040C28"/>
+          <w:sz w:val="24"/>
+          <w:szCs w:val="24"/>
+        </w:rPr>
+        <w:t xml:space="preserve"> = (Доходы — Расходы) x Налоговая ставка</w:t>
+      </w:r>
+      <w:r>
+        <w:rPr>
+          <w:rFonts w:ascii="Times New Roman" w:hAnsi="Times New Roman" w:cs="Times New Roman"/>
+          <w:b/>
+          <w:i/>
+          <w:sz w:val="24"/>
+          <w:szCs w:val="24"/>
+        </w:rPr>
+        <w:t xml:space="preserve"> </w:t>
+      </w:r>
+      <w:r>
+        <w:rPr>
+          <w:rFonts w:ascii="Times New Roman" w:hAnsi="Times New Roman" w:cs="Times New Roman"/>
+          <w:b/>
+          <w:i/>
+          <w:sz w:val="24"/>
+          <w:szCs w:val="24"/>
+        </w:rPr>
+        <w:t>Валовая прибыль</w:t>
+      </w:r>
+      <w:r>
+        <w:rPr>
+          <w:rFonts w:ascii="Times New Roman" w:hAnsi="Times New Roman" w:cs="Times New Roman"/>
+          <w:sz w:val="24"/>
+          <w:szCs w:val="24"/>
+        </w:rPr>
+        <w:t xml:space="preserve"> = </w:t>
+      </w:r>
+      <w:r>
+        <w:rPr>
+          <w:rFonts w:ascii="Times New Roman" w:hAnsi="Times New Roman" w:cs="Times New Roman"/>
+          <w:sz w:val="24"/>
+          <w:szCs w:val="24"/>
+        </w:rPr>
+        <w:t xml:space="preserve">прибыль от </w:t>
+      </w:r>
+      <w:proofErr w:type="spellStart"/>
+      <w:r>
+        <w:rPr>
+          <w:rFonts w:ascii="Times New Roman" w:hAnsi="Times New Roman" w:cs="Times New Roman"/>
+          <w:sz w:val="24"/>
+          <w:szCs w:val="24"/>
+        </w:rPr>
+        <w:t>реализ</w:t>
+      </w:r>
+      <w:proofErr w:type="spellEnd"/>
+      <w:r>
+        <w:rPr>
+          <w:rFonts w:ascii="Times New Roman" w:hAnsi="Times New Roman" w:cs="Times New Roman"/>
+          <w:sz w:val="24"/>
+          <w:szCs w:val="24"/>
+        </w:rPr>
+        <w:t xml:space="preserve">. + </w:t>
+      </w:r>
+      <w:proofErr w:type="spellStart"/>
+      <w:r>
+        <w:rPr>
+          <w:rFonts w:ascii="Times New Roman" w:hAnsi="Times New Roman" w:cs="Times New Roman"/>
+          <w:sz w:val="24"/>
+          <w:szCs w:val="24"/>
+        </w:rPr>
+        <w:t>внереализ</w:t>
+      </w:r>
+      <w:proofErr w:type="spellEnd"/>
+      <w:r>
+        <w:rPr>
+          <w:rFonts w:ascii="Times New Roman" w:hAnsi="Times New Roman" w:cs="Times New Roman"/>
+          <w:sz w:val="24"/>
+          <w:szCs w:val="24"/>
+        </w:rPr>
+        <w:t>. доходов</w:t>
+      </w:r>
+      <w:r>
+        <w:rPr>
+          <w:rFonts w:ascii="Times New Roman" w:hAnsi="Times New Roman" w:cs="Times New Roman"/>
+          <w:sz w:val="24"/>
+          <w:szCs w:val="24"/>
+        </w:rPr>
+        <w:t xml:space="preserve"> </w:t>
+      </w:r>
+      <w:r>
+        <w:rPr>
+          <w:rFonts w:ascii="Times New Roman" w:hAnsi="Times New Roman" w:cs="Times New Roman"/>
+          <w:sz w:val="24"/>
+          <w:szCs w:val="24"/>
+        </w:rPr>
+        <w:t>- расходы</w:t>
+      </w:r>
+      <w:r>
+        <w:rPr>
+          <w:rFonts w:ascii="Times New Roman" w:hAnsi="Times New Roman" w:cs="Times New Roman"/>
+          <w:sz w:val="24"/>
+          <w:szCs w:val="24"/>
+        </w:rPr>
+        <w:t xml:space="preserve">. </w:t>
+      </w:r>
+      <w:r>
+        <w:rPr>
+          <w:rFonts w:ascii="Times New Roman" w:hAnsi="Times New Roman" w:cs="Times New Roman"/>
+          <w:b/>
+          <w:i/>
+          <w:sz w:val="24"/>
+          <w:szCs w:val="24"/>
+        </w:rPr>
+        <w:t>База</w:t>
+      </w:r>
+      <w:r>
+        <w:rPr>
+          <w:rFonts w:ascii="Times New Roman" w:hAnsi="Times New Roman" w:cs="Times New Roman"/>
+          <w:sz w:val="24"/>
+          <w:szCs w:val="24"/>
+        </w:rPr>
+        <w:t xml:space="preserve"> =</w:t>
+      </w:r>
+      <w:r>
+        <w:rPr>
+          <w:rFonts w:ascii="Times New Roman" w:hAnsi="Times New Roman" w:cs="Times New Roman"/>
+          <w:sz w:val="24"/>
+          <w:szCs w:val="24"/>
+        </w:rPr>
+        <w:t xml:space="preserve"> К * (</w:t>
+      </w:r>
+      <w:proofErr w:type="spellStart"/>
+      <w:r>
+        <w:rPr>
+          <w:rFonts w:ascii="Times New Roman" w:hAnsi="Times New Roman" w:cs="Times New Roman"/>
+          <w:sz w:val="24"/>
+          <w:szCs w:val="24"/>
+        </w:rPr>
+        <w:t>ДН</w:t>
+      </w:r>
+      <w:proofErr w:type="spellEnd"/>
+      <w:r>
+        <w:rPr>
+          <w:rFonts w:ascii="Times New Roman" w:hAnsi="Times New Roman" w:cs="Times New Roman"/>
+          <w:sz w:val="24"/>
+          <w:szCs w:val="24"/>
+        </w:rPr>
+        <w:t xml:space="preserve"> – </w:t>
+      </w:r>
+      <w:proofErr w:type="spellStart"/>
+      <w:r>
+        <w:rPr>
+          <w:rFonts w:ascii="Times New Roman" w:hAnsi="Times New Roman" w:cs="Times New Roman"/>
+          <w:sz w:val="24"/>
+          <w:szCs w:val="24"/>
+        </w:rPr>
+        <w:t>ДП</w:t>
+      </w:r>
+      <w:proofErr w:type="spellEnd"/>
+      <w:r>
+        <w:rPr>
+          <w:rFonts w:ascii="Times New Roman" w:hAnsi="Times New Roman" w:cs="Times New Roman"/>
+          <w:sz w:val="24"/>
+          <w:szCs w:val="24"/>
+        </w:rPr>
+        <w:t>)</w:t>
+      </w:r>
+      <w:r>
+        <w:rPr>
+          <w:rFonts w:ascii="Times New Roman" w:hAnsi="Times New Roman" w:cs="Times New Roman"/>
+          <w:sz w:val="24"/>
+          <w:szCs w:val="24"/>
+        </w:rPr>
+        <w:t>.</w:t>
+      </w:r>
+      <w:r>
+        <w:rPr>
+          <w:rFonts w:ascii="Times New Roman" w:hAnsi="Times New Roman" w:cs="Times New Roman"/>
+          <w:sz w:val="24"/>
+          <w:szCs w:val="24"/>
+        </w:rPr>
+        <w:t xml:space="preserve"> (К – отношение суммы дивидендов к общей сумме прибыли, </w:t>
+      </w:r>
+      <w:proofErr w:type="spellStart"/>
+      <w:r>
+        <w:rPr>
+          <w:rFonts w:ascii="Times New Roman" w:hAnsi="Times New Roman" w:cs="Times New Roman"/>
+          <w:sz w:val="24"/>
+          <w:szCs w:val="24"/>
+        </w:rPr>
+        <w:t>ДН</w:t>
+      </w:r>
+      <w:proofErr w:type="spellEnd"/>
+      <w:r>
+        <w:rPr>
+          <w:rFonts w:ascii="Times New Roman" w:hAnsi="Times New Roman" w:cs="Times New Roman"/>
+          <w:sz w:val="24"/>
+          <w:szCs w:val="24"/>
+        </w:rPr>
+        <w:t xml:space="preserve"> – общая сумма прибыли, </w:t>
+      </w:r>
+      <w:proofErr w:type="spellStart"/>
+      <w:r>
+        <w:rPr>
+          <w:rFonts w:ascii="Times New Roman" w:hAnsi="Times New Roman" w:cs="Times New Roman"/>
+          <w:sz w:val="24"/>
+          <w:szCs w:val="24"/>
+        </w:rPr>
+        <w:t>ДП</w:t>
+      </w:r>
+      <w:proofErr w:type="spellEnd"/>
+      <w:r>
+        <w:rPr>
+          <w:rFonts w:ascii="Times New Roman" w:hAnsi="Times New Roman" w:cs="Times New Roman"/>
+          <w:sz w:val="24"/>
+          <w:szCs w:val="24"/>
+        </w:rPr>
+        <w:t xml:space="preserve"> – сумма дивидендов)</w:t>
+      </w:r>
+      <w:r>
+        <w:rPr>
+          <w:rFonts w:ascii="Times New Roman" w:hAnsi="Times New Roman" w:cs="Times New Roman"/>
+          <w:sz w:val="24"/>
+          <w:szCs w:val="24"/>
+        </w:rPr>
+        <w:t xml:space="preserve"> </w:t>
+      </w:r>
+      <w:r>
+        <w:rPr>
+          <w:rFonts w:ascii="Times New Roman" w:hAnsi="Times New Roman" w:cs="Times New Roman"/>
+          <w:b/>
+          <w:i/>
+          <w:sz w:val="24"/>
+          <w:szCs w:val="24"/>
+        </w:rPr>
+        <w:t>Налог</w:t>
+      </w:r>
+      <w:r>
+        <w:rPr>
+          <w:rFonts w:ascii="Times New Roman" w:hAnsi="Times New Roman" w:cs="Times New Roman"/>
+          <w:sz w:val="24"/>
+          <w:szCs w:val="24"/>
+        </w:rPr>
+        <w:t xml:space="preserve"> = база</w:t>
+      </w:r>
+      <w:r>
+        <w:rPr>
+          <w:rFonts w:ascii="Times New Roman" w:hAnsi="Times New Roman" w:cs="Times New Roman"/>
+          <w:sz w:val="24"/>
+          <w:szCs w:val="24"/>
+        </w:rPr>
+        <w:t xml:space="preserve"> ставка (</w:t>
+      </w:r>
+      <w:r>
+        <w:rPr>
+          <w:rFonts w:ascii="Times New Roman" w:hAnsi="Times New Roman" w:cs="Times New Roman"/>
+          <w:sz w:val="24"/>
+          <w:szCs w:val="24"/>
+        </w:rPr>
+        <w:t>20</w:t>
+      </w:r>
+      <w:r>
+        <w:rPr>
+          <w:rFonts w:ascii="Times New Roman" w:hAnsi="Times New Roman" w:cs="Times New Roman"/>
+          <w:sz w:val="24"/>
+          <w:szCs w:val="24"/>
+        </w:rPr>
+        <w:t>%).</w:t>
+      </w:r>
+      <w:r>
+        <w:rPr>
+          <w:rFonts w:ascii="Times New Roman" w:hAnsi="Times New Roman" w:cs="Times New Roman"/>
+          <w:sz w:val="24"/>
+          <w:szCs w:val="24"/>
+        </w:rPr>
+        <w:t xml:space="preserve"> (25% - Прибыль банков и страх. </w:t>
+      </w:r>
+      <w:proofErr w:type="spellStart"/>
+      <w:r>
+        <w:rPr>
+          <w:rFonts w:ascii="Times New Roman" w:hAnsi="Times New Roman" w:cs="Times New Roman"/>
+          <w:sz w:val="24"/>
+          <w:szCs w:val="24"/>
+        </w:rPr>
+        <w:t>организ</w:t>
+      </w:r>
+      <w:proofErr w:type="spellEnd"/>
+      <w:r>
+        <w:rPr>
+          <w:rFonts w:ascii="Times New Roman" w:hAnsi="Times New Roman" w:cs="Times New Roman"/>
+          <w:sz w:val="24"/>
+          <w:szCs w:val="24"/>
+        </w:rPr>
+        <w:t>.)</w:t>
+      </w:r>
+    </w:p>
+    <w:p>
+      <w:pPr>
+        <w:spacing w:after="0" w:line="240" w:lineRule="auto"/>
+        <w:jc w:val="both"/>
+        <w:rPr>
+          <w:rFonts w:ascii="Times New Roman" w:hAnsi="Times New Roman" w:cs="Times New Roman"/>
+          <w:sz w:val="24"/>
+          <w:szCs w:val="24"/>
+        </w:rPr>
+      </w:pPr>
+      <w:r>
+        <w:rPr>
+          <w:rFonts w:ascii="Times New Roman" w:hAnsi="Times New Roman" w:cs="Times New Roman"/>
+          <w:sz w:val="24"/>
+          <w:szCs w:val="24"/>
+          <w:lang w:val="aa-ET"/>
+        </w:rPr>
+        <w:pict w14:anchorId="42870102">
+          <v:rect id="_x0000_i1054" style="width:0;height:1.5pt" o:hralign="center" o:hrstd="t" o:hr="t" fillcolor="#a0a0a0" stroked="f"/>
+        </w:pict>
+      </w:r>
+    </w:p>
+    <w:p>
+      <w:pPr>
+        <w:spacing w:line="240" w:lineRule="auto"/>
+        <w:jc w:val="both"/>
+      </w:pPr>
+      <w:r>
+        <w:rPr>
+          <w:rFonts w:ascii="Times New Roman" w:hAnsi="Times New Roman" w:cs="Times New Roman"/>
+          <w:b/>
+          <w:sz w:val="24"/>
+          <w:szCs w:val="24"/>
+        </w:rPr>
+        <w:t xml:space="preserve">31. Какие налоги относятся на себестоимость продукции? Кратко охарактеризуйте один из них (налог на недвижимость, земельный налог).  </w:t>
+      </w:r>
+      <w:r>
+        <w:rPr>
+          <w:rFonts w:ascii="Times New Roman" w:hAnsi="Times New Roman" w:cs="Times New Roman"/>
+          <w:b/>
+          <w:i/>
+          <w:sz w:val="24"/>
+          <w:szCs w:val="24"/>
+        </w:rPr>
+        <w:t>Налоги:</w:t>
+      </w:r>
+      <w:r>
+        <w:rPr>
+          <w:rFonts w:ascii="Times New Roman" w:hAnsi="Times New Roman" w:cs="Times New Roman"/>
+          <w:sz w:val="24"/>
+          <w:szCs w:val="24"/>
+        </w:rPr>
+        <w:t xml:space="preserve"> на недвижимость, земельный, экологический</w:t>
+      </w:r>
+      <w:r>
+        <w:rPr>
+          <w:rFonts w:ascii="Times New Roman" w:hAnsi="Times New Roman" w:cs="Times New Roman"/>
+          <w:sz w:val="24"/>
+          <w:szCs w:val="24"/>
+        </w:rPr>
+        <w:t xml:space="preserve">, </w:t>
+      </w:r>
+      <w:proofErr w:type="spellStart"/>
+      <w:r>
+        <w:rPr>
+          <w:rFonts w:ascii="Times New Roman" w:hAnsi="Times New Roman" w:cs="Times New Roman"/>
+          <w:sz w:val="24"/>
+          <w:szCs w:val="24"/>
+        </w:rPr>
+        <w:t>ФСЗН</w:t>
+      </w:r>
+      <w:proofErr w:type="spellEnd"/>
+      <w:r>
+        <w:rPr>
+          <w:rFonts w:ascii="Times New Roman" w:hAnsi="Times New Roman" w:cs="Times New Roman"/>
+          <w:sz w:val="24"/>
+          <w:szCs w:val="24"/>
+        </w:rPr>
+        <w:t xml:space="preserve">. </w:t>
+      </w:r>
+      <w:r>
+        <w:rPr>
+          <w:rFonts w:ascii="Times New Roman" w:hAnsi="Times New Roman" w:cs="Times New Roman"/>
+          <w:b/>
+          <w:i/>
+          <w:sz w:val="24"/>
+          <w:szCs w:val="24"/>
+        </w:rPr>
+        <w:t>Налог на недвижимость:</w:t>
+      </w:r>
+      <w:r>
+        <w:rPr>
+          <w:rFonts w:ascii="Times New Roman" w:hAnsi="Times New Roman" w:cs="Times New Roman"/>
+          <w:sz w:val="24"/>
+          <w:szCs w:val="24"/>
+        </w:rPr>
+        <w:t xml:space="preserve"> </w:t>
+      </w:r>
+      <w:proofErr w:type="spellStart"/>
+      <w:r>
+        <w:rPr>
+          <w:rFonts w:ascii="Times New Roman" w:hAnsi="Times New Roman" w:cs="Times New Roman"/>
+          <w:sz w:val="24"/>
+          <w:szCs w:val="24"/>
+        </w:rPr>
+        <w:t>капит</w:t>
+      </w:r>
+      <w:proofErr w:type="spellEnd"/>
+      <w:r>
+        <w:rPr>
+          <w:rFonts w:ascii="Times New Roman" w:hAnsi="Times New Roman" w:cs="Times New Roman"/>
+          <w:sz w:val="24"/>
+          <w:szCs w:val="24"/>
+        </w:rPr>
+        <w:t xml:space="preserve">. строения и </w:t>
+      </w:r>
+      <w:proofErr w:type="spellStart"/>
+      <w:r>
+        <w:rPr>
+          <w:rFonts w:ascii="Times New Roman" w:hAnsi="Times New Roman" w:cs="Times New Roman"/>
+          <w:sz w:val="24"/>
+          <w:szCs w:val="24"/>
+        </w:rPr>
+        <w:t>машино</w:t>
+      </w:r>
+      <w:proofErr w:type="spellEnd"/>
+      <w:r>
+        <w:rPr>
+          <w:rFonts w:ascii="Times New Roman" w:hAnsi="Times New Roman" w:cs="Times New Roman"/>
+          <w:sz w:val="24"/>
+          <w:szCs w:val="24"/>
+        </w:rPr>
+        <w:t xml:space="preserve">-места и </w:t>
+      </w:r>
+      <w:proofErr w:type="spellStart"/>
+      <w:r>
+        <w:rPr>
+          <w:rFonts w:ascii="Times New Roman" w:hAnsi="Times New Roman" w:cs="Times New Roman"/>
+          <w:sz w:val="24"/>
+          <w:szCs w:val="24"/>
+        </w:rPr>
+        <w:t>сверхно</w:t>
+      </w:r>
+      <w:r>
+        <w:rPr>
+          <w:rFonts w:ascii="Times New Roman" w:hAnsi="Times New Roman" w:cs="Times New Roman"/>
+          <w:sz w:val="24"/>
+          <w:szCs w:val="24"/>
+        </w:rPr>
+        <w:t>рматив</w:t>
+      </w:r>
+      <w:proofErr w:type="spellEnd"/>
+      <w:r>
+        <w:rPr>
+          <w:rFonts w:ascii="Times New Roman" w:hAnsi="Times New Roman" w:cs="Times New Roman"/>
+          <w:sz w:val="24"/>
+          <w:szCs w:val="24"/>
+        </w:rPr>
+        <w:t xml:space="preserve">. </w:t>
+      </w:r>
+      <w:proofErr w:type="spellStart"/>
+      <w:r>
+        <w:rPr>
+          <w:rFonts w:ascii="Times New Roman" w:hAnsi="Times New Roman" w:cs="Times New Roman"/>
+          <w:sz w:val="24"/>
+          <w:szCs w:val="24"/>
+        </w:rPr>
+        <w:t>незаверш</w:t>
+      </w:r>
+      <w:proofErr w:type="spellEnd"/>
+      <w:r>
+        <w:rPr>
+          <w:rFonts w:ascii="Times New Roman" w:hAnsi="Times New Roman" w:cs="Times New Roman"/>
+          <w:sz w:val="24"/>
+          <w:szCs w:val="24"/>
+        </w:rPr>
+        <w:t>. строительство</w:t>
+      </w:r>
+      <w:r>
+        <w:rPr>
+          <w:rFonts w:ascii="Times New Roman" w:hAnsi="Times New Roman" w:cs="Times New Roman"/>
+          <w:sz w:val="24"/>
+          <w:szCs w:val="24"/>
+        </w:rPr>
+        <w:t>, ставка 1%, относится на себестоимость.</w:t>
+      </w:r>
+      <w:r>
+        <w:rPr>
+          <w:rFonts w:ascii="Times New Roman" w:hAnsi="Times New Roman" w:cs="Times New Roman"/>
+          <w:sz w:val="24"/>
+          <w:szCs w:val="24"/>
+        </w:rPr>
+        <w:t xml:space="preserve"> </w:t>
+      </w:r>
+      <w:proofErr w:type="spellStart"/>
+      <w:r>
+        <w:rPr>
+          <w:rFonts w:ascii="Times New Roman" w:hAnsi="Times New Roman" w:cs="Times New Roman"/>
+          <w:b/>
+          <w:i/>
+          <w:sz w:val="24"/>
+          <w:szCs w:val="24"/>
+        </w:rPr>
+        <w:t>Освобоождения</w:t>
+      </w:r>
+      <w:proofErr w:type="spellEnd"/>
+      <w:r>
+        <w:rPr>
+          <w:rFonts w:ascii="Times New Roman" w:hAnsi="Times New Roman" w:cs="Times New Roman"/>
+          <w:b/>
+          <w:i/>
+          <w:sz w:val="24"/>
+          <w:szCs w:val="24"/>
+        </w:rPr>
+        <w:t>:</w:t>
+      </w:r>
+      <w:r>
+        <w:rPr>
+          <w:rFonts w:ascii="Times New Roman" w:hAnsi="Times New Roman" w:cs="Times New Roman"/>
+          <w:b/>
+          <w:i/>
+          <w:sz w:val="24"/>
+          <w:szCs w:val="24"/>
+        </w:rPr>
+        <w:t xml:space="preserve"> </w:t>
+      </w:r>
+      <w:r>
+        <w:rPr>
+          <w:rFonts w:ascii="Times New Roman" w:hAnsi="Times New Roman" w:cs="Times New Roman"/>
+          <w:sz w:val="24"/>
+          <w:szCs w:val="24"/>
+        </w:rPr>
+        <w:t xml:space="preserve">Соц., спорт. и культ. объекты, общ. </w:t>
+      </w:r>
+      <w:proofErr w:type="spellStart"/>
+      <w:r>
+        <w:rPr>
+          <w:rFonts w:ascii="Times New Roman" w:hAnsi="Times New Roman" w:cs="Times New Roman"/>
+          <w:sz w:val="24"/>
+          <w:szCs w:val="24"/>
+        </w:rPr>
+        <w:t>обьединения</w:t>
+      </w:r>
+      <w:proofErr w:type="spellEnd"/>
+      <w:r>
+        <w:rPr>
+          <w:rFonts w:ascii="Times New Roman" w:hAnsi="Times New Roman" w:cs="Times New Roman"/>
+          <w:sz w:val="24"/>
+          <w:szCs w:val="24"/>
+        </w:rPr>
+        <w:t xml:space="preserve"> инвалидов, историко-культурные ценности. </w:t>
+      </w:r>
+      <w:r>
+        <w:rPr>
+          <w:rFonts w:ascii="Times New Roman" w:hAnsi="Times New Roman" w:cs="Times New Roman"/>
+          <w:sz w:val="24"/>
+          <w:szCs w:val="24"/>
+        </w:rPr>
+        <w:t>Ключ</w:t>
+      </w:r>
+      <w:r>
+        <w:rPr>
+          <w:rFonts w:ascii="Times New Roman" w:hAnsi="Times New Roman" w:cs="Times New Roman"/>
+          <w:sz w:val="24"/>
+          <w:szCs w:val="24"/>
+        </w:rPr>
+        <w:t>.</w:t>
+      </w:r>
+      <w:r>
+        <w:rPr>
+          <w:rFonts w:ascii="Times New Roman" w:hAnsi="Times New Roman" w:cs="Times New Roman"/>
+          <w:sz w:val="24"/>
+          <w:szCs w:val="24"/>
+        </w:rPr>
+        <w:t xml:space="preserve"> принцип: </w:t>
+      </w:r>
+      <w:proofErr w:type="spellStart"/>
+      <w:r>
+        <w:rPr>
+          <w:rFonts w:ascii="Times New Roman" w:hAnsi="Times New Roman" w:cs="Times New Roman"/>
+          <w:sz w:val="24"/>
+          <w:szCs w:val="24"/>
+        </w:rPr>
+        <w:t>опред</w:t>
+      </w:r>
+      <w:proofErr w:type="spellEnd"/>
+      <w:r>
+        <w:rPr>
+          <w:rFonts w:ascii="Times New Roman" w:hAnsi="Times New Roman" w:cs="Times New Roman"/>
+          <w:sz w:val="24"/>
+          <w:szCs w:val="24"/>
+        </w:rPr>
+        <w:t xml:space="preserve">. </w:t>
+      </w:r>
+      <w:r>
+        <w:rPr>
+          <w:rFonts w:ascii="Times New Roman" w:hAnsi="Times New Roman" w:cs="Times New Roman"/>
+          <w:sz w:val="24"/>
+          <w:szCs w:val="24"/>
+        </w:rPr>
+        <w:t>плательщика часто зависит от того, на чьем балансе находится объект, или от условий договора пользования.</w:t>
+      </w:r>
+    </w:p>
+    <w:p>
+      <w:pPr>
+        <w:spacing w:after="0" w:line="240" w:lineRule="auto"/>
+        <w:jc w:val="both"/>
+        <w:rPr>
+          <w:rFonts w:ascii="Times New Roman" w:hAnsi="Times New Roman" w:cs="Times New Roman"/>
+          <w:b/>
+          <w:sz w:val="24"/>
+          <w:szCs w:val="24"/>
+        </w:rPr>
+      </w:pPr>
+      <w:r>
+        <w:rPr>
+          <w:rFonts w:ascii="Times New Roman" w:hAnsi="Times New Roman" w:cs="Times New Roman"/>
+          <w:b/>
+          <w:sz w:val="24"/>
+          <w:szCs w:val="24"/>
+        </w:rPr>
+        <w:lastRenderedPageBreak/>
+        <w:t xml:space="preserve">32. Какова цель создания </w:t>
+      </w:r>
+      <w:proofErr w:type="spellStart"/>
+      <w:r>
+        <w:rPr>
+          <w:rFonts w:ascii="Times New Roman" w:hAnsi="Times New Roman" w:cs="Times New Roman"/>
+          <w:b/>
+          <w:sz w:val="24"/>
+          <w:szCs w:val="24"/>
+        </w:rPr>
+        <w:t>ФСЗН</w:t>
+      </w:r>
+      <w:proofErr w:type="spellEnd"/>
+      <w:r>
+        <w:rPr>
+          <w:rFonts w:ascii="Times New Roman" w:hAnsi="Times New Roman" w:cs="Times New Roman"/>
+          <w:b/>
+          <w:sz w:val="24"/>
+          <w:szCs w:val="24"/>
+        </w:rPr>
+        <w:t>? Каковы база для начисления и размер обязательных страховых вз</w:t>
+      </w:r>
+      <w:r>
+        <w:rPr>
+          <w:rFonts w:ascii="Times New Roman" w:hAnsi="Times New Roman" w:cs="Times New Roman"/>
+          <w:b/>
+          <w:sz w:val="24"/>
+          <w:szCs w:val="24"/>
+        </w:rPr>
+        <w:t xml:space="preserve">носов в </w:t>
+      </w:r>
+      <w:proofErr w:type="spellStart"/>
+      <w:r>
+        <w:rPr>
+          <w:rFonts w:ascii="Times New Roman" w:hAnsi="Times New Roman" w:cs="Times New Roman"/>
+          <w:b/>
+          <w:sz w:val="24"/>
+          <w:szCs w:val="24"/>
+        </w:rPr>
+        <w:t>ФСЗН</w:t>
+      </w:r>
+      <w:proofErr w:type="spellEnd"/>
+      <w:r>
+        <w:rPr>
+          <w:rFonts w:ascii="Times New Roman" w:hAnsi="Times New Roman" w:cs="Times New Roman"/>
+          <w:b/>
+          <w:sz w:val="24"/>
+          <w:szCs w:val="24"/>
+        </w:rPr>
+        <w:t xml:space="preserve"> для работодателя? </w:t>
+      </w:r>
+      <w:r>
+        <w:rPr>
+          <w:rFonts w:ascii="Times New Roman" w:hAnsi="Times New Roman" w:cs="Times New Roman"/>
+          <w:sz w:val="24"/>
+          <w:szCs w:val="24"/>
+        </w:rPr>
+        <w:t>Цель: соцзащита населения. База: выплаты работникам (до 5-кратной средней ЗП). Размер: 34% (28% пенсионное + 6% социальное).</w:t>
+      </w:r>
+      <w:r>
+        <w:rPr>
+          <w:rFonts w:ascii="Times New Roman" w:hAnsi="Times New Roman" w:cs="Times New Roman"/>
+          <w:sz w:val="24"/>
+          <w:szCs w:val="24"/>
+          <w:lang w:val="aa-ET"/>
+        </w:rPr>
+        <w:pict w14:anchorId="3E252B98">
+          <v:rect id="_x0000_i1055" style="width:0;height:1.5pt" o:hralign="center" o:hrstd="t" o:hr="t" fillcolor="#a0a0a0" stroked="f"/>
+        </w:pict>
+      </w:r>
+    </w:p>
+    <w:p>
+      <w:pPr>
+        <w:spacing w:after="0" w:line="240" w:lineRule="auto"/>
+        <w:jc w:val="both"/>
+        <w:rPr>
+          <w:rFonts w:ascii="Times New Roman" w:hAnsi="Times New Roman" w:cs="Times New Roman"/>
+          <w:b/>
+          <w:sz w:val="24"/>
+          <w:szCs w:val="24"/>
+        </w:rPr>
+      </w:pPr>
+      <w:r>
+        <w:rPr>
+          <w:rFonts w:ascii="Times New Roman" w:hAnsi="Times New Roman" w:cs="Times New Roman"/>
+          <w:b/>
+          <w:sz w:val="24"/>
+          <w:szCs w:val="24"/>
+        </w:rPr>
+        <w:t>33. Приведите примеры выплат, на которые</w:t>
+      </w:r>
+      <w:r>
+        <w:rPr>
+          <w:rFonts w:ascii="Times New Roman" w:hAnsi="Times New Roman" w:cs="Times New Roman"/>
+          <w:b/>
+          <w:sz w:val="24"/>
+          <w:szCs w:val="24"/>
+        </w:rPr>
+        <w:t xml:space="preserve"> не начисляются взносы в </w:t>
+      </w:r>
+      <w:proofErr w:type="spellStart"/>
+      <w:r>
+        <w:rPr>
+          <w:rFonts w:ascii="Times New Roman" w:hAnsi="Times New Roman" w:cs="Times New Roman"/>
+          <w:b/>
+          <w:sz w:val="24"/>
+          <w:szCs w:val="24"/>
+        </w:rPr>
+        <w:t>ФСЗН</w:t>
+      </w:r>
+      <w:proofErr w:type="spellEnd"/>
+      <w:r>
+        <w:rPr>
+          <w:rFonts w:ascii="Times New Roman" w:hAnsi="Times New Roman" w:cs="Times New Roman"/>
+          <w:b/>
+          <w:sz w:val="24"/>
+          <w:szCs w:val="24"/>
+        </w:rPr>
+        <w:t xml:space="preserve">. </w:t>
+      </w:r>
+      <w:r>
+        <w:rPr>
+          <w:rFonts w:ascii="Times New Roman" w:hAnsi="Times New Roman" w:cs="Times New Roman"/>
+          <w:sz w:val="24"/>
+          <w:szCs w:val="24"/>
+        </w:rPr>
+        <w:t xml:space="preserve">Примеры: </w:t>
+      </w:r>
+      <w:r>
+        <w:rPr>
+          <w:rFonts w:ascii="Times New Roman" w:hAnsi="Times New Roman" w:cs="Times New Roman"/>
+          <w:sz w:val="24"/>
+          <w:szCs w:val="24"/>
+        </w:rPr>
+        <w:t xml:space="preserve">гос. пособия и награды, </w:t>
+      </w:r>
+      <w:proofErr w:type="spellStart"/>
+      <w:r>
+        <w:rPr>
+          <w:rFonts w:ascii="Times New Roman" w:hAnsi="Times New Roman" w:cs="Times New Roman"/>
+          <w:sz w:val="24"/>
+          <w:szCs w:val="24"/>
+        </w:rPr>
+        <w:t>компенсац</w:t>
+      </w:r>
+      <w:proofErr w:type="spellEnd"/>
+      <w:r>
+        <w:rPr>
+          <w:rFonts w:ascii="Times New Roman" w:hAnsi="Times New Roman" w:cs="Times New Roman"/>
+          <w:sz w:val="24"/>
+          <w:szCs w:val="24"/>
+        </w:rPr>
+        <w:t>. и выходные выплаты, затраты на работников, страхов. взносы, выплаты по несчастным случаям и профзаболеваниям.</w:t>
+      </w:r>
+      <w:r>
+        <w:rPr>
+          <w:rFonts w:ascii="Times New Roman" w:hAnsi="Times New Roman" w:cs="Times New Roman"/>
+          <w:sz w:val="24"/>
+          <w:szCs w:val="24"/>
+          <w:lang w:val="aa-ET"/>
+        </w:rPr>
+        <w:pict w14:anchorId="75DE7BD4">
+          <v:rect id="_x0000_i1056" style="width:0;height:1.5pt" o:hralign="center" o:hrstd="t" o:hr="t" fillcolor="#a0a0a0" stroked="f"/>
+        </w:pict>
+      </w:r>
+    </w:p>
+    <w:p>
+      <w:pPr>
+        <w:spacing w:after="0" w:line="240" w:lineRule="auto"/>
+        <w:jc w:val="both"/>
+        <w:rPr>
+          <w:rFonts w:ascii="Times New Roman" w:hAnsi="Times New Roman" w:cs="Times New Roman"/>
+          <w:b/>
+          <w:sz w:val="24"/>
+          <w:szCs w:val="24"/>
+        </w:rPr>
+      </w:pPr>
+      <w:r>
+        <w:rPr>
+          <w:rFonts w:ascii="Times New Roman" w:hAnsi="Times New Roman" w:cs="Times New Roman"/>
+          <w:b/>
+          <w:sz w:val="24"/>
+          <w:szCs w:val="24"/>
+        </w:rPr>
+        <w:t xml:space="preserve">34. Дайте </w:t>
+      </w:r>
+      <w:proofErr w:type="spellStart"/>
+      <w:r>
+        <w:rPr>
+          <w:rFonts w:ascii="Times New Roman" w:hAnsi="Times New Roman" w:cs="Times New Roman"/>
+          <w:b/>
+          <w:sz w:val="24"/>
+          <w:szCs w:val="24"/>
+        </w:rPr>
+        <w:t>опред</w:t>
+      </w:r>
+      <w:proofErr w:type="spellEnd"/>
+      <w:r>
+        <w:rPr>
+          <w:rFonts w:ascii="Times New Roman" w:hAnsi="Times New Roman" w:cs="Times New Roman"/>
+          <w:b/>
+          <w:sz w:val="24"/>
+          <w:szCs w:val="24"/>
+        </w:rPr>
+        <w:t>.</w:t>
+      </w:r>
+      <w:r>
+        <w:rPr>
+          <w:rFonts w:ascii="Times New Roman" w:hAnsi="Times New Roman" w:cs="Times New Roman"/>
+          <w:b/>
+          <w:sz w:val="24"/>
+          <w:szCs w:val="24"/>
+        </w:rPr>
+        <w:t xml:space="preserve"> расходов и затрат </w:t>
+      </w:r>
+      <w:proofErr w:type="spellStart"/>
+      <w:r>
+        <w:rPr>
+          <w:rFonts w:ascii="Times New Roman" w:hAnsi="Times New Roman" w:cs="Times New Roman"/>
+          <w:b/>
+          <w:sz w:val="24"/>
+          <w:szCs w:val="24"/>
+        </w:rPr>
+        <w:t>организ</w:t>
+      </w:r>
+      <w:proofErr w:type="spellEnd"/>
+      <w:r>
+        <w:rPr>
+          <w:rFonts w:ascii="Times New Roman" w:hAnsi="Times New Roman" w:cs="Times New Roman"/>
+          <w:b/>
+          <w:sz w:val="24"/>
+          <w:szCs w:val="24"/>
+        </w:rPr>
+        <w:t xml:space="preserve">. В чем различие между этими </w:t>
+      </w:r>
+      <w:proofErr w:type="spellStart"/>
+      <w:r>
+        <w:rPr>
+          <w:rFonts w:ascii="Times New Roman" w:hAnsi="Times New Roman" w:cs="Times New Roman"/>
+          <w:b/>
+          <w:sz w:val="24"/>
+          <w:szCs w:val="24"/>
+        </w:rPr>
+        <w:t>пон</w:t>
+      </w:r>
+      <w:proofErr w:type="spellEnd"/>
+      <w:r>
+        <w:rPr>
+          <w:rFonts w:ascii="Times New Roman" w:hAnsi="Times New Roman" w:cs="Times New Roman"/>
+          <w:b/>
+          <w:sz w:val="24"/>
+          <w:szCs w:val="24"/>
+        </w:rPr>
+        <w:t>-</w:t>
+      </w:r>
+      <w:r>
+        <w:rPr>
+          <w:rFonts w:ascii="Times New Roman" w:hAnsi="Times New Roman" w:cs="Times New Roman"/>
+          <w:b/>
+          <w:sz w:val="24"/>
+          <w:szCs w:val="24"/>
+        </w:rPr>
+        <w:t>ми в бух</w:t>
+      </w:r>
+      <w:r>
+        <w:rPr>
+          <w:rFonts w:ascii="Times New Roman" w:hAnsi="Times New Roman" w:cs="Times New Roman"/>
+          <w:b/>
+          <w:sz w:val="24"/>
+          <w:szCs w:val="24"/>
+        </w:rPr>
+        <w:t>.</w:t>
+      </w:r>
+      <w:r>
+        <w:rPr>
+          <w:rFonts w:ascii="Times New Roman" w:hAnsi="Times New Roman" w:cs="Times New Roman"/>
+          <w:b/>
+          <w:sz w:val="24"/>
+          <w:szCs w:val="24"/>
+        </w:rPr>
+        <w:t xml:space="preserve"> и налог</w:t>
+      </w:r>
+      <w:r>
+        <w:rPr>
+          <w:rFonts w:ascii="Times New Roman" w:hAnsi="Times New Roman" w:cs="Times New Roman"/>
+          <w:b/>
+          <w:sz w:val="24"/>
+          <w:szCs w:val="24"/>
+        </w:rPr>
+        <w:t>.</w:t>
+      </w:r>
+      <w:r>
+        <w:rPr>
+          <w:rFonts w:ascii="Times New Roman" w:hAnsi="Times New Roman" w:cs="Times New Roman"/>
+          <w:b/>
+          <w:sz w:val="24"/>
+          <w:szCs w:val="24"/>
+        </w:rPr>
+        <w:t xml:space="preserve"> учете?  </w:t>
+      </w:r>
+      <w:r>
+        <w:rPr>
+          <w:rFonts w:ascii="Times New Roman" w:hAnsi="Times New Roman" w:cs="Times New Roman"/>
+          <w:b/>
+          <w:i/>
+          <w:sz w:val="24"/>
+          <w:szCs w:val="24"/>
+        </w:rPr>
+        <w:t>Расходы</w:t>
+      </w:r>
+      <w:r>
+        <w:rPr>
+          <w:rFonts w:ascii="Times New Roman" w:hAnsi="Times New Roman" w:cs="Times New Roman"/>
+          <w:sz w:val="24"/>
+          <w:szCs w:val="24"/>
+        </w:rPr>
+        <w:t xml:space="preserve"> -</w:t>
+      </w:r>
+      <w:r>
+        <w:rPr>
+          <w:rFonts w:ascii="Times New Roman" w:hAnsi="Times New Roman" w:cs="Times New Roman"/>
+          <w:sz w:val="24"/>
+          <w:szCs w:val="24"/>
+        </w:rPr>
+        <w:t xml:space="preserve"> </w:t>
+      </w:r>
+      <w:proofErr w:type="spellStart"/>
+      <w:r>
+        <w:rPr>
+          <w:rFonts w:ascii="Times New Roman" w:hAnsi="Times New Roman" w:cs="Times New Roman"/>
+          <w:sz w:val="24"/>
+          <w:szCs w:val="24"/>
+        </w:rPr>
+        <w:t>совокуп</w:t>
+      </w:r>
+      <w:proofErr w:type="spellEnd"/>
+      <w:r>
+        <w:rPr>
+          <w:rFonts w:ascii="Times New Roman" w:hAnsi="Times New Roman" w:cs="Times New Roman"/>
+          <w:sz w:val="24"/>
+          <w:szCs w:val="24"/>
+        </w:rPr>
+        <w:t xml:space="preserve">. </w:t>
+      </w:r>
+      <w:proofErr w:type="spellStart"/>
+      <w:r>
+        <w:rPr>
+          <w:rFonts w:ascii="Times New Roman" w:hAnsi="Times New Roman" w:cs="Times New Roman"/>
+          <w:sz w:val="24"/>
+          <w:szCs w:val="24"/>
+        </w:rPr>
+        <w:t>расх</w:t>
+      </w:r>
+      <w:proofErr w:type="spellEnd"/>
+      <w:r>
+        <w:rPr>
+          <w:rFonts w:ascii="Times New Roman" w:hAnsi="Times New Roman" w:cs="Times New Roman"/>
+          <w:sz w:val="24"/>
+          <w:szCs w:val="24"/>
+        </w:rPr>
+        <w:t xml:space="preserve">. по Т, </w:t>
+      </w:r>
+      <w:proofErr w:type="gramStart"/>
+      <w:r>
+        <w:rPr>
+          <w:rFonts w:ascii="Times New Roman" w:hAnsi="Times New Roman" w:cs="Times New Roman"/>
+          <w:sz w:val="24"/>
+          <w:szCs w:val="24"/>
+        </w:rPr>
+        <w:t>И</w:t>
+      </w:r>
+      <w:proofErr w:type="gramEnd"/>
+      <w:r>
+        <w:rPr>
+          <w:rFonts w:ascii="Times New Roman" w:hAnsi="Times New Roman" w:cs="Times New Roman"/>
+          <w:sz w:val="24"/>
+          <w:szCs w:val="24"/>
+        </w:rPr>
+        <w:t xml:space="preserve">, Ф </w:t>
+      </w:r>
+      <w:proofErr w:type="spellStart"/>
+      <w:r>
+        <w:rPr>
+          <w:rFonts w:ascii="Times New Roman" w:hAnsi="Times New Roman" w:cs="Times New Roman"/>
+          <w:sz w:val="24"/>
+          <w:szCs w:val="24"/>
+        </w:rPr>
+        <w:t>деят-ти</w:t>
+      </w:r>
+      <w:proofErr w:type="spellEnd"/>
+      <w:r>
+        <w:rPr>
+          <w:rFonts w:ascii="Times New Roman" w:hAnsi="Times New Roman" w:cs="Times New Roman"/>
+          <w:sz w:val="24"/>
+          <w:szCs w:val="24"/>
+        </w:rPr>
+        <w:t xml:space="preserve">. </w:t>
+      </w:r>
+      <w:r>
+        <w:rPr>
+          <w:rFonts w:ascii="Times New Roman" w:hAnsi="Times New Roman" w:cs="Times New Roman"/>
+          <w:b/>
+          <w:i/>
+          <w:sz w:val="24"/>
+          <w:szCs w:val="24"/>
+        </w:rPr>
+        <w:t>Затраты</w:t>
+      </w:r>
+      <w:r>
+        <w:rPr>
+          <w:rFonts w:ascii="Times New Roman" w:hAnsi="Times New Roman" w:cs="Times New Roman"/>
+          <w:sz w:val="24"/>
+          <w:szCs w:val="24"/>
+        </w:rPr>
+        <w:t xml:space="preserve"> -</w:t>
+      </w:r>
+      <w:r>
+        <w:rPr>
+          <w:rFonts w:ascii="Times New Roman" w:hAnsi="Times New Roman" w:cs="Times New Roman"/>
+          <w:sz w:val="24"/>
+          <w:szCs w:val="24"/>
+        </w:rPr>
+        <w:t xml:space="preserve"> стоимость ресурсов для производства. </w:t>
+      </w:r>
+      <w:r>
+        <w:rPr>
+          <w:rFonts w:ascii="Times New Roman" w:hAnsi="Times New Roman" w:cs="Times New Roman"/>
+          <w:b/>
+          <w:i/>
+          <w:sz w:val="24"/>
+          <w:szCs w:val="24"/>
+        </w:rPr>
+        <w:t>Различие:</w:t>
+      </w:r>
+      <w:r>
+        <w:rPr>
+          <w:rFonts w:ascii="Times New Roman" w:hAnsi="Times New Roman" w:cs="Times New Roman"/>
+          <w:sz w:val="24"/>
+          <w:szCs w:val="24"/>
+        </w:rPr>
+        <w:t xml:space="preserve"> в </w:t>
+      </w:r>
+      <w:r>
+        <w:rPr>
+          <w:rFonts w:ascii="Times New Roman" w:hAnsi="Times New Roman" w:cs="Times New Roman"/>
+          <w:b/>
+          <w:i/>
+          <w:sz w:val="24"/>
+          <w:szCs w:val="24"/>
+        </w:rPr>
+        <w:t>бухучете</w:t>
+      </w:r>
+      <w:r>
+        <w:rPr>
+          <w:rFonts w:ascii="Times New Roman" w:hAnsi="Times New Roman" w:cs="Times New Roman"/>
+          <w:sz w:val="24"/>
+          <w:szCs w:val="24"/>
+        </w:rPr>
+        <w:t xml:space="preserve"> затрат</w:t>
+      </w:r>
+      <w:r>
+        <w:rPr>
+          <w:rFonts w:ascii="Times New Roman" w:hAnsi="Times New Roman" w:cs="Times New Roman"/>
+          <w:sz w:val="24"/>
+          <w:szCs w:val="24"/>
+        </w:rPr>
+        <w:t xml:space="preserve">ы = себестоимость; в </w:t>
+      </w:r>
+      <w:r>
+        <w:rPr>
+          <w:rFonts w:ascii="Times New Roman" w:hAnsi="Times New Roman" w:cs="Times New Roman"/>
+          <w:b/>
+          <w:i/>
+          <w:sz w:val="24"/>
+          <w:szCs w:val="24"/>
+        </w:rPr>
+        <w:t>налоговом</w:t>
+      </w:r>
+      <w:r>
+        <w:rPr>
+          <w:rFonts w:ascii="Times New Roman" w:hAnsi="Times New Roman" w:cs="Times New Roman"/>
+          <w:sz w:val="24"/>
+          <w:szCs w:val="24"/>
+        </w:rPr>
+        <w:t xml:space="preserve"> - затраты </w:t>
+      </w:r>
+      <w:proofErr w:type="spellStart"/>
+      <w:r>
+        <w:rPr>
+          <w:rFonts w:ascii="Times New Roman" w:hAnsi="Times New Roman" w:cs="Times New Roman"/>
+          <w:sz w:val="24"/>
+          <w:szCs w:val="24"/>
+        </w:rPr>
+        <w:t>учитыв</w:t>
+      </w:r>
+      <w:proofErr w:type="spellEnd"/>
+      <w:r>
+        <w:rPr>
+          <w:rFonts w:ascii="Times New Roman" w:hAnsi="Times New Roman" w:cs="Times New Roman"/>
+          <w:sz w:val="24"/>
+          <w:szCs w:val="24"/>
+        </w:rPr>
+        <w:t xml:space="preserve">. при </w:t>
+      </w:r>
+      <w:proofErr w:type="spellStart"/>
+      <w:r>
+        <w:rPr>
+          <w:rFonts w:ascii="Times New Roman" w:hAnsi="Times New Roman" w:cs="Times New Roman"/>
+          <w:sz w:val="24"/>
+          <w:szCs w:val="24"/>
+        </w:rPr>
+        <w:t>налогооблож</w:t>
+      </w:r>
+      <w:proofErr w:type="spellEnd"/>
+      <w:r>
+        <w:rPr>
+          <w:rFonts w:ascii="Times New Roman" w:hAnsi="Times New Roman" w:cs="Times New Roman"/>
+          <w:sz w:val="24"/>
+          <w:szCs w:val="24"/>
+        </w:rPr>
+        <w:t>.</w:t>
+      </w:r>
+      <w:r>
+        <w:rPr>
+          <w:rFonts w:ascii="Times New Roman" w:hAnsi="Times New Roman" w:cs="Times New Roman"/>
+          <w:sz w:val="24"/>
+          <w:szCs w:val="24"/>
+          <w:lang w:val="aa-ET"/>
+        </w:rPr>
+        <w:pict w14:anchorId="011F3F6F">
+          <v:rect id="_x0000_i1057" style="width:0;height:1.5pt" o:hralign="center" o:hrstd="t" o:hr="t" fillcolor="#a0a0a0" stroked="f"/>
+        </w:pict>
+      </w:r>
+    </w:p>
+    <w:p>
+      <w:pPr>
+        <w:spacing w:after="0" w:line="240" w:lineRule="auto"/>
+        <w:jc w:val="both"/>
+        <w:rPr>
+          <w:rFonts w:ascii="Times New Roman" w:hAnsi="Times New Roman" w:cs="Times New Roman"/>
+          <w:sz w:val="24"/>
+          <w:szCs w:val="24"/>
+        </w:rPr>
+      </w:pPr>
+      <w:r>
+        <w:rPr>
+          <w:rFonts w:ascii="Times New Roman" w:hAnsi="Times New Roman" w:cs="Times New Roman"/>
+          <w:b/>
+          <w:sz w:val="24"/>
+          <w:szCs w:val="24"/>
+        </w:rPr>
+        <w:t>35. Приведите классификацию расходов организации по видам деятельности (текущая</w:t>
+      </w:r>
+      <w:r>
+        <w:rPr>
+          <w:rFonts w:ascii="Times New Roman" w:hAnsi="Times New Roman" w:cs="Times New Roman"/>
+          <w:b/>
+          <w:sz w:val="24"/>
+          <w:szCs w:val="24"/>
+        </w:rPr>
+        <w:t>, инвестиционная, финансовая).</w:t>
+      </w:r>
+      <w:r>
+        <w:rPr>
+          <w:rFonts w:ascii="Times New Roman" w:hAnsi="Times New Roman" w:cs="Times New Roman"/>
+          <w:sz w:val="24"/>
+          <w:szCs w:val="24"/>
+        </w:rPr>
+        <w:t xml:space="preserve"> </w:t>
+      </w:r>
+      <w:r>
+        <w:rPr>
+          <w:rFonts w:ascii="Times New Roman" w:hAnsi="Times New Roman" w:cs="Times New Roman"/>
+          <w:sz w:val="24"/>
+          <w:szCs w:val="24"/>
+        </w:rPr>
+        <w:t>Текущая: себестоимость, управленческие, реализация</w:t>
+      </w:r>
+      <w:r>
+        <w:rPr>
+          <w:rFonts w:ascii="Times New Roman" w:hAnsi="Times New Roman" w:cs="Times New Roman"/>
+          <w:sz w:val="24"/>
+          <w:szCs w:val="24"/>
+        </w:rPr>
+        <w:t>, прочие</w:t>
+      </w:r>
+      <w:r>
+        <w:rPr>
+          <w:rFonts w:ascii="Times New Roman" w:hAnsi="Times New Roman" w:cs="Times New Roman"/>
+          <w:sz w:val="24"/>
+          <w:szCs w:val="24"/>
+        </w:rPr>
+        <w:t xml:space="preserve">. Инвестиционная: </w:t>
+      </w:r>
+      <w:proofErr w:type="spellStart"/>
+      <w:r>
+        <w:rPr>
+          <w:rFonts w:ascii="Times New Roman" w:hAnsi="Times New Roman" w:cs="Times New Roman"/>
+          <w:sz w:val="24"/>
+          <w:szCs w:val="24"/>
+        </w:rPr>
+        <w:t>реализ</w:t>
+      </w:r>
+      <w:proofErr w:type="spellEnd"/>
+      <w:r>
+        <w:rPr>
+          <w:rFonts w:ascii="Times New Roman" w:hAnsi="Times New Roman" w:cs="Times New Roman"/>
+          <w:sz w:val="24"/>
+          <w:szCs w:val="24"/>
+        </w:rPr>
+        <w:t xml:space="preserve">. и </w:t>
+      </w:r>
+      <w:r>
+        <w:rPr>
+          <w:rFonts w:ascii="Times New Roman" w:hAnsi="Times New Roman" w:cs="Times New Roman"/>
+          <w:sz w:val="24"/>
+          <w:szCs w:val="24"/>
+        </w:rPr>
+        <w:t xml:space="preserve">выбытие активов, </w:t>
+      </w:r>
+      <w:r>
+        <w:rPr>
+          <w:rFonts w:ascii="Times New Roman" w:hAnsi="Times New Roman" w:cs="Times New Roman"/>
+          <w:sz w:val="24"/>
+          <w:szCs w:val="24"/>
+        </w:rPr>
+        <w:t xml:space="preserve">участие в совместной </w:t>
+      </w:r>
+      <w:proofErr w:type="spellStart"/>
+      <w:proofErr w:type="gramStart"/>
+      <w:r>
+        <w:rPr>
+          <w:rFonts w:ascii="Times New Roman" w:hAnsi="Times New Roman" w:cs="Times New Roman"/>
+          <w:sz w:val="24"/>
+          <w:szCs w:val="24"/>
+        </w:rPr>
+        <w:t>деят</w:t>
+      </w:r>
+      <w:proofErr w:type="spellEnd"/>
+      <w:r>
+        <w:rPr>
+          <w:rFonts w:ascii="Times New Roman" w:hAnsi="Times New Roman" w:cs="Times New Roman"/>
+          <w:sz w:val="24"/>
+          <w:szCs w:val="24"/>
+        </w:rPr>
+        <w:t>.,</w:t>
+      </w:r>
+      <w:proofErr w:type="gramEnd"/>
+      <w:r>
+        <w:rPr>
+          <w:rFonts w:ascii="Times New Roman" w:hAnsi="Times New Roman" w:cs="Times New Roman"/>
+          <w:sz w:val="24"/>
+          <w:szCs w:val="24"/>
+        </w:rPr>
+        <w:t xml:space="preserve"> измен. стоим. активов в результате переоценки</w:t>
+      </w:r>
+      <w:r>
+        <w:rPr>
+          <w:rFonts w:ascii="Times New Roman" w:hAnsi="Times New Roman" w:cs="Times New Roman"/>
+          <w:sz w:val="24"/>
+          <w:szCs w:val="24"/>
+        </w:rPr>
+        <w:t>. Финансовая: проценты,</w:t>
+      </w:r>
+      <w:r>
+        <w:rPr>
+          <w:rFonts w:ascii="Times New Roman" w:hAnsi="Times New Roman" w:cs="Times New Roman"/>
+          <w:sz w:val="24"/>
+          <w:szCs w:val="24"/>
+        </w:rPr>
+        <w:t xml:space="preserve"> платежи за аренду и лизинг,</w:t>
+      </w:r>
+      <w:r>
+        <w:rPr>
+          <w:rFonts w:ascii="Times New Roman" w:hAnsi="Times New Roman" w:cs="Times New Roman"/>
+          <w:sz w:val="24"/>
+          <w:szCs w:val="24"/>
+        </w:rPr>
+        <w:t xml:space="preserve"> курсовые разницы.</w:t>
+      </w:r>
+      <w:r>
+        <w:rPr>
+          <w:rFonts w:ascii="Times New Roman" w:hAnsi="Times New Roman" w:cs="Times New Roman"/>
+          <w:sz w:val="24"/>
+          <w:szCs w:val="24"/>
+          <w:lang w:val="aa-ET"/>
+        </w:rPr>
+        <w:pict w14:anchorId="71862406">
+          <v:rect id="_x0000_i1058" style="width:0;height:1.5pt" o:hralign="center" o:hrstd="t" o:hr="t" fillcolor="#a0a0a0" stroked="f"/>
+        </w:pict>
+      </w:r>
+    </w:p>
+    <w:p>
+      <w:pPr>
+        <w:spacing w:after="0" w:line="240" w:lineRule="auto"/>
+        <w:jc w:val="both"/>
+        <w:rPr>
+          <w:rFonts w:ascii="Times New Roman" w:hAnsi="Times New Roman" w:cs="Times New Roman"/>
+          <w:sz w:val="24"/>
+          <w:szCs w:val="24"/>
+        </w:rPr>
+      </w:pPr>
+      <w:r>
+        <w:rPr>
+          <w:rFonts w:ascii="Times New Roman" w:hAnsi="Times New Roman" w:cs="Times New Roman"/>
+          <w:b/>
+          <w:sz w:val="24"/>
+          <w:szCs w:val="24"/>
+        </w:rPr>
+        <w:t>36. Что входит в сост.</w:t>
+      </w:r>
+      <w:r>
+        <w:rPr>
+          <w:rFonts w:ascii="Times New Roman" w:hAnsi="Times New Roman" w:cs="Times New Roman"/>
+          <w:b/>
+          <w:sz w:val="24"/>
+          <w:szCs w:val="24"/>
+        </w:rPr>
+        <w:t xml:space="preserve"> затрат, относ</w:t>
+      </w:r>
+      <w:r>
+        <w:rPr>
+          <w:rFonts w:ascii="Times New Roman" w:hAnsi="Times New Roman" w:cs="Times New Roman"/>
+          <w:b/>
+          <w:sz w:val="24"/>
+          <w:szCs w:val="24"/>
+        </w:rPr>
+        <w:t>.</w:t>
+      </w:r>
+      <w:r>
+        <w:rPr>
+          <w:rFonts w:ascii="Times New Roman" w:hAnsi="Times New Roman" w:cs="Times New Roman"/>
+          <w:b/>
+          <w:sz w:val="24"/>
+          <w:szCs w:val="24"/>
+        </w:rPr>
+        <w:t xml:space="preserve"> на себестоимость продукции? Назовите </w:t>
+      </w:r>
+      <w:r>
+        <w:rPr>
+          <w:rFonts w:ascii="Times New Roman" w:hAnsi="Times New Roman" w:cs="Times New Roman"/>
+          <w:b/>
+          <w:sz w:val="24"/>
+          <w:szCs w:val="24"/>
+        </w:rPr>
+        <w:t>эконом</w:t>
+      </w:r>
+      <w:r>
+        <w:rPr>
+          <w:rFonts w:ascii="Times New Roman" w:hAnsi="Times New Roman" w:cs="Times New Roman"/>
+          <w:b/>
+          <w:sz w:val="24"/>
+          <w:szCs w:val="24"/>
+        </w:rPr>
+        <w:t>.</w:t>
+      </w:r>
+      <w:r>
+        <w:rPr>
+          <w:rFonts w:ascii="Times New Roman" w:hAnsi="Times New Roman" w:cs="Times New Roman"/>
+          <w:b/>
+          <w:sz w:val="24"/>
+          <w:szCs w:val="24"/>
+        </w:rPr>
+        <w:t xml:space="preserve"> эл</w:t>
+      </w:r>
+      <w:r>
+        <w:rPr>
+          <w:rFonts w:ascii="Times New Roman" w:hAnsi="Times New Roman" w:cs="Times New Roman"/>
+          <w:b/>
+          <w:sz w:val="24"/>
+          <w:szCs w:val="24"/>
+        </w:rPr>
+        <w:t>-</w:t>
+      </w:r>
+      <w:r>
+        <w:rPr>
+          <w:rFonts w:ascii="Times New Roman" w:hAnsi="Times New Roman" w:cs="Times New Roman"/>
+          <w:b/>
+          <w:sz w:val="24"/>
+          <w:szCs w:val="24"/>
+        </w:rPr>
+        <w:t>ты затрат.</w:t>
+      </w:r>
+      <w:r>
+        <w:rPr>
+          <w:rFonts w:ascii="Times New Roman" w:hAnsi="Times New Roman" w:cs="Times New Roman"/>
+          <w:sz w:val="24"/>
+          <w:szCs w:val="24"/>
+        </w:rPr>
+        <w:t xml:space="preserve"> </w:t>
+      </w:r>
+      <w:r>
+        <w:rPr>
+          <w:rFonts w:ascii="Times New Roman" w:hAnsi="Times New Roman" w:cs="Times New Roman"/>
+          <w:b/>
+          <w:i/>
+          <w:sz w:val="24"/>
+          <w:szCs w:val="24"/>
+        </w:rPr>
+        <w:t>Со</w:t>
+      </w:r>
+      <w:r>
+        <w:rPr>
+          <w:rFonts w:ascii="Times New Roman" w:hAnsi="Times New Roman" w:cs="Times New Roman"/>
+          <w:b/>
+          <w:i/>
+          <w:sz w:val="24"/>
+          <w:szCs w:val="24"/>
+        </w:rPr>
+        <w:t>став:</w:t>
+      </w:r>
+      <w:r>
+        <w:rPr>
+          <w:rFonts w:ascii="Times New Roman" w:hAnsi="Times New Roman" w:cs="Times New Roman"/>
+          <w:sz w:val="24"/>
+          <w:szCs w:val="24"/>
+        </w:rPr>
+        <w:t xml:space="preserve"> материальные, з/п</w:t>
+      </w:r>
+      <w:r>
+        <w:rPr>
+          <w:rFonts w:ascii="Times New Roman" w:hAnsi="Times New Roman" w:cs="Times New Roman"/>
+          <w:sz w:val="24"/>
+          <w:szCs w:val="24"/>
+        </w:rPr>
+        <w:t>, отчисления</w:t>
+      </w:r>
+      <w:r>
+        <w:rPr>
+          <w:rFonts w:ascii="Times New Roman" w:hAnsi="Times New Roman" w:cs="Times New Roman"/>
+          <w:sz w:val="24"/>
+          <w:szCs w:val="24"/>
+        </w:rPr>
+        <w:t xml:space="preserve"> на </w:t>
+      </w:r>
+      <w:proofErr w:type="spellStart"/>
+      <w:r>
+        <w:rPr>
+          <w:rFonts w:ascii="Times New Roman" w:hAnsi="Times New Roman" w:cs="Times New Roman"/>
+          <w:sz w:val="24"/>
+          <w:szCs w:val="24"/>
+        </w:rPr>
+        <w:t>соцнужды</w:t>
+      </w:r>
+      <w:proofErr w:type="spellEnd"/>
+      <w:r>
+        <w:rPr>
+          <w:rFonts w:ascii="Times New Roman" w:hAnsi="Times New Roman" w:cs="Times New Roman"/>
+          <w:sz w:val="24"/>
+          <w:szCs w:val="24"/>
+        </w:rPr>
+        <w:t xml:space="preserve">, амортизация, прочие. </w:t>
+      </w:r>
+      <w:r>
+        <w:rPr>
+          <w:rFonts w:ascii="Times New Roman" w:hAnsi="Times New Roman" w:cs="Times New Roman"/>
+          <w:b/>
+          <w:i/>
+          <w:sz w:val="24"/>
+          <w:szCs w:val="24"/>
+        </w:rPr>
+        <w:t>Эл</w:t>
+      </w:r>
+      <w:r>
+        <w:rPr>
+          <w:rFonts w:ascii="Times New Roman" w:hAnsi="Times New Roman" w:cs="Times New Roman"/>
+          <w:b/>
+          <w:i/>
+          <w:sz w:val="24"/>
+          <w:szCs w:val="24"/>
+        </w:rPr>
+        <w:t>-</w:t>
+      </w:r>
+      <w:r>
+        <w:rPr>
+          <w:rFonts w:ascii="Times New Roman" w:hAnsi="Times New Roman" w:cs="Times New Roman"/>
+          <w:b/>
+          <w:i/>
+          <w:sz w:val="24"/>
+          <w:szCs w:val="24"/>
+        </w:rPr>
+        <w:t>ты</w:t>
+      </w:r>
+      <w:r>
+        <w:rPr>
+          <w:rFonts w:ascii="Times New Roman" w:hAnsi="Times New Roman" w:cs="Times New Roman"/>
+          <w:sz w:val="24"/>
+          <w:szCs w:val="24"/>
+        </w:rPr>
+        <w:t>: те же.</w:t>
+      </w:r>
+    </w:p>
+    <w:p>
+      <w:pPr>
+        <w:spacing w:after="0" w:line="240" w:lineRule="auto"/>
+        <w:jc w:val="both"/>
+        <w:rPr>
+          <w:rFonts w:ascii="Times New Roman" w:hAnsi="Times New Roman" w:cs="Times New Roman"/>
+          <w:sz w:val="24"/>
+          <w:szCs w:val="24"/>
+        </w:rPr>
+      </w:pPr>
+      <w:r>
+        <w:rPr>
+          <w:rFonts w:ascii="Times New Roman" w:hAnsi="Times New Roman" w:cs="Times New Roman"/>
+          <w:sz w:val="24"/>
+          <w:szCs w:val="24"/>
+          <w:lang w:val="aa-ET"/>
+        </w:rPr>
+        <w:pict w14:anchorId="0EF8550A">
+          <v:rect id="_x0000_i1059" style="width:0;height:1.5pt" o:hralign="center" o:hrstd="t" o:hr="t" fillcolor="#a0a0a0" stroked="f"/>
+        </w:pict>
+      </w:r>
+    </w:p>
+    <w:p>
+      <w:pPr>
+        <w:spacing w:after="0" w:line="240" w:lineRule="auto"/>
+        <w:jc w:val="both"/>
+        <w:rPr>
+          <w:rFonts w:ascii="Times New Roman" w:hAnsi="Times New Roman" w:cs="Times New Roman"/>
+          <w:sz w:val="24"/>
+          <w:szCs w:val="24"/>
+        </w:rPr>
+      </w:pPr>
+      <w:r>
+        <w:rPr>
+          <w:rFonts w:ascii="Times New Roman" w:hAnsi="Times New Roman" w:cs="Times New Roman"/>
+          <w:b/>
+          <w:sz w:val="24"/>
+          <w:szCs w:val="24"/>
+        </w:rPr>
+        <w:t>37. Объясните разницу между условно-постоянными и условно-переменными</w:t>
+      </w:r>
+      <w:r>
+        <w:rPr>
+          <w:rFonts w:ascii="Times New Roman" w:hAnsi="Times New Roman" w:cs="Times New Roman"/>
+          <w:b/>
+          <w:sz w:val="24"/>
+          <w:szCs w:val="24"/>
+        </w:rPr>
+        <w:t xml:space="preserve"> расходами. Приведите примеры.</w:t>
+      </w:r>
+      <w:r>
+        <w:rPr>
+          <w:rFonts w:ascii="Times New Roman" w:hAnsi="Times New Roman" w:cs="Times New Roman"/>
+          <w:sz w:val="24"/>
+          <w:szCs w:val="24"/>
+        </w:rPr>
+        <w:t xml:space="preserve"> </w:t>
+      </w:r>
+      <w:r>
+        <w:rPr>
+          <w:rFonts w:ascii="Times New Roman" w:hAnsi="Times New Roman" w:cs="Times New Roman"/>
+          <w:sz w:val="24"/>
+          <w:szCs w:val="24"/>
+        </w:rPr>
+        <w:t>Постоянные: не зависят от объема (аренда, зарплата админ). Переменные: пропорциональны объему (сырье, энергия).</w:t>
+      </w:r>
+    </w:p>
+    <w:p>
+      <w:pPr>
+        <w:spacing w:after="0" w:line="240" w:lineRule="auto"/>
+        <w:jc w:val="both"/>
+        <w:rPr>
+          <w:rFonts w:ascii="Times New Roman" w:hAnsi="Times New Roman" w:cs="Times New Roman"/>
+          <w:sz w:val="24"/>
+          <w:szCs w:val="24"/>
+        </w:rPr>
+      </w:pPr>
+      <w:r>
+        <w:rPr>
+          <w:rFonts w:ascii="Times New Roman" w:hAnsi="Times New Roman" w:cs="Times New Roman"/>
+          <w:sz w:val="24"/>
+          <w:szCs w:val="24"/>
+          <w:lang w:val="aa-ET"/>
+        </w:rPr>
+        <w:pict w14:anchorId="03E03F63">
+          <v:rect id="_x0000_i1060" style="width:0;height:1.5pt" o:hralign="center" o:hrstd="t" o:hr="t" fillcolor="#a0a0a0" stroked="f"/>
+        </w:pict>
+      </w:r>
+    </w:p>
+    <w:p>
+      <w:pPr>
+        <w:spacing w:after="0" w:line="240" w:lineRule="auto"/>
+        <w:jc w:val="both"/>
+        <w:rPr>
+          <w:rFonts w:ascii="Times New Roman" w:hAnsi="Times New Roman" w:cs="Times New Roman"/>
+          <w:sz w:val="24"/>
+          <w:szCs w:val="24"/>
+        </w:rPr>
+      </w:pPr>
+      <w:r>
+        <w:rPr>
+          <w:rFonts w:ascii="Times New Roman" w:hAnsi="Times New Roman" w:cs="Times New Roman"/>
+          <w:b/>
+          <w:sz w:val="24"/>
+          <w:szCs w:val="24"/>
+        </w:rPr>
+        <w:t>38. Что такое нормируемые и ненормируемые затр</w:t>
+      </w:r>
+      <w:r>
+        <w:rPr>
+          <w:rFonts w:ascii="Times New Roman" w:hAnsi="Times New Roman" w:cs="Times New Roman"/>
+          <w:b/>
+          <w:sz w:val="24"/>
+          <w:szCs w:val="24"/>
+        </w:rPr>
+        <w:t>аты? Какова цель нормирования</w:t>
+      </w:r>
+      <w:r>
+        <w:rPr>
+          <w:rFonts w:ascii="Times New Roman" w:hAnsi="Times New Roman" w:cs="Times New Roman"/>
+          <w:sz w:val="24"/>
+          <w:szCs w:val="24"/>
+        </w:rPr>
+        <w:t xml:space="preserve">? </w:t>
+      </w:r>
+      <w:proofErr w:type="spellStart"/>
+      <w:proofErr w:type="gramStart"/>
+      <w:r>
+        <w:rPr>
+          <w:rFonts w:ascii="Times New Roman" w:hAnsi="Times New Roman" w:cs="Times New Roman"/>
+          <w:sz w:val="24"/>
+          <w:szCs w:val="24"/>
+        </w:rPr>
+        <w:t>Но</w:t>
+      </w:r>
+      <w:r>
+        <w:rPr>
+          <w:rFonts w:ascii="Times New Roman" w:hAnsi="Times New Roman" w:cs="Times New Roman"/>
+          <w:sz w:val="24"/>
+          <w:szCs w:val="24"/>
+        </w:rPr>
+        <w:t>рмир</w:t>
+      </w:r>
+      <w:proofErr w:type="spellEnd"/>
+      <w:r>
+        <w:rPr>
+          <w:rFonts w:ascii="Times New Roman" w:hAnsi="Times New Roman" w:cs="Times New Roman"/>
+          <w:sz w:val="24"/>
+          <w:szCs w:val="24"/>
+        </w:rPr>
+        <w:t>.:</w:t>
+      </w:r>
+      <w:proofErr w:type="gramEnd"/>
+      <w:r>
+        <w:rPr>
+          <w:rFonts w:ascii="Times New Roman" w:hAnsi="Times New Roman" w:cs="Times New Roman"/>
+          <w:sz w:val="24"/>
+          <w:szCs w:val="24"/>
+        </w:rPr>
+        <w:t xml:space="preserve"> </w:t>
+      </w:r>
+      <w:proofErr w:type="spellStart"/>
+      <w:r>
+        <w:rPr>
+          <w:rFonts w:ascii="Times New Roman" w:hAnsi="Times New Roman" w:cs="Times New Roman"/>
+          <w:sz w:val="24"/>
+          <w:szCs w:val="24"/>
+        </w:rPr>
+        <w:t>расх</w:t>
+      </w:r>
+      <w:proofErr w:type="spellEnd"/>
+      <w:r>
+        <w:rPr>
+          <w:rFonts w:ascii="Times New Roman" w:hAnsi="Times New Roman" w:cs="Times New Roman"/>
+          <w:sz w:val="24"/>
+          <w:szCs w:val="24"/>
+        </w:rPr>
+        <w:t>. регул. нормативами (</w:t>
+      </w:r>
+      <w:proofErr w:type="spellStart"/>
+      <w:r>
+        <w:rPr>
+          <w:rFonts w:ascii="Times New Roman" w:hAnsi="Times New Roman" w:cs="Times New Roman"/>
+          <w:sz w:val="24"/>
+          <w:szCs w:val="24"/>
+        </w:rPr>
+        <w:t>расх</w:t>
+      </w:r>
+      <w:proofErr w:type="spellEnd"/>
+      <w:r>
+        <w:rPr>
+          <w:rFonts w:ascii="Times New Roman" w:hAnsi="Times New Roman" w:cs="Times New Roman"/>
+          <w:sz w:val="24"/>
+          <w:szCs w:val="24"/>
+        </w:rPr>
+        <w:t>. сырья на ед. продукции)</w:t>
+      </w:r>
+      <w:r>
+        <w:rPr>
+          <w:rFonts w:ascii="Times New Roman" w:hAnsi="Times New Roman" w:cs="Times New Roman"/>
+          <w:sz w:val="24"/>
+          <w:szCs w:val="24"/>
+        </w:rPr>
+        <w:t xml:space="preserve">. Ненормируемые: </w:t>
+      </w:r>
+      <w:r>
+        <w:rPr>
+          <w:rFonts w:ascii="Times New Roman" w:hAnsi="Times New Roman" w:cs="Times New Roman"/>
+          <w:sz w:val="24"/>
+          <w:szCs w:val="24"/>
+        </w:rPr>
+        <w:t>не имеют лимитов</w:t>
+      </w:r>
+      <w:r>
+        <w:rPr>
+          <w:rFonts w:ascii="Times New Roman" w:hAnsi="Times New Roman" w:cs="Times New Roman"/>
+          <w:sz w:val="24"/>
+          <w:szCs w:val="24"/>
+        </w:rPr>
+        <w:t xml:space="preserve">. Цель: </w:t>
+      </w:r>
+      <w:proofErr w:type="spellStart"/>
+      <w:r>
+        <w:rPr>
+          <w:rFonts w:ascii="Times New Roman" w:hAnsi="Times New Roman" w:cs="Times New Roman"/>
+          <w:sz w:val="24"/>
+          <w:szCs w:val="24"/>
+        </w:rPr>
+        <w:t>обеспеч</w:t>
+      </w:r>
+      <w:proofErr w:type="spellEnd"/>
+      <w:r>
+        <w:rPr>
+          <w:rFonts w:ascii="Times New Roman" w:hAnsi="Times New Roman" w:cs="Times New Roman"/>
+          <w:sz w:val="24"/>
+          <w:szCs w:val="24"/>
+        </w:rPr>
+        <w:t xml:space="preserve">. эффект. </w:t>
+      </w:r>
+      <w:proofErr w:type="spellStart"/>
+      <w:r>
+        <w:rPr>
+          <w:rFonts w:ascii="Times New Roman" w:hAnsi="Times New Roman" w:cs="Times New Roman"/>
+          <w:sz w:val="24"/>
+          <w:szCs w:val="24"/>
+        </w:rPr>
+        <w:t>использов</w:t>
+      </w:r>
+      <w:proofErr w:type="spellEnd"/>
+      <w:r>
+        <w:rPr>
+          <w:rFonts w:ascii="Times New Roman" w:hAnsi="Times New Roman" w:cs="Times New Roman"/>
+          <w:sz w:val="24"/>
+          <w:szCs w:val="24"/>
+        </w:rPr>
+        <w:t>. план-</w:t>
+      </w:r>
+      <w:proofErr w:type="spellStart"/>
+      <w:r>
+        <w:rPr>
+          <w:rFonts w:ascii="Times New Roman" w:hAnsi="Times New Roman" w:cs="Times New Roman"/>
+          <w:sz w:val="24"/>
+          <w:szCs w:val="24"/>
+        </w:rPr>
+        <w:t>ие</w:t>
+      </w:r>
+      <w:proofErr w:type="spellEnd"/>
+      <w:r>
+        <w:rPr>
+          <w:rFonts w:ascii="Times New Roman" w:hAnsi="Times New Roman" w:cs="Times New Roman"/>
+          <w:sz w:val="24"/>
+          <w:szCs w:val="24"/>
+        </w:rPr>
+        <w:t xml:space="preserve"> с/с, контроль за </w:t>
+      </w:r>
+      <w:proofErr w:type="spellStart"/>
+      <w:r>
+        <w:rPr>
+          <w:rFonts w:ascii="Times New Roman" w:hAnsi="Times New Roman" w:cs="Times New Roman"/>
+          <w:sz w:val="24"/>
+          <w:szCs w:val="24"/>
+        </w:rPr>
+        <w:t>расх</w:t>
+      </w:r>
+      <w:proofErr w:type="spellEnd"/>
+      <w:r>
+        <w:rPr>
+          <w:rFonts w:ascii="Times New Roman" w:hAnsi="Times New Roman" w:cs="Times New Roman"/>
+          <w:sz w:val="24"/>
+          <w:szCs w:val="24"/>
+        </w:rPr>
+        <w:t xml:space="preserve">-ем сред-в, </w:t>
+      </w:r>
+      <w:proofErr w:type="spellStart"/>
+      <w:r>
+        <w:rPr>
+          <w:rFonts w:ascii="Times New Roman" w:hAnsi="Times New Roman" w:cs="Times New Roman"/>
+          <w:sz w:val="24"/>
+          <w:szCs w:val="24"/>
+        </w:rPr>
+        <w:t>обоснов</w:t>
+      </w:r>
+      <w:proofErr w:type="spellEnd"/>
+      <w:r>
+        <w:rPr>
+          <w:rFonts w:ascii="Times New Roman" w:hAnsi="Times New Roman" w:cs="Times New Roman"/>
+          <w:sz w:val="24"/>
+          <w:szCs w:val="24"/>
+        </w:rPr>
+        <w:t>. цен и тарифов</w:t>
+      </w:r>
+      <w:r>
+        <w:rPr>
+          <w:rFonts w:ascii="Times New Roman" w:hAnsi="Times New Roman" w:cs="Times New Roman"/>
+          <w:sz w:val="24"/>
+          <w:szCs w:val="24"/>
+        </w:rPr>
+        <w:t>.</w:t>
+      </w:r>
+      <w:r>
+        <w:rPr>
+          <w:rFonts w:ascii="Times New Roman" w:hAnsi="Times New Roman" w:cs="Times New Roman"/>
+          <w:sz w:val="24"/>
+          <w:szCs w:val="24"/>
+          <w:lang w:val="aa-ET"/>
+        </w:rPr>
+        <w:pict w14:anchorId="313FBD0F">
+          <v:rect id="_x0000_i1061" style="width:0;height:1.5pt" o:hralign="center" o:hrstd="t" o:hr="t" fillcolor="#a0a0a0" stroked="f"/>
+        </w:pict>
+      </w:r>
+    </w:p>
+    <w:p>
+      <w:pPr>
+        <w:spacing w:after="0" w:line="240" w:lineRule="auto"/>
+        <w:jc w:val="both"/>
+        <w:rPr>
+          <w:rFonts w:ascii="Times New Roman" w:hAnsi="Times New Roman" w:cs="Times New Roman"/>
+          <w:sz w:val="24"/>
+          <w:szCs w:val="24"/>
+        </w:rPr>
+      </w:pPr>
+      <w:r>
+        <w:rPr>
+          <w:rFonts w:ascii="Times New Roman" w:hAnsi="Times New Roman" w:cs="Times New Roman"/>
+          <w:b/>
+          <w:sz w:val="24"/>
+          <w:szCs w:val="24"/>
+        </w:rPr>
+        <w:t>39. Для чего составляется смета затрат и какова ее роль в бизнес-планировании?</w:t>
+      </w:r>
+      <w:r>
+        <w:rPr>
+          <w:rFonts w:ascii="Times New Roman" w:hAnsi="Times New Roman" w:cs="Times New Roman"/>
+          <w:sz w:val="24"/>
+          <w:szCs w:val="24"/>
+        </w:rPr>
+        <w:t xml:space="preserve"> Смета — план затрат по элементам</w:t>
+      </w:r>
+      <w:r>
+        <w:rPr>
+          <w:rFonts w:ascii="Times New Roman" w:hAnsi="Times New Roman" w:cs="Times New Roman"/>
+          <w:sz w:val="24"/>
+          <w:szCs w:val="24"/>
+        </w:rPr>
+        <w:t xml:space="preserve"> (затраты на произв. + управ. </w:t>
+      </w:r>
+      <w:proofErr w:type="spellStart"/>
+      <w:r>
+        <w:rPr>
+          <w:rFonts w:ascii="Times New Roman" w:hAnsi="Times New Roman" w:cs="Times New Roman"/>
+          <w:sz w:val="24"/>
+          <w:szCs w:val="24"/>
+        </w:rPr>
+        <w:t>расх</w:t>
+      </w:r>
+      <w:proofErr w:type="spellEnd"/>
+      <w:r>
+        <w:rPr>
+          <w:rFonts w:ascii="Times New Roman" w:hAnsi="Times New Roman" w:cs="Times New Roman"/>
+          <w:sz w:val="24"/>
+          <w:szCs w:val="24"/>
+        </w:rPr>
+        <w:t xml:space="preserve">. + </w:t>
+      </w:r>
+      <w:proofErr w:type="spellStart"/>
+      <w:r>
+        <w:rPr>
+          <w:rFonts w:ascii="Times New Roman" w:hAnsi="Times New Roman" w:cs="Times New Roman"/>
+          <w:sz w:val="24"/>
+          <w:szCs w:val="24"/>
+        </w:rPr>
+        <w:t>расх</w:t>
+      </w:r>
+      <w:proofErr w:type="spellEnd"/>
+      <w:r>
+        <w:rPr>
+          <w:rFonts w:ascii="Times New Roman" w:hAnsi="Times New Roman" w:cs="Times New Roman"/>
+          <w:sz w:val="24"/>
+          <w:szCs w:val="24"/>
+        </w:rPr>
+        <w:t xml:space="preserve">. на </w:t>
+      </w:r>
+      <w:proofErr w:type="spellStart"/>
+      <w:r>
+        <w:rPr>
+          <w:rFonts w:ascii="Times New Roman" w:hAnsi="Times New Roman" w:cs="Times New Roman"/>
+          <w:sz w:val="24"/>
+          <w:szCs w:val="24"/>
+        </w:rPr>
+        <w:t>реализ</w:t>
+      </w:r>
+      <w:proofErr w:type="spellEnd"/>
+      <w:r>
+        <w:rPr>
+          <w:rFonts w:ascii="Times New Roman" w:hAnsi="Times New Roman" w:cs="Times New Roman"/>
+          <w:sz w:val="24"/>
+          <w:szCs w:val="24"/>
+        </w:rPr>
+        <w:t>.)</w:t>
+      </w:r>
+      <w:r>
+        <w:rPr>
+          <w:rFonts w:ascii="Times New Roman" w:hAnsi="Times New Roman" w:cs="Times New Roman"/>
+          <w:sz w:val="24"/>
+          <w:szCs w:val="24"/>
+        </w:rPr>
+        <w:t xml:space="preserve">. Роль: </w:t>
+      </w:r>
+      <w:proofErr w:type="spellStart"/>
+      <w:r>
+        <w:rPr>
+          <w:rFonts w:ascii="Times New Roman" w:hAnsi="Times New Roman" w:cs="Times New Roman"/>
+          <w:sz w:val="24"/>
+          <w:szCs w:val="24"/>
+        </w:rPr>
+        <w:t>позвол</w:t>
+      </w:r>
+      <w:proofErr w:type="spellEnd"/>
+      <w:r>
+        <w:rPr>
+          <w:rFonts w:ascii="Times New Roman" w:hAnsi="Times New Roman" w:cs="Times New Roman"/>
+          <w:sz w:val="24"/>
+          <w:szCs w:val="24"/>
+        </w:rPr>
+        <w:t xml:space="preserve">. оценить эконом. </w:t>
+      </w:r>
+      <w:proofErr w:type="spellStart"/>
+      <w:r>
+        <w:rPr>
+          <w:rFonts w:ascii="Times New Roman" w:hAnsi="Times New Roman" w:cs="Times New Roman"/>
+          <w:sz w:val="24"/>
+          <w:szCs w:val="24"/>
+        </w:rPr>
+        <w:t>целесообразн</w:t>
+      </w:r>
+      <w:proofErr w:type="spellEnd"/>
+      <w:r>
+        <w:rPr>
+          <w:rFonts w:ascii="Times New Roman" w:hAnsi="Times New Roman" w:cs="Times New Roman"/>
+          <w:sz w:val="24"/>
+          <w:szCs w:val="24"/>
+        </w:rPr>
+        <w:t xml:space="preserve">. проекта до начала его </w:t>
+      </w:r>
+      <w:proofErr w:type="spellStart"/>
+      <w:r>
+        <w:rPr>
+          <w:rFonts w:ascii="Times New Roman" w:hAnsi="Times New Roman" w:cs="Times New Roman"/>
+          <w:sz w:val="24"/>
+          <w:szCs w:val="24"/>
+        </w:rPr>
+        <w:t>реализ</w:t>
+      </w:r>
+      <w:proofErr w:type="spellEnd"/>
+      <w:r>
+        <w:rPr>
+          <w:rFonts w:ascii="Times New Roman" w:hAnsi="Times New Roman" w:cs="Times New Roman"/>
+          <w:sz w:val="24"/>
+          <w:szCs w:val="24"/>
+        </w:rPr>
+        <w:t>.</w:t>
+      </w:r>
+      <w:r>
+        <w:rPr>
+          <w:rFonts w:ascii="Times New Roman" w:hAnsi="Times New Roman" w:cs="Times New Roman"/>
+          <w:sz w:val="24"/>
+          <w:szCs w:val="24"/>
+          <w:lang w:val="aa-ET"/>
+        </w:rPr>
+        <w:pict w14:anchorId="616C8845">
+          <v:rect id="_x0000_i1062" style="width:0;height:1.5pt" o:hralign="center" o:hrstd="t" o:hr="t" fillcolor="#a0a0a0" stroked="f"/>
+        </w:pict>
+      </w:r>
+    </w:p>
+    <w:p>
+      <w:pPr>
+        <w:spacing w:after="0" w:line="240" w:lineRule="auto"/>
+        <w:jc w:val="both"/>
+        <w:rPr>
+          <w:rFonts w:ascii="Times New Roman" w:hAnsi="Times New Roman" w:cs="Times New Roman"/>
+          <w:sz w:val="24"/>
+          <w:szCs w:val="24"/>
+        </w:rPr>
+      </w:pPr>
+      <w:r>
+        <w:rPr>
+          <w:rFonts w:ascii="Times New Roman" w:hAnsi="Times New Roman" w:cs="Times New Roman"/>
+          <w:b/>
+          <w:sz w:val="24"/>
+          <w:szCs w:val="24"/>
+        </w:rPr>
+        <w:t xml:space="preserve">40. Назовите </w:t>
+      </w:r>
+      <w:proofErr w:type="spellStart"/>
+      <w:r>
+        <w:rPr>
+          <w:rFonts w:ascii="Times New Roman" w:hAnsi="Times New Roman" w:cs="Times New Roman"/>
+          <w:b/>
+          <w:sz w:val="24"/>
+          <w:szCs w:val="24"/>
+        </w:rPr>
+        <w:t>осн</w:t>
+      </w:r>
+      <w:proofErr w:type="spellEnd"/>
+      <w:r>
+        <w:rPr>
+          <w:rFonts w:ascii="Times New Roman" w:hAnsi="Times New Roman" w:cs="Times New Roman"/>
+          <w:b/>
+          <w:sz w:val="24"/>
+          <w:szCs w:val="24"/>
+        </w:rPr>
+        <w:t>.</w:t>
+      </w:r>
+      <w:r>
+        <w:rPr>
+          <w:rFonts w:ascii="Times New Roman" w:hAnsi="Times New Roman" w:cs="Times New Roman"/>
+          <w:b/>
+          <w:sz w:val="24"/>
+          <w:szCs w:val="24"/>
+        </w:rPr>
+        <w:t xml:space="preserve"> методы план</w:t>
+      </w:r>
+      <w:r>
+        <w:rPr>
+          <w:rFonts w:ascii="Times New Roman" w:hAnsi="Times New Roman" w:cs="Times New Roman"/>
+          <w:b/>
+          <w:sz w:val="24"/>
+          <w:szCs w:val="24"/>
+        </w:rPr>
+        <w:t>-</w:t>
+      </w:r>
+      <w:proofErr w:type="spellStart"/>
+      <w:r>
+        <w:rPr>
+          <w:rFonts w:ascii="Times New Roman" w:hAnsi="Times New Roman" w:cs="Times New Roman"/>
+          <w:b/>
+          <w:sz w:val="24"/>
+          <w:szCs w:val="24"/>
+        </w:rPr>
+        <w:t>ия</w:t>
+      </w:r>
+      <w:proofErr w:type="spellEnd"/>
+      <w:r>
+        <w:rPr>
+          <w:rFonts w:ascii="Times New Roman" w:hAnsi="Times New Roman" w:cs="Times New Roman"/>
+          <w:b/>
+          <w:sz w:val="24"/>
+          <w:szCs w:val="24"/>
+        </w:rPr>
+        <w:t xml:space="preserve"> затрат на </w:t>
+      </w:r>
+      <w:proofErr w:type="spellStart"/>
+      <w:r>
+        <w:rPr>
+          <w:rFonts w:ascii="Times New Roman" w:hAnsi="Times New Roman" w:cs="Times New Roman"/>
+          <w:b/>
+          <w:sz w:val="24"/>
+          <w:szCs w:val="24"/>
+        </w:rPr>
+        <w:t>произв</w:t>
+      </w:r>
+      <w:proofErr w:type="spellEnd"/>
+      <w:r>
+        <w:rPr>
+          <w:rFonts w:ascii="Times New Roman" w:hAnsi="Times New Roman" w:cs="Times New Roman"/>
+          <w:b/>
+          <w:sz w:val="24"/>
+          <w:szCs w:val="24"/>
+        </w:rPr>
+        <w:t>-</w:t>
+      </w:r>
+      <w:r>
+        <w:rPr>
+          <w:rFonts w:ascii="Times New Roman" w:hAnsi="Times New Roman" w:cs="Times New Roman"/>
+          <w:b/>
+          <w:sz w:val="24"/>
+          <w:szCs w:val="24"/>
+        </w:rPr>
+        <w:t>во.</w:t>
+      </w:r>
+      <w:r>
+        <w:rPr>
+          <w:rFonts w:ascii="Times New Roman" w:hAnsi="Times New Roman" w:cs="Times New Roman"/>
+          <w:sz w:val="24"/>
+          <w:szCs w:val="24"/>
+        </w:rPr>
+        <w:t xml:space="preserve"> </w:t>
+      </w:r>
+      <w:r>
+        <w:rPr>
+          <w:rFonts w:ascii="Times New Roman" w:hAnsi="Times New Roman" w:cs="Times New Roman"/>
+          <w:sz w:val="24"/>
+          <w:szCs w:val="24"/>
+        </w:rPr>
+        <w:t>Прямой: суммирование по элементам</w:t>
+      </w:r>
+      <w:r>
+        <w:rPr>
+          <w:rFonts w:ascii="Times New Roman" w:hAnsi="Times New Roman" w:cs="Times New Roman"/>
+          <w:sz w:val="24"/>
+          <w:szCs w:val="24"/>
+        </w:rPr>
+        <w:t xml:space="preserve"> и статьям калькуляции</w:t>
+      </w:r>
+      <w:r>
+        <w:rPr>
+          <w:rFonts w:ascii="Times New Roman" w:hAnsi="Times New Roman" w:cs="Times New Roman"/>
+          <w:sz w:val="24"/>
+          <w:szCs w:val="24"/>
+        </w:rPr>
+        <w:t xml:space="preserve">. Аналитический: </w:t>
+      </w:r>
+      <w:r>
+        <w:rPr>
+          <w:rFonts w:ascii="Times New Roman" w:hAnsi="Times New Roman" w:cs="Times New Roman"/>
+          <w:sz w:val="24"/>
+          <w:szCs w:val="24"/>
+        </w:rPr>
+        <w:t xml:space="preserve">базируется на </w:t>
+      </w:r>
+      <w:proofErr w:type="spellStart"/>
+      <w:r>
+        <w:rPr>
+          <w:rFonts w:ascii="Times New Roman" w:hAnsi="Times New Roman" w:cs="Times New Roman"/>
+          <w:sz w:val="24"/>
+          <w:szCs w:val="24"/>
+        </w:rPr>
+        <w:t>распред</w:t>
+      </w:r>
+      <w:proofErr w:type="spellEnd"/>
+      <w:r>
+        <w:rPr>
+          <w:rFonts w:ascii="Times New Roman" w:hAnsi="Times New Roman" w:cs="Times New Roman"/>
+          <w:sz w:val="24"/>
+          <w:szCs w:val="24"/>
+        </w:rPr>
+        <w:t>. затрат на переменные и постоянные</w:t>
+      </w:r>
+      <w:r>
+        <w:rPr>
+          <w:rFonts w:ascii="Times New Roman" w:hAnsi="Times New Roman" w:cs="Times New Roman"/>
+          <w:sz w:val="24"/>
+          <w:szCs w:val="24"/>
+        </w:rPr>
+        <w:t>.</w:t>
+      </w:r>
+      <w:r>
+        <w:rPr>
+          <w:rFonts w:ascii="Times New Roman" w:hAnsi="Times New Roman" w:cs="Times New Roman"/>
+          <w:sz w:val="24"/>
+          <w:szCs w:val="24"/>
+          <w:lang w:val="aa-ET"/>
+        </w:rPr>
+        <w:pict w14:anchorId="1BA11091">
+          <v:rect id="_x0000_i1063" style="width:0;height:1.5pt" o:hralign="center" o:hrstd="t" o:hr="t" fillcolor="#a0a0a0" stroked="f"/>
+        </w:pict>
+      </w:r>
+    </w:p>
+    <w:p>
+      <w:pPr>
+        <w:spacing w:after="0" w:line="240" w:lineRule="auto"/>
+        <w:jc w:val="both"/>
+        <w:rPr>
+          <w:rFonts w:ascii="Times New Roman" w:hAnsi="Times New Roman" w:cs="Times New Roman"/>
+          <w:sz w:val="24"/>
+          <w:szCs w:val="24"/>
+        </w:rPr>
+      </w:pPr>
+      <w:r>
+        <w:rPr>
+          <w:rFonts w:ascii="Times New Roman" w:hAnsi="Times New Roman" w:cs="Times New Roman"/>
+          <w:b/>
+          <w:sz w:val="24"/>
+          <w:szCs w:val="24"/>
+        </w:rPr>
+        <w:t>41. Опишите сущность и виды доходов организации</w:t>
+      </w:r>
+      <w:r>
+        <w:rPr>
+          <w:rFonts w:ascii="Times New Roman" w:hAnsi="Times New Roman" w:cs="Times New Roman"/>
+          <w:b/>
+          <w:sz w:val="24"/>
+          <w:szCs w:val="24"/>
+        </w:rPr>
+        <w:t>. Что такое выручка и прибыль?</w:t>
+      </w:r>
+      <w:r>
+        <w:rPr>
+          <w:rFonts w:ascii="Times New Roman" w:hAnsi="Times New Roman" w:cs="Times New Roman"/>
+          <w:sz w:val="24"/>
+          <w:szCs w:val="24"/>
+        </w:rPr>
+        <w:t xml:space="preserve"> </w:t>
+      </w:r>
+      <w:r>
+        <w:rPr>
+          <w:rFonts w:ascii="Times New Roman" w:hAnsi="Times New Roman" w:cs="Times New Roman"/>
+          <w:b/>
+          <w:i/>
+          <w:sz w:val="24"/>
+          <w:szCs w:val="24"/>
+        </w:rPr>
+        <w:t>Сущность:</w:t>
+      </w:r>
+      <w:r>
+        <w:rPr>
+          <w:rFonts w:ascii="Times New Roman" w:hAnsi="Times New Roman" w:cs="Times New Roman"/>
+          <w:sz w:val="24"/>
+          <w:szCs w:val="24"/>
+        </w:rPr>
+        <w:t xml:space="preserve"> увеличение выгод от роста активов/снижения обязательств. </w:t>
+      </w:r>
+      <w:r>
+        <w:rPr>
+          <w:rFonts w:ascii="Times New Roman" w:hAnsi="Times New Roman" w:cs="Times New Roman"/>
+          <w:b/>
+          <w:i/>
+          <w:sz w:val="24"/>
+          <w:szCs w:val="24"/>
+        </w:rPr>
+        <w:t>Виды:</w:t>
+      </w:r>
+      <w:r>
+        <w:rPr>
+          <w:rFonts w:ascii="Times New Roman" w:hAnsi="Times New Roman" w:cs="Times New Roman"/>
+          <w:sz w:val="24"/>
+          <w:szCs w:val="24"/>
+        </w:rPr>
+        <w:t xml:space="preserve"> от текущей, инвестиционной, финансовой. </w:t>
+      </w:r>
+      <w:r>
+        <w:rPr>
+          <w:rFonts w:ascii="Times New Roman" w:hAnsi="Times New Roman" w:cs="Times New Roman"/>
+          <w:b/>
+          <w:i/>
+          <w:sz w:val="24"/>
+          <w:szCs w:val="24"/>
+        </w:rPr>
+        <w:t>Выручка</w:t>
+      </w:r>
+      <w:r>
+        <w:rPr>
+          <w:rFonts w:ascii="Times New Roman" w:hAnsi="Times New Roman" w:cs="Times New Roman"/>
+          <w:sz w:val="24"/>
+          <w:szCs w:val="24"/>
+        </w:rPr>
+        <w:t xml:space="preserve"> — доход от </w:t>
+      </w:r>
+      <w:proofErr w:type="spellStart"/>
+      <w:r>
+        <w:rPr>
+          <w:rFonts w:ascii="Times New Roman" w:hAnsi="Times New Roman" w:cs="Times New Roman"/>
+          <w:sz w:val="24"/>
+          <w:szCs w:val="24"/>
+        </w:rPr>
+        <w:t>реализ</w:t>
+      </w:r>
+      <w:proofErr w:type="spellEnd"/>
+      <w:r>
+        <w:rPr>
+          <w:rFonts w:ascii="Times New Roman" w:hAnsi="Times New Roman" w:cs="Times New Roman"/>
+          <w:sz w:val="24"/>
+          <w:szCs w:val="24"/>
+        </w:rPr>
+        <w:t>. товаров</w:t>
+      </w:r>
+      <w:r>
+        <w:rPr>
+          <w:rFonts w:ascii="Times New Roman" w:hAnsi="Times New Roman" w:cs="Times New Roman"/>
+          <w:sz w:val="24"/>
+          <w:szCs w:val="24"/>
+        </w:rPr>
+        <w:t xml:space="preserve">. </w:t>
+      </w:r>
+      <w:r>
+        <w:rPr>
+          <w:rFonts w:ascii="Times New Roman" w:hAnsi="Times New Roman" w:cs="Times New Roman"/>
+          <w:b/>
+          <w:i/>
+          <w:sz w:val="24"/>
+          <w:szCs w:val="24"/>
+        </w:rPr>
+        <w:t>Прибыль</w:t>
+      </w:r>
+      <w:r>
+        <w:rPr>
+          <w:rFonts w:ascii="Times New Roman" w:hAnsi="Times New Roman" w:cs="Times New Roman"/>
+          <w:sz w:val="24"/>
+          <w:szCs w:val="24"/>
+        </w:rPr>
+        <w:t xml:space="preserve"> — выручка </w:t>
+      </w:r>
+      <w:r>
+        <w:rPr>
+          <w:rFonts w:ascii="Times New Roman" w:hAnsi="Times New Roman" w:cs="Times New Roman"/>
+          <w:sz w:val="24"/>
+          <w:szCs w:val="24"/>
+        </w:rPr>
+        <w:t>-</w:t>
+      </w:r>
+      <w:r>
+        <w:rPr>
+          <w:rFonts w:ascii="Times New Roman" w:hAnsi="Times New Roman" w:cs="Times New Roman"/>
+          <w:sz w:val="24"/>
+          <w:szCs w:val="24"/>
+        </w:rPr>
+        <w:t xml:space="preserve"> затраты.</w:t>
+      </w:r>
+      <w:r>
+        <w:rPr>
+          <w:rFonts w:ascii="Times New Roman" w:hAnsi="Times New Roman" w:cs="Times New Roman"/>
+          <w:sz w:val="24"/>
+          <w:szCs w:val="24"/>
+          <w:lang w:val="aa-ET"/>
+        </w:rPr>
+        <w:pict w14:anchorId="0185E217">
+          <v:rect id="_x0000_i1064" style="width:0;height:1.5pt" o:hralign="center" o:hrstd="t" o:hr="t" fillcolor="#a0a0a0" stroked="f"/>
+        </w:pict>
+      </w:r>
+    </w:p>
+    <w:p>
+      <w:pPr>
+        <w:spacing w:after="0" w:line="240" w:lineRule="auto"/>
+        <w:jc w:val="both"/>
+        <w:rPr>
+          <w:rFonts w:ascii="Times New Roman" w:hAnsi="Times New Roman" w:cs="Times New Roman"/>
+          <w:sz w:val="24"/>
+          <w:szCs w:val="24"/>
+        </w:rPr>
+      </w:pPr>
+      <w:r>
+        <w:rPr>
+          <w:rFonts w:ascii="Times New Roman" w:hAnsi="Times New Roman" w:cs="Times New Roman"/>
+          <w:b/>
+          <w:sz w:val="24"/>
+          <w:szCs w:val="24"/>
+        </w:rPr>
+        <w:t>42. В чем различие между бухгалтер</w:t>
+      </w:r>
+      <w:r>
+        <w:rPr>
+          <w:rFonts w:ascii="Times New Roman" w:hAnsi="Times New Roman" w:cs="Times New Roman"/>
+          <w:b/>
+          <w:sz w:val="24"/>
+          <w:szCs w:val="24"/>
+        </w:rPr>
+        <w:t>ской и экономической прибылью?</w:t>
+      </w:r>
+      <w:r>
+        <w:rPr>
+          <w:rFonts w:ascii="Times New Roman" w:hAnsi="Times New Roman" w:cs="Times New Roman"/>
+          <w:sz w:val="24"/>
+          <w:szCs w:val="24"/>
+        </w:rPr>
+        <w:t xml:space="preserve"> </w:t>
+      </w:r>
+      <w:r>
+        <w:rPr>
+          <w:rFonts w:ascii="Times New Roman" w:hAnsi="Times New Roman" w:cs="Times New Roman"/>
+          <w:b/>
+          <w:i/>
+          <w:sz w:val="24"/>
+          <w:szCs w:val="24"/>
+        </w:rPr>
+        <w:t>Бухгалтерская:</w:t>
+      </w:r>
+      <w:r>
+        <w:rPr>
+          <w:rFonts w:ascii="Times New Roman" w:hAnsi="Times New Roman" w:cs="Times New Roman"/>
+          <w:sz w:val="24"/>
+          <w:szCs w:val="24"/>
+        </w:rPr>
+        <w:t xml:space="preserve"> выручка - явные затраты. </w:t>
+      </w:r>
+      <w:r>
+        <w:rPr>
+          <w:rFonts w:ascii="Times New Roman" w:hAnsi="Times New Roman" w:cs="Times New Roman"/>
+          <w:b/>
+          <w:i/>
+          <w:sz w:val="24"/>
+          <w:szCs w:val="24"/>
+        </w:rPr>
+        <w:t>Экономическая:</w:t>
+      </w:r>
+      <w:r>
+        <w:rPr>
+          <w:rFonts w:ascii="Times New Roman" w:hAnsi="Times New Roman" w:cs="Times New Roman"/>
+          <w:sz w:val="24"/>
+          <w:szCs w:val="24"/>
+        </w:rPr>
+        <w:t xml:space="preserve"> </w:t>
+      </w:r>
+      <w:r>
+        <w:rPr>
+          <w:rFonts w:ascii="Times New Roman" w:hAnsi="Times New Roman" w:cs="Times New Roman"/>
+          <w:i/>
+          <w:sz w:val="24"/>
+          <w:szCs w:val="24"/>
+        </w:rPr>
+        <w:t>бухгалтерская</w:t>
+      </w:r>
+      <w:r>
+        <w:rPr>
+          <w:rFonts w:ascii="Times New Roman" w:hAnsi="Times New Roman" w:cs="Times New Roman"/>
+          <w:sz w:val="24"/>
+          <w:szCs w:val="24"/>
+        </w:rPr>
+        <w:t xml:space="preserve"> - неявные затраты (альтернативные).</w:t>
+      </w:r>
+      <w:r>
+        <w:rPr>
+          <w:rFonts w:ascii="Times New Roman" w:hAnsi="Times New Roman" w:cs="Times New Roman"/>
+          <w:sz w:val="24"/>
+          <w:szCs w:val="24"/>
+          <w:lang w:val="aa-ET"/>
+        </w:rPr>
+        <w:pict w14:anchorId="7D35E369">
+          <v:rect id="_x0000_i1065" style="width:0;height:1.5pt" o:hralign="center" o:hrstd="t" o:hr="t" fillcolor="#a0a0a0" stroked="f"/>
+        </w:pict>
+      </w:r>
+      <w:r>
+        <w:rPr>
+          <w:rFonts w:ascii="Times New Roman" w:hAnsi="Times New Roman" w:cs="Times New Roman"/>
+          <w:b/>
+          <w:sz w:val="24"/>
+          <w:szCs w:val="24"/>
+        </w:rPr>
+        <w:t xml:space="preserve">43. Какие виды рисков влияют на </w:t>
+      </w:r>
+      <w:proofErr w:type="gramStart"/>
+      <w:r>
+        <w:rPr>
+          <w:rFonts w:ascii="Times New Roman" w:hAnsi="Times New Roman" w:cs="Times New Roman"/>
+          <w:b/>
+          <w:sz w:val="24"/>
+          <w:szCs w:val="24"/>
+        </w:rPr>
+        <w:t>форм</w:t>
+      </w:r>
+      <w:r>
+        <w:rPr>
+          <w:rFonts w:ascii="Times New Roman" w:hAnsi="Times New Roman" w:cs="Times New Roman"/>
+          <w:b/>
+          <w:sz w:val="24"/>
+          <w:szCs w:val="24"/>
+        </w:rPr>
+        <w:t>-</w:t>
+      </w:r>
+      <w:r>
+        <w:rPr>
+          <w:rFonts w:ascii="Times New Roman" w:hAnsi="Times New Roman" w:cs="Times New Roman"/>
+          <w:b/>
+          <w:sz w:val="24"/>
+          <w:szCs w:val="24"/>
+        </w:rPr>
+        <w:t>е</w:t>
+      </w:r>
+      <w:proofErr w:type="gramEnd"/>
+      <w:r>
+        <w:rPr>
+          <w:rFonts w:ascii="Times New Roman" w:hAnsi="Times New Roman" w:cs="Times New Roman"/>
+          <w:b/>
+          <w:sz w:val="24"/>
+          <w:szCs w:val="24"/>
+        </w:rPr>
+        <w:t xml:space="preserve"> доходов </w:t>
+      </w:r>
+      <w:proofErr w:type="spellStart"/>
+      <w:r>
+        <w:rPr>
+          <w:rFonts w:ascii="Times New Roman" w:hAnsi="Times New Roman" w:cs="Times New Roman"/>
+          <w:b/>
+          <w:sz w:val="24"/>
+          <w:szCs w:val="24"/>
+        </w:rPr>
+        <w:t>орг</w:t>
+      </w:r>
+      <w:proofErr w:type="spellEnd"/>
+      <w:r>
+        <w:rPr>
+          <w:rFonts w:ascii="Times New Roman" w:hAnsi="Times New Roman" w:cs="Times New Roman"/>
+          <w:b/>
+          <w:sz w:val="24"/>
+          <w:szCs w:val="24"/>
+        </w:rPr>
+        <w:t>-и.</w:t>
+      </w:r>
+      <w:r>
+        <w:rPr>
+          <w:rFonts w:ascii="Times New Roman" w:hAnsi="Times New Roman" w:cs="Times New Roman"/>
+          <w:b/>
+          <w:sz w:val="24"/>
+          <w:szCs w:val="24"/>
+        </w:rPr>
+        <w:t>?</w:t>
+      </w:r>
+      <w:r>
+        <w:rPr>
+          <w:rFonts w:ascii="Times New Roman" w:hAnsi="Times New Roman" w:cs="Times New Roman"/>
+          <w:sz w:val="24"/>
+          <w:szCs w:val="24"/>
+        </w:rPr>
+        <w:t xml:space="preserve"> </w:t>
+      </w:r>
+      <w:r>
+        <w:rPr>
+          <w:rFonts w:ascii="Times New Roman" w:hAnsi="Times New Roman" w:cs="Times New Roman"/>
+          <w:b/>
+          <w:sz w:val="24"/>
+          <w:szCs w:val="24"/>
+        </w:rPr>
+        <w:t>Назовите способы их оценки.</w:t>
+      </w:r>
+      <w:r>
+        <w:rPr>
+          <w:rFonts w:ascii="Times New Roman" w:hAnsi="Times New Roman" w:cs="Times New Roman"/>
+          <w:sz w:val="24"/>
+          <w:szCs w:val="24"/>
+        </w:rPr>
+        <w:t xml:space="preserve"> </w:t>
+      </w:r>
+      <w:r>
+        <w:rPr>
+          <w:rFonts w:ascii="Times New Roman" w:hAnsi="Times New Roman" w:cs="Times New Roman"/>
+          <w:sz w:val="24"/>
+          <w:szCs w:val="24"/>
+        </w:rPr>
+        <w:t xml:space="preserve">Влияют: </w:t>
+      </w:r>
+      <w:proofErr w:type="spellStart"/>
+      <w:r>
+        <w:rPr>
+          <w:rFonts w:ascii="Times New Roman" w:hAnsi="Times New Roman" w:cs="Times New Roman"/>
+          <w:sz w:val="24"/>
+          <w:szCs w:val="24"/>
+        </w:rPr>
+        <w:t>затовар</w:t>
+      </w:r>
+      <w:r>
+        <w:rPr>
+          <w:rFonts w:ascii="Times New Roman" w:hAnsi="Times New Roman" w:cs="Times New Roman"/>
+          <w:sz w:val="24"/>
+          <w:szCs w:val="24"/>
+        </w:rPr>
+        <w:t>-</w:t>
+      </w:r>
+      <w:r>
+        <w:rPr>
+          <w:rFonts w:ascii="Times New Roman" w:hAnsi="Times New Roman" w:cs="Times New Roman"/>
+          <w:sz w:val="24"/>
+          <w:szCs w:val="24"/>
+        </w:rPr>
+        <w:t>ие</w:t>
+      </w:r>
+      <w:proofErr w:type="spellEnd"/>
+      <w:r>
+        <w:rPr>
+          <w:rFonts w:ascii="Times New Roman" w:hAnsi="Times New Roman" w:cs="Times New Roman"/>
+          <w:sz w:val="24"/>
+          <w:szCs w:val="24"/>
+        </w:rPr>
+        <w:t xml:space="preserve"> складов, рост </w:t>
+      </w:r>
+      <w:proofErr w:type="spellStart"/>
+      <w:r>
+        <w:rPr>
+          <w:rFonts w:ascii="Times New Roman" w:hAnsi="Times New Roman" w:cs="Times New Roman"/>
+          <w:sz w:val="24"/>
+          <w:szCs w:val="24"/>
+        </w:rPr>
+        <w:t>Дт</w:t>
+      </w:r>
+      <w:proofErr w:type="spellEnd"/>
+      <w:r>
+        <w:rPr>
+          <w:rFonts w:ascii="Times New Roman" w:hAnsi="Times New Roman" w:cs="Times New Roman"/>
+          <w:sz w:val="24"/>
+          <w:szCs w:val="24"/>
+        </w:rPr>
+        <w:t xml:space="preserve"> </w:t>
+      </w:r>
+      <w:proofErr w:type="spellStart"/>
+      <w:proofErr w:type="gramStart"/>
+      <w:r>
+        <w:rPr>
+          <w:rFonts w:ascii="Times New Roman" w:hAnsi="Times New Roman" w:cs="Times New Roman"/>
+          <w:sz w:val="24"/>
+          <w:szCs w:val="24"/>
+        </w:rPr>
+        <w:t>задолж</w:t>
+      </w:r>
+      <w:proofErr w:type="spellEnd"/>
+      <w:r>
+        <w:rPr>
+          <w:rFonts w:ascii="Times New Roman" w:hAnsi="Times New Roman" w:cs="Times New Roman"/>
+          <w:sz w:val="24"/>
+          <w:szCs w:val="24"/>
+        </w:rPr>
+        <w:t>.</w:t>
+      </w:r>
+      <w:r>
+        <w:rPr>
+          <w:rFonts w:ascii="Times New Roman" w:hAnsi="Times New Roman" w:cs="Times New Roman"/>
+          <w:sz w:val="24"/>
+          <w:szCs w:val="24"/>
+        </w:rPr>
+        <w:t>,</w:t>
+      </w:r>
+      <w:proofErr w:type="gramEnd"/>
+      <w:r>
+        <w:rPr>
+          <w:rFonts w:ascii="Times New Roman" w:hAnsi="Times New Roman" w:cs="Times New Roman"/>
+          <w:sz w:val="24"/>
+          <w:szCs w:val="24"/>
+        </w:rPr>
+        <w:t xml:space="preserve"> </w:t>
+      </w:r>
+      <w:proofErr w:type="spellStart"/>
+      <w:r>
+        <w:rPr>
+          <w:rFonts w:ascii="Times New Roman" w:hAnsi="Times New Roman" w:cs="Times New Roman"/>
+          <w:sz w:val="24"/>
+          <w:szCs w:val="24"/>
+        </w:rPr>
+        <w:t>несвоеврем</w:t>
+      </w:r>
+      <w:proofErr w:type="spellEnd"/>
+      <w:r>
+        <w:rPr>
+          <w:rFonts w:ascii="Times New Roman" w:hAnsi="Times New Roman" w:cs="Times New Roman"/>
+          <w:sz w:val="24"/>
+          <w:szCs w:val="24"/>
+        </w:rPr>
+        <w:t>.</w:t>
+      </w:r>
+      <w:r>
+        <w:rPr>
+          <w:rFonts w:ascii="Times New Roman" w:hAnsi="Times New Roman" w:cs="Times New Roman"/>
+          <w:sz w:val="24"/>
+          <w:szCs w:val="24"/>
+        </w:rPr>
+        <w:t xml:space="preserve"> </w:t>
+      </w:r>
+      <w:proofErr w:type="spellStart"/>
+      <w:r>
+        <w:rPr>
+          <w:rFonts w:ascii="Times New Roman" w:hAnsi="Times New Roman" w:cs="Times New Roman"/>
+          <w:sz w:val="24"/>
+          <w:szCs w:val="24"/>
+        </w:rPr>
+        <w:t>поступ</w:t>
+      </w:r>
+      <w:proofErr w:type="spellEnd"/>
+      <w:r>
+        <w:rPr>
+          <w:rFonts w:ascii="Times New Roman" w:hAnsi="Times New Roman" w:cs="Times New Roman"/>
+          <w:sz w:val="24"/>
+          <w:szCs w:val="24"/>
+        </w:rPr>
+        <w:t xml:space="preserve">. выручки. Способы оценки: </w:t>
+      </w:r>
+      <w:proofErr w:type="spellStart"/>
+      <w:r>
+        <w:rPr>
+          <w:rFonts w:ascii="Times New Roman" w:hAnsi="Times New Roman" w:cs="Times New Roman"/>
+          <w:sz w:val="24"/>
+          <w:szCs w:val="24"/>
+        </w:rPr>
+        <w:t>обор</w:t>
+      </w:r>
+      <w:r>
+        <w:rPr>
+          <w:rFonts w:ascii="Times New Roman" w:hAnsi="Times New Roman" w:cs="Times New Roman"/>
+          <w:sz w:val="24"/>
+          <w:szCs w:val="24"/>
+        </w:rPr>
+        <w:t>ач</w:t>
+      </w:r>
+      <w:proofErr w:type="spellEnd"/>
+      <w:r>
+        <w:rPr>
+          <w:rFonts w:ascii="Times New Roman" w:hAnsi="Times New Roman" w:cs="Times New Roman"/>
+          <w:sz w:val="24"/>
+          <w:szCs w:val="24"/>
+        </w:rPr>
+        <w:t>-</w:t>
+      </w:r>
+      <w:r>
+        <w:rPr>
+          <w:rFonts w:ascii="Times New Roman" w:hAnsi="Times New Roman" w:cs="Times New Roman"/>
+          <w:sz w:val="24"/>
+          <w:szCs w:val="24"/>
+        </w:rPr>
+        <w:t xml:space="preserve">ость </w:t>
+      </w:r>
+      <w:proofErr w:type="spellStart"/>
+      <w:r>
+        <w:rPr>
+          <w:rFonts w:ascii="Times New Roman" w:hAnsi="Times New Roman" w:cs="Times New Roman"/>
+          <w:sz w:val="24"/>
+          <w:szCs w:val="24"/>
+        </w:rPr>
+        <w:t>Дт</w:t>
+      </w:r>
+      <w:proofErr w:type="spellEnd"/>
+      <w:r>
+        <w:rPr>
+          <w:rFonts w:ascii="Times New Roman" w:hAnsi="Times New Roman" w:cs="Times New Roman"/>
+          <w:sz w:val="24"/>
+          <w:szCs w:val="24"/>
+        </w:rPr>
+        <w:t xml:space="preserve"> </w:t>
+      </w:r>
+      <w:proofErr w:type="spellStart"/>
+      <w:r>
+        <w:rPr>
+          <w:rFonts w:ascii="Times New Roman" w:hAnsi="Times New Roman" w:cs="Times New Roman"/>
+          <w:sz w:val="24"/>
+          <w:szCs w:val="24"/>
+        </w:rPr>
+        <w:t>задолж</w:t>
+      </w:r>
+      <w:proofErr w:type="spellEnd"/>
+      <w:r>
+        <w:rPr>
+          <w:rFonts w:ascii="Times New Roman" w:hAnsi="Times New Roman" w:cs="Times New Roman"/>
+          <w:sz w:val="24"/>
+          <w:szCs w:val="24"/>
+        </w:rPr>
+        <w:t>.</w:t>
+      </w:r>
+      <w:r>
+        <w:rPr>
+          <w:rFonts w:ascii="Times New Roman" w:hAnsi="Times New Roman" w:cs="Times New Roman"/>
+          <w:sz w:val="24"/>
+          <w:szCs w:val="24"/>
+        </w:rPr>
+        <w:t xml:space="preserve"> = выручка / Ср </w:t>
+      </w:r>
+      <w:proofErr w:type="spellStart"/>
+      <w:r>
+        <w:rPr>
+          <w:rFonts w:ascii="Times New Roman" w:hAnsi="Times New Roman" w:cs="Times New Roman"/>
+          <w:sz w:val="24"/>
+          <w:szCs w:val="24"/>
+        </w:rPr>
+        <w:t>Дт</w:t>
+      </w:r>
+      <w:proofErr w:type="spellEnd"/>
+      <w:r>
+        <w:rPr>
+          <w:rFonts w:ascii="Times New Roman" w:hAnsi="Times New Roman" w:cs="Times New Roman"/>
+          <w:sz w:val="24"/>
+          <w:szCs w:val="24"/>
+        </w:rPr>
+        <w:t xml:space="preserve"> </w:t>
+      </w:r>
+      <w:bookmarkStart w:id="0" w:name="_GoBack"/>
+      <w:bookmarkEnd w:id="0"/>
+      <w:proofErr w:type="spellStart"/>
+      <w:r>
+        <w:rPr>
+          <w:rFonts w:ascii="Times New Roman" w:hAnsi="Times New Roman" w:cs="Times New Roman"/>
+          <w:sz w:val="24"/>
+          <w:szCs w:val="24"/>
+        </w:rPr>
+        <w:t>Задолж</w:t>
+      </w:r>
+      <w:proofErr w:type="spellEnd"/>
+      <w:r>
+        <w:rPr>
+          <w:rFonts w:ascii="Times New Roman" w:hAnsi="Times New Roman" w:cs="Times New Roman"/>
+          <w:sz w:val="24"/>
+          <w:szCs w:val="24"/>
+        </w:rPr>
+        <w:t xml:space="preserve">. Срок погашения </w:t>
+      </w:r>
+      <w:proofErr w:type="spellStart"/>
+      <w:r>
+        <w:rPr>
+          <w:rFonts w:ascii="Times New Roman" w:hAnsi="Times New Roman" w:cs="Times New Roman"/>
+          <w:sz w:val="24"/>
+          <w:szCs w:val="24"/>
+        </w:rPr>
+        <w:t>Дт</w:t>
+      </w:r>
+      <w:proofErr w:type="spellEnd"/>
+      <w:r>
+        <w:rPr>
+          <w:rFonts w:ascii="Times New Roman" w:hAnsi="Times New Roman" w:cs="Times New Roman"/>
+          <w:sz w:val="24"/>
+          <w:szCs w:val="24"/>
+        </w:rPr>
+        <w:t xml:space="preserve"> </w:t>
+      </w:r>
+      <w:proofErr w:type="spellStart"/>
+      <w:r>
+        <w:rPr>
+          <w:rFonts w:ascii="Times New Roman" w:hAnsi="Times New Roman" w:cs="Times New Roman"/>
+          <w:sz w:val="24"/>
+          <w:szCs w:val="24"/>
+        </w:rPr>
+        <w:t>задолж</w:t>
+      </w:r>
+      <w:proofErr w:type="spellEnd"/>
+      <w:r>
+        <w:rPr>
+          <w:rFonts w:ascii="Times New Roman" w:hAnsi="Times New Roman" w:cs="Times New Roman"/>
+          <w:sz w:val="24"/>
+          <w:szCs w:val="24"/>
+        </w:rPr>
+        <w:t xml:space="preserve">. </w:t>
+      </w:r>
+      <w:proofErr w:type="gramStart"/>
+      <w:r>
+        <w:rPr>
+          <w:rFonts w:ascii="Times New Roman" w:hAnsi="Times New Roman" w:cs="Times New Roman"/>
+          <w:sz w:val="24"/>
+          <w:szCs w:val="24"/>
+        </w:rPr>
+        <w:t>=  (</w:t>
+      </w:r>
+      <w:proofErr w:type="gramEnd"/>
+      <w:r>
+        <w:rPr>
+          <w:rFonts w:ascii="Times New Roman" w:hAnsi="Times New Roman" w:cs="Times New Roman"/>
+          <w:sz w:val="24"/>
+          <w:szCs w:val="24"/>
+        </w:rPr>
+        <w:t xml:space="preserve">Ср </w:t>
+      </w:r>
+      <w:proofErr w:type="spellStart"/>
+      <w:r>
+        <w:rPr>
+          <w:rFonts w:ascii="Times New Roman" w:hAnsi="Times New Roman" w:cs="Times New Roman"/>
+          <w:sz w:val="24"/>
+          <w:szCs w:val="24"/>
+        </w:rPr>
+        <w:t>Дт</w:t>
+      </w:r>
+      <w:proofErr w:type="spellEnd"/>
+      <w:r>
+        <w:rPr>
+          <w:rFonts w:ascii="Times New Roman" w:hAnsi="Times New Roman" w:cs="Times New Roman"/>
+          <w:sz w:val="24"/>
+          <w:szCs w:val="24"/>
+        </w:rPr>
+        <w:t xml:space="preserve"> </w:t>
+      </w:r>
+      <w:proofErr w:type="spellStart"/>
+      <w:r>
+        <w:rPr>
+          <w:rFonts w:ascii="Times New Roman" w:hAnsi="Times New Roman" w:cs="Times New Roman"/>
+          <w:sz w:val="24"/>
+          <w:szCs w:val="24"/>
+        </w:rPr>
+        <w:t>Задолж</w:t>
+      </w:r>
+      <w:proofErr w:type="spellEnd"/>
+      <w:r>
+        <w:rPr>
+          <w:rFonts w:ascii="Times New Roman" w:hAnsi="Times New Roman" w:cs="Times New Roman"/>
+          <w:sz w:val="24"/>
+          <w:szCs w:val="24"/>
+        </w:rPr>
+        <w:t>. / выручка) * 365</w:t>
+      </w:r>
+    </w:p>
+    <w:p>
+      <w:pPr>
+        <w:spacing w:after="0" w:line="240" w:lineRule="auto"/>
+        <w:jc w:val="both"/>
+        <w:rPr>
+          <w:rFonts w:ascii="Times New Roman" w:hAnsi="Times New Roman" w:cs="Times New Roman"/>
+          <w:sz w:val="24"/>
+          <w:szCs w:val="24"/>
+        </w:rPr>
+      </w:pPr>
+      <w:r>
+        <w:rPr>
+          <w:rFonts w:ascii="Times New Roman" w:hAnsi="Times New Roman" w:cs="Times New Roman"/>
+          <w:sz w:val="24"/>
+          <w:szCs w:val="24"/>
+          <w:lang w:val="aa-ET"/>
+        </w:rPr>
+        <w:pict w14:anchorId="6FD96396">
+          <v:rect id="_x0000_i1066" style="width:0;height:1.5pt" o:hralign="center" o:hrstd="t" o:hr="t" fillcolor="#a0a0a0" stroked="f"/>
+        </w:pict>
       </w:r>
     </w:p>
     <w:p>
@@ -5079,6 +8960,14 @@
           <w:szCs w:val="24"/>
         </w:rPr>
       </w:pPr>
+      <w:r>
+        <w:rPr>
+          <w:rFonts w:ascii="Times New Roman" w:hAnsi="Times New Roman" w:cs="Times New Roman"/>
+          <w:sz w:val="24"/>
+          <w:szCs w:val="24"/>
+        </w:rPr>
+        <w:t xml:space="preserve">44. Опишите методы планирования выручки от реализации.  </w:t>
+      </w:r>
     </w:p>
     <w:p>
       <w:pPr>
@@ -5097,7 +8986,18 @@
           <w:sz w:val="24"/>
           <w:szCs w:val="24"/>
         </w:rPr>
-        <w:t xml:space="preserve">23. Что такое государственный долг? Какие методы управления им вы знаете?  </w:t>
+        <w:t xml:space="preserve">   Прямой счет: по ассортименту. Аналитический: укрупненный, без ассортимента.</w:t>
+      </w:r>
+      <w:r>
+        <w:rPr>
+          <w:rFonts w:ascii="Times New Roman" w:hAnsi="Times New Roman" w:cs="Times New Roman"/>
+          <w:sz w:val="24"/>
+          <w:szCs w:val="24"/>
+          <w:lang w:val="aa-ET"/>
+        </w:rPr>
+        <w:pict w14:anchorId="37D5E6B6">
+          <v:rect id="_x0000_i1067" style="width:0;height:1.5pt" o:hralign="center" o:hrstd="t" o:hr="t" fillcolor="#a0a0a0" stroked="f"/>
+        </w:pict>
       </w:r>
     </w:p>
     <w:p>
@@ -5117,7 +9017,7 @@
           <w:sz w:val="24"/>
           <w:szCs w:val="24"/>
         </w:rPr>
-        <w:t xml:space="preserve">   Гос. долг — сумма заимствований минус погашения. Методы: рефинансирование, конверсия, консолидация.</w:t>
+        <w:t xml:space="preserve">45. Как определяется совокупная (валовая) прибыль организации?  </w:t>
       </w:r>
     </w:p>
     <w:p>
@@ -5131,6 +9031,25 @@
           <w:szCs w:val="24"/>
         </w:rPr>
       </w:pPr>
+      <w:r>
+        <w:rPr>
+          <w:rFonts w:ascii="Times New Roman" w:hAnsi="Times New Roman" w:cs="Times New Roman"/>
+          <w:sz w:val="24"/>
+          <w:szCs w:val="24"/>
+        </w:rPr>
+        <w:t xml:space="preserve">   Валовая прибыль = выручка - себестоимость.</w:t>
+      </w:r>
+      <w:r>
+        <w:rPr>
+          <w:rFonts w:ascii="Times New Roman" w:hAnsi="Times New Roman" w:cs="Times New Roman"/>
+          <w:sz w:val="24"/>
+          <w:szCs w:val="24"/>
+          <w:lang w:val="aa-ET"/>
+        </w:rPr>
+        <w:pict w14:anchorId="633F39FE">
+          <v:rect id="_x0000_i1068" style="width:0;height:1.5pt" o:hralign="center" o:hrstd="t" o:hr="t" fillcolor="#a0a0a0" stroked="f"/>
+        </w:pict>
+      </w:r>
     </w:p>
     <w:p>
       <w:pPr>
@@ -5149,7 +9068,7 @@
           <w:sz w:val="24"/>
           <w:szCs w:val="24"/>
         </w:rPr>
-        <w:t>Тема 4. Налоги, сборы и отчисления</w:t>
+        <w:t xml:space="preserve">46. Что такое маржинальная прибыль (валовая маржа) и как она рассчитывается?  </w:t>
       </w:r>
     </w:p>
     <w:p>
@@ -5163,6 +9082,25 @@
           <w:szCs w:val="24"/>
         </w:rPr>
       </w:pPr>
+      <w:r>
+        <w:rPr>
+          <w:rFonts w:ascii="Times New Roman" w:hAnsi="Times New Roman" w:cs="Times New Roman"/>
+          <w:sz w:val="24"/>
+          <w:szCs w:val="24"/>
+        </w:rPr>
+        <w:t xml:space="preserve">   Маржинальная прибыль = выручка - переменные затраты.</w:t>
+      </w:r>
+      <w:r>
+        <w:rPr>
+          <w:rFonts w:ascii="Times New Roman" w:hAnsi="Times New Roman" w:cs="Times New Roman"/>
+          <w:sz w:val="24"/>
+          <w:szCs w:val="24"/>
+          <w:lang w:val="aa-ET"/>
+        </w:rPr>
+        <w:pict w14:anchorId="4234306D">
+          <v:rect id="_x0000_i1069" style="width:0;height:1.5pt" o:hralign="center" o:hrstd="t" o:hr="t" fillcolor="#a0a0a0" stroked="f"/>
+        </w:pict>
+      </w:r>
     </w:p>
     <w:p>
       <w:pPr>
@@ -5181,7 +9119,8 @@
           <w:sz w:val="24"/>
           <w:szCs w:val="24"/>
         </w:rPr>
-        <w:t xml:space="preserve">24. Дайте определение налога и сбора (пошлины). В чем их ключевые различия?  </w:t>
+        <w:lastRenderedPageBreak/>
+        <w:t xml:space="preserve">47. Объясните экономический смысл эффекта операционного рычага. Как он влияет на прибыль?  </w:t>
       </w:r>
     </w:p>
     <w:p>
@@ -5201,7 +9140,18 @@
           <w:sz w:val="24"/>
           <w:szCs w:val="24"/>
         </w:rPr>
-        <w:t xml:space="preserve">   Налог — обязательный, индивидуально безвозмездный платеж в бюджет. Сбор (пошлина) — платеж за услуги органов. Различия: налог безвозмездный, сбор — за конкретную услугу.</w:t>
+        <w:t xml:space="preserve">   (Не детализировано в лекциях. Упоминается в контексте управления, но без объяснения.)</w:t>
+      </w:r>
+      <w:r>
+        <w:rPr>
+          <w:rFonts w:ascii="Times New Roman" w:hAnsi="Times New Roman" w:cs="Times New Roman"/>
+          <w:sz w:val="24"/>
+          <w:szCs w:val="24"/>
+          <w:lang w:val="aa-ET"/>
+        </w:rPr>
+        <w:pict w14:anchorId="42FBCEAD">
+          <v:rect id="_x0000_i1070" style="width:0;height:1.5pt" o:hralign="center" o:hrstd="t" o:hr="t" fillcolor="#a0a0a0" stroked="f"/>
+        </w:pict>
       </w:r>
     </w:p>
     <w:p>
@@ -5215,6 +9165,14 @@
           <w:szCs w:val="24"/>
         </w:rPr>
       </w:pPr>
+      <w:r>
+        <w:rPr>
+          <w:rFonts w:ascii="Times New Roman" w:hAnsi="Times New Roman" w:cs="Times New Roman"/>
+          <w:sz w:val="24"/>
+          <w:szCs w:val="24"/>
+        </w:rPr>
+        <w:t xml:space="preserve">48. Каковы основные направления распределения и использования чистой прибыли организации?  </w:t>
+      </w:r>
     </w:p>
     <w:p>
       <w:pPr>
@@ -5233,1343 +9191,23 @@
           <w:sz w:val="24"/>
           <w:szCs w:val="24"/>
         </w:rPr>
-        <w:t xml:space="preserve">25. Назовите основные права и обязанности налогоплательщика.  </w:t>
-      </w:r>
-    </w:p>
-    <w:p>
-      <w:pPr>
-        <w:spacing w:after="0" w:line="240" w:lineRule="auto"/>
-        <w:ind w:firstLine="709"/>
-        <w:jc w:val="both"/>
-        <w:rPr>
-          <w:rFonts w:ascii="Times New Roman" w:hAnsi="Times New Roman" w:cs="Times New Roman"/>
-          <w:sz w:val="24"/>
-          <w:szCs w:val="24"/>
-        </w:rPr>
-      </w:pPr>
-      <w:r>
-        <w:rPr>
-          <w:rFonts w:ascii="Times New Roman" w:hAnsi="Times New Roman" w:cs="Times New Roman"/>
-          <w:sz w:val="24"/>
-          <w:szCs w:val="24"/>
-        </w:rPr>
-        <w:t xml:space="preserve">   Права: получать информацию, обжаловать. Обязанности: уплачивать </w:t>
-      </w:r>
-      <w:proofErr w:type="spellStart"/>
-      <w:r>
-        <w:rPr>
-          <w:rFonts w:ascii="Times New Roman" w:hAnsi="Times New Roman" w:cs="Times New Roman"/>
-          <w:sz w:val="24"/>
-          <w:szCs w:val="24"/>
-        </w:rPr>
-        <w:t>timely</w:t>
-      </w:r>
-      <w:proofErr w:type="spellEnd"/>
-      <w:r>
-        <w:rPr>
-          <w:rFonts w:ascii="Times New Roman" w:hAnsi="Times New Roman" w:cs="Times New Roman"/>
-          <w:sz w:val="24"/>
-          <w:szCs w:val="24"/>
-        </w:rPr>
-        <w:t>, вести учет, предоставлять отчеты.</w:t>
-      </w:r>
-    </w:p>
-    <w:p>
-      <w:pPr>
-        <w:spacing w:after="0" w:line="240" w:lineRule="auto"/>
-        <w:ind w:firstLine="709"/>
-        <w:jc w:val="both"/>
-        <w:rPr>
-          <w:rFonts w:ascii="Times New Roman" w:hAnsi="Times New Roman" w:cs="Times New Roman"/>
-          <w:sz w:val="24"/>
-          <w:szCs w:val="24"/>
-        </w:rPr>
-      </w:pPr>
-    </w:p>
-    <w:p>
-      <w:pPr>
-        <w:spacing w:after="0" w:line="240" w:lineRule="auto"/>
-        <w:ind w:firstLine="709"/>
-        <w:jc w:val="both"/>
-        <w:rPr>
-          <w:rFonts w:ascii="Times New Roman" w:hAnsi="Times New Roman" w:cs="Times New Roman"/>
-          <w:sz w:val="24"/>
-          <w:szCs w:val="24"/>
-        </w:rPr>
-      </w:pPr>
-      <w:r>
-        <w:rPr>
-          <w:rFonts w:ascii="Times New Roman" w:hAnsi="Times New Roman" w:cs="Times New Roman"/>
-          <w:sz w:val="24"/>
-          <w:szCs w:val="24"/>
-        </w:rPr>
-        <w:t xml:space="preserve">26. Приведите классификацию налогов по различным основаниям (по объекту обложения, по уровню бюджета и др.).  </w:t>
-      </w:r>
-    </w:p>
-    <w:p>
-      <w:pPr>
-        <w:spacing w:after="0" w:line="240" w:lineRule="auto"/>
-        <w:ind w:firstLine="709"/>
-        <w:jc w:val="both"/>
-        <w:rPr>
-          <w:rFonts w:ascii="Times New Roman" w:hAnsi="Times New Roman" w:cs="Times New Roman"/>
-          <w:sz w:val="24"/>
-          <w:szCs w:val="24"/>
-        </w:rPr>
-      </w:pPr>
-      <w:r>
-        <w:rPr>
-          <w:rFonts w:ascii="Times New Roman" w:hAnsi="Times New Roman" w:cs="Times New Roman"/>
-          <w:sz w:val="24"/>
-          <w:szCs w:val="24"/>
-        </w:rPr>
-        <w:t xml:space="preserve">   По объекту: на доход, имущество, потребление. По уровню: республиканские, местные. По методу: прямые, косвенные.</w:t>
-      </w:r>
-    </w:p>
-    <w:p>
-      <w:pPr>
-        <w:spacing w:after="0" w:line="240" w:lineRule="auto"/>
-        <w:ind w:firstLine="709"/>
-        <w:jc w:val="both"/>
-        <w:rPr>
-          <w:rFonts w:ascii="Times New Roman" w:hAnsi="Times New Roman" w:cs="Times New Roman"/>
-          <w:sz w:val="24"/>
-          <w:szCs w:val="24"/>
-        </w:rPr>
-      </w:pPr>
-    </w:p>
-    <w:p>
-      <w:pPr>
-        <w:spacing w:after="0" w:line="240" w:lineRule="auto"/>
-        <w:ind w:firstLine="709"/>
-        <w:jc w:val="both"/>
-        <w:rPr>
-          <w:rFonts w:ascii="Times New Roman" w:hAnsi="Times New Roman" w:cs="Times New Roman"/>
-          <w:sz w:val="24"/>
-          <w:szCs w:val="24"/>
-        </w:rPr>
-      </w:pPr>
-      <w:r>
-        <w:rPr>
-          <w:rFonts w:ascii="Times New Roman" w:hAnsi="Times New Roman" w:cs="Times New Roman"/>
-          <w:sz w:val="24"/>
-          <w:szCs w:val="24"/>
-        </w:rPr>
-        <w:t xml:space="preserve">27. Опишите экономическую сущность и механизм исчисления налога на добавленную стоимость (НДС) по «зачетному методу».  </w:t>
-      </w:r>
-    </w:p>
-    <w:p>
-      <w:pPr>
-        <w:spacing w:after="0" w:line="240" w:lineRule="auto"/>
-        <w:ind w:firstLine="709"/>
-        <w:jc w:val="both"/>
-        <w:rPr>
-          <w:rFonts w:ascii="Times New Roman" w:hAnsi="Times New Roman" w:cs="Times New Roman"/>
-          <w:sz w:val="24"/>
-          <w:szCs w:val="24"/>
-        </w:rPr>
-      </w:pPr>
-      <w:r>
-        <w:rPr>
-          <w:rFonts w:ascii="Times New Roman" w:hAnsi="Times New Roman" w:cs="Times New Roman"/>
-          <w:sz w:val="24"/>
-          <w:szCs w:val="24"/>
-        </w:rPr>
-        <w:t xml:space="preserve">   Сущность: налог на добавленную стоимость продукции. Механизм: НДС = НДС на продажу - НДС на покупку (зачетный метод).</w:t>
-      </w:r>
-    </w:p>
-    <w:p>
-      <w:pPr>
-        <w:spacing w:after="0" w:line="240" w:lineRule="auto"/>
-        <w:ind w:firstLine="709"/>
-        <w:jc w:val="both"/>
-        <w:rPr>
-          <w:rFonts w:ascii="Times New Roman" w:hAnsi="Times New Roman" w:cs="Times New Roman"/>
-          <w:sz w:val="24"/>
-          <w:szCs w:val="24"/>
-        </w:rPr>
-      </w:pPr>
-    </w:p>
-    <w:p>
-      <w:pPr>
-        <w:spacing w:after="0" w:line="240" w:lineRule="auto"/>
-        <w:ind w:firstLine="709"/>
-        <w:jc w:val="both"/>
-        <w:rPr>
-          <w:rFonts w:ascii="Times New Roman" w:hAnsi="Times New Roman" w:cs="Times New Roman"/>
-          <w:sz w:val="24"/>
-          <w:szCs w:val="24"/>
-        </w:rPr>
-      </w:pPr>
-      <w:r>
-        <w:rPr>
-          <w:rFonts w:ascii="Times New Roman" w:hAnsi="Times New Roman" w:cs="Times New Roman"/>
-          <w:sz w:val="24"/>
-          <w:szCs w:val="24"/>
-        </w:rPr>
-        <w:t xml:space="preserve">28. Назовите ставки НДС, применяемые в Республике Беларусь, и товары (работы, услуги), к которым они применяются.  </w:t>
-      </w:r>
-    </w:p>
-    <w:p>
-      <w:pPr>
-        <w:spacing w:after="0" w:line="240" w:lineRule="auto"/>
-        <w:ind w:firstLine="709"/>
-        <w:jc w:val="both"/>
-        <w:rPr>
-          <w:rFonts w:ascii="Times New Roman" w:hAnsi="Times New Roman" w:cs="Times New Roman"/>
-          <w:sz w:val="24"/>
-          <w:szCs w:val="24"/>
-        </w:rPr>
-      </w:pPr>
-      <w:r>
-        <w:rPr>
-          <w:rFonts w:ascii="Times New Roman" w:hAnsi="Times New Roman" w:cs="Times New Roman"/>
-          <w:sz w:val="24"/>
-          <w:szCs w:val="24"/>
-        </w:rPr>
-        <w:t xml:space="preserve">   Ставки: 20% (стандартная), 10% (продукты питания, детские товары), 0% (экспорт).</w:t>
-      </w:r>
-    </w:p>
-    <w:p>
-      <w:pPr>
-        <w:spacing w:after="0" w:line="240" w:lineRule="auto"/>
-        <w:ind w:firstLine="709"/>
-        <w:jc w:val="both"/>
-        <w:rPr>
-          <w:rFonts w:ascii="Times New Roman" w:hAnsi="Times New Roman" w:cs="Times New Roman"/>
-          <w:sz w:val="24"/>
-          <w:szCs w:val="24"/>
-        </w:rPr>
-      </w:pPr>
-    </w:p>
-    <w:p>
-      <w:pPr>
-        <w:spacing w:after="0" w:line="240" w:lineRule="auto"/>
-        <w:ind w:firstLine="709"/>
-        <w:jc w:val="both"/>
-        <w:rPr>
-          <w:rFonts w:ascii="Times New Roman" w:hAnsi="Times New Roman" w:cs="Times New Roman"/>
-          <w:sz w:val="24"/>
-          <w:szCs w:val="24"/>
-        </w:rPr>
-      </w:pPr>
-      <w:r>
-        <w:rPr>
-          <w:rFonts w:ascii="Times New Roman" w:hAnsi="Times New Roman" w:cs="Times New Roman"/>
-          <w:sz w:val="24"/>
-          <w:szCs w:val="24"/>
-        </w:rPr>
-        <w:t xml:space="preserve">29. В чем заключается сущность акцизов? Какой перечень товаров является подакцизным? Как исчисляется сумма акциза?  </w:t>
-      </w:r>
-    </w:p>
-    <w:p>
-      <w:pPr>
-        <w:spacing w:after="0" w:line="240" w:lineRule="auto"/>
-        <w:ind w:firstLine="709"/>
-        <w:jc w:val="both"/>
-        <w:rPr>
-          <w:rFonts w:ascii="Times New Roman" w:hAnsi="Times New Roman" w:cs="Times New Roman"/>
-          <w:sz w:val="24"/>
-          <w:szCs w:val="24"/>
-        </w:rPr>
-      </w:pPr>
-      <w:r>
-        <w:rPr>
-          <w:rFonts w:ascii="Times New Roman" w:hAnsi="Times New Roman" w:cs="Times New Roman"/>
-          <w:sz w:val="24"/>
-          <w:szCs w:val="24"/>
-        </w:rPr>
-        <w:t xml:space="preserve">   Сущность: косвенный налог на потребление. Подакцизные: алкоголь, табак, автомобили, топливо. Исчисление: </w:t>
-      </w:r>
-      <w:proofErr w:type="gramStart"/>
-      <w:r>
-        <w:rPr>
-          <w:rFonts w:ascii="Times New Roman" w:hAnsi="Times New Roman" w:cs="Times New Roman"/>
-          <w:sz w:val="24"/>
-          <w:szCs w:val="24"/>
-        </w:rPr>
-        <w:t>ставка  объем</w:t>
-      </w:r>
-      <w:proofErr w:type="gramEnd"/>
-      <w:r>
-        <w:rPr>
-          <w:rFonts w:ascii="Times New Roman" w:hAnsi="Times New Roman" w:cs="Times New Roman"/>
-          <w:sz w:val="24"/>
-          <w:szCs w:val="24"/>
-        </w:rPr>
-        <w:t>.</w:t>
-      </w:r>
-    </w:p>
-    <w:p>
-      <w:pPr>
-        <w:spacing w:after="0" w:line="240" w:lineRule="auto"/>
-        <w:ind w:firstLine="709"/>
-        <w:jc w:val="both"/>
-        <w:rPr>
-          <w:rFonts w:ascii="Times New Roman" w:hAnsi="Times New Roman" w:cs="Times New Roman"/>
-          <w:sz w:val="24"/>
-          <w:szCs w:val="24"/>
-        </w:rPr>
-      </w:pPr>
-    </w:p>
-    <w:p>
-      <w:pPr>
-        <w:spacing w:after="0" w:line="240" w:lineRule="auto"/>
-        <w:ind w:firstLine="709"/>
-        <w:jc w:val="both"/>
-        <w:rPr>
-          <w:rFonts w:ascii="Times New Roman" w:hAnsi="Times New Roman" w:cs="Times New Roman"/>
-          <w:sz w:val="24"/>
-          <w:szCs w:val="24"/>
-        </w:rPr>
-      </w:pPr>
-      <w:r>
-        <w:rPr>
-          <w:rFonts w:ascii="Times New Roman" w:hAnsi="Times New Roman" w:cs="Times New Roman"/>
-          <w:sz w:val="24"/>
-          <w:szCs w:val="24"/>
-        </w:rPr>
-        <w:t xml:space="preserve">30. Опишите порядок расчета налога на прибыль организаций. Как определяется валовая прибыль и налоговая база?  </w:t>
-      </w:r>
-    </w:p>
-    <w:p>
-      <w:pPr>
-        <w:spacing w:after="0" w:line="240" w:lineRule="auto"/>
-        <w:ind w:firstLine="709"/>
-        <w:jc w:val="both"/>
-        <w:rPr>
-          <w:rFonts w:ascii="Times New Roman" w:hAnsi="Times New Roman" w:cs="Times New Roman"/>
-          <w:sz w:val="24"/>
-          <w:szCs w:val="24"/>
-        </w:rPr>
-      </w:pPr>
-      <w:r>
-        <w:rPr>
-          <w:rFonts w:ascii="Times New Roman" w:hAnsi="Times New Roman" w:cs="Times New Roman"/>
-          <w:sz w:val="24"/>
-          <w:szCs w:val="24"/>
-        </w:rPr>
-        <w:t xml:space="preserve">   Валовая прибыль = выручка - затраты. База = валовая прибыль - льготы. Налог = </w:t>
-      </w:r>
-      <w:proofErr w:type="gramStart"/>
-      <w:r>
-        <w:rPr>
-          <w:rFonts w:ascii="Times New Roman" w:hAnsi="Times New Roman" w:cs="Times New Roman"/>
-          <w:sz w:val="24"/>
-          <w:szCs w:val="24"/>
-        </w:rPr>
-        <w:t>база  ставка</w:t>
-      </w:r>
-      <w:proofErr w:type="gramEnd"/>
-      <w:r>
-        <w:rPr>
-          <w:rFonts w:ascii="Times New Roman" w:hAnsi="Times New Roman" w:cs="Times New Roman"/>
-          <w:sz w:val="24"/>
-          <w:szCs w:val="24"/>
-        </w:rPr>
-        <w:t xml:space="preserve"> (18%).</w:t>
-      </w:r>
-    </w:p>
-    <w:p>
-      <w:pPr>
-        <w:spacing w:after="0" w:line="240" w:lineRule="auto"/>
-        <w:ind w:firstLine="709"/>
-        <w:jc w:val="both"/>
-        <w:rPr>
-          <w:rFonts w:ascii="Times New Roman" w:hAnsi="Times New Roman" w:cs="Times New Roman"/>
-          <w:sz w:val="24"/>
-          <w:szCs w:val="24"/>
-        </w:rPr>
-      </w:pPr>
-    </w:p>
-    <w:p>
-      <w:pPr>
-        <w:spacing w:after="0" w:line="240" w:lineRule="auto"/>
-        <w:ind w:firstLine="709"/>
-        <w:jc w:val="both"/>
-        <w:rPr>
-          <w:rFonts w:ascii="Times New Roman" w:hAnsi="Times New Roman" w:cs="Times New Roman"/>
-          <w:sz w:val="24"/>
-          <w:szCs w:val="24"/>
-        </w:rPr>
-      </w:pPr>
-      <w:r>
-        <w:rPr>
-          <w:rFonts w:ascii="Times New Roman" w:hAnsi="Times New Roman" w:cs="Times New Roman"/>
-          <w:sz w:val="24"/>
-          <w:szCs w:val="24"/>
-        </w:rPr>
-        <w:lastRenderedPageBreak/>
-        <w:t xml:space="preserve">31. Какие налоги относятся на себестоимость продукции? Кратко охарактеризуйте один из них (налог на недвижимость, земельный налог).  </w:t>
-      </w:r>
-    </w:p>
-    <w:p>
-      <w:pPr>
-        <w:spacing w:after="0" w:line="240" w:lineRule="auto"/>
-        <w:ind w:firstLine="709"/>
-        <w:jc w:val="both"/>
-        <w:rPr>
-          <w:rFonts w:ascii="Times New Roman" w:hAnsi="Times New Roman" w:cs="Times New Roman"/>
-          <w:sz w:val="24"/>
-          <w:szCs w:val="24"/>
-        </w:rPr>
-      </w:pPr>
-      <w:r>
-        <w:rPr>
-          <w:rFonts w:ascii="Times New Roman" w:hAnsi="Times New Roman" w:cs="Times New Roman"/>
-          <w:sz w:val="24"/>
-          <w:szCs w:val="24"/>
-        </w:rPr>
-        <w:t xml:space="preserve">   Налоги: на недвижимость, земельный, экологический. Налог на недвижимость: на стоимость зданий, ставка 1%, относится на себестоимость.</w:t>
-      </w:r>
-    </w:p>
-    <w:p>
-      <w:pPr>
-        <w:spacing w:after="0" w:line="240" w:lineRule="auto"/>
-        <w:ind w:firstLine="709"/>
-        <w:jc w:val="both"/>
-        <w:rPr>
-          <w:rFonts w:ascii="Times New Roman" w:hAnsi="Times New Roman" w:cs="Times New Roman"/>
-          <w:sz w:val="24"/>
-          <w:szCs w:val="24"/>
-        </w:rPr>
-      </w:pPr>
-    </w:p>
-    <w:p>
-      <w:pPr>
-        <w:spacing w:after="0" w:line="240" w:lineRule="auto"/>
-        <w:ind w:firstLine="709"/>
-        <w:jc w:val="both"/>
-        <w:rPr>
-          <w:rFonts w:ascii="Times New Roman" w:hAnsi="Times New Roman" w:cs="Times New Roman"/>
-          <w:sz w:val="24"/>
-          <w:szCs w:val="24"/>
-        </w:rPr>
-      </w:pPr>
-      <w:r>
-        <w:rPr>
-          <w:rFonts w:ascii="Times New Roman" w:hAnsi="Times New Roman" w:cs="Times New Roman"/>
-          <w:sz w:val="24"/>
-          <w:szCs w:val="24"/>
-        </w:rPr>
-        <w:t xml:space="preserve">32. Какова цель создания Фонда социальной защиты населения (ФСЗН)? Каковы база для начисления и размер обязательных страховых взносов в ФСЗН для работодателя?  </w:t>
-      </w:r>
-    </w:p>
-    <w:p>
-      <w:pPr>
-        <w:spacing w:after="0" w:line="240" w:lineRule="auto"/>
-        <w:ind w:firstLine="709"/>
-        <w:jc w:val="both"/>
-        <w:rPr>
-          <w:rFonts w:ascii="Times New Roman" w:hAnsi="Times New Roman" w:cs="Times New Roman"/>
-          <w:sz w:val="24"/>
-          <w:szCs w:val="24"/>
-        </w:rPr>
-      </w:pPr>
-      <w:r>
-        <w:rPr>
-          <w:rFonts w:ascii="Times New Roman" w:hAnsi="Times New Roman" w:cs="Times New Roman"/>
-          <w:sz w:val="24"/>
-          <w:szCs w:val="24"/>
-        </w:rPr>
-        <w:t xml:space="preserve">   Цель: соцзащита населения. База: выплаты работникам (до 5-кратной средней ЗП). Размер: 34% (28% пенсионное + 6% социальное).</w:t>
-      </w:r>
-    </w:p>
-    <w:p>
-      <w:pPr>
-        <w:spacing w:after="0" w:line="240" w:lineRule="auto"/>
-        <w:ind w:firstLine="709"/>
-        <w:jc w:val="both"/>
-        <w:rPr>
-          <w:rFonts w:ascii="Times New Roman" w:hAnsi="Times New Roman" w:cs="Times New Roman"/>
-          <w:sz w:val="24"/>
-          <w:szCs w:val="24"/>
-        </w:rPr>
-      </w:pPr>
-    </w:p>
-    <w:p>
-      <w:pPr>
-        <w:spacing w:after="0" w:line="240" w:lineRule="auto"/>
-        <w:ind w:firstLine="709"/>
-        <w:jc w:val="both"/>
-        <w:rPr>
-          <w:rFonts w:ascii="Times New Roman" w:hAnsi="Times New Roman" w:cs="Times New Roman"/>
-          <w:sz w:val="24"/>
-          <w:szCs w:val="24"/>
-        </w:rPr>
-      </w:pPr>
-      <w:r>
-        <w:rPr>
-          <w:rFonts w:ascii="Times New Roman" w:hAnsi="Times New Roman" w:cs="Times New Roman"/>
-          <w:sz w:val="24"/>
-          <w:szCs w:val="24"/>
-        </w:rPr>
-        <w:t xml:space="preserve">33. Приведите примеры выплат, на которые не начисляются взносы в ФСЗН.  </w:t>
-      </w:r>
-    </w:p>
-    <w:p>
-      <w:pPr>
-        <w:spacing w:after="0" w:line="240" w:lineRule="auto"/>
-        <w:ind w:firstLine="709"/>
-        <w:jc w:val="both"/>
-        <w:rPr>
-          <w:rFonts w:ascii="Times New Roman" w:hAnsi="Times New Roman" w:cs="Times New Roman"/>
-          <w:sz w:val="24"/>
-          <w:szCs w:val="24"/>
-        </w:rPr>
-      </w:pPr>
-      <w:r>
-        <w:rPr>
-          <w:rFonts w:ascii="Times New Roman" w:hAnsi="Times New Roman" w:cs="Times New Roman"/>
-          <w:sz w:val="24"/>
-          <w:szCs w:val="24"/>
-        </w:rPr>
-        <w:t xml:space="preserve">   Примеры: гос. пособия, компенсации, выходные пособия, страховые взносы, путевки для детей.</w:t>
-      </w:r>
-    </w:p>
-    <w:p>
-      <w:pPr>
-        <w:spacing w:after="0" w:line="240" w:lineRule="auto"/>
-        <w:ind w:firstLine="709"/>
-        <w:jc w:val="both"/>
-        <w:rPr>
-          <w:rFonts w:ascii="Times New Roman" w:hAnsi="Times New Roman" w:cs="Times New Roman"/>
-          <w:sz w:val="24"/>
-          <w:szCs w:val="24"/>
-        </w:rPr>
-      </w:pPr>
-    </w:p>
-    <w:p>
-      <w:pPr>
-        <w:spacing w:after="0" w:line="240" w:lineRule="auto"/>
-        <w:ind w:firstLine="709"/>
-        <w:jc w:val="both"/>
-        <w:rPr>
-          <w:rFonts w:ascii="Times New Roman" w:hAnsi="Times New Roman" w:cs="Times New Roman"/>
-          <w:sz w:val="24"/>
-          <w:szCs w:val="24"/>
-        </w:rPr>
-      </w:pPr>
-      <w:r>
-        <w:rPr>
-          <w:rFonts w:ascii="Times New Roman" w:hAnsi="Times New Roman" w:cs="Times New Roman"/>
-          <w:sz w:val="24"/>
-          <w:szCs w:val="24"/>
-        </w:rPr>
-        <w:t>Тема 5. Управление расходами организации</w:t>
-      </w:r>
-    </w:p>
-    <w:p>
-      <w:pPr>
-        <w:spacing w:after="0" w:line="240" w:lineRule="auto"/>
-        <w:ind w:firstLine="709"/>
-        <w:jc w:val="both"/>
-        <w:rPr>
-          <w:rFonts w:ascii="Times New Roman" w:hAnsi="Times New Roman" w:cs="Times New Roman"/>
-          <w:sz w:val="24"/>
-          <w:szCs w:val="24"/>
-        </w:rPr>
-      </w:pPr>
-    </w:p>
-    <w:p>
-      <w:pPr>
-        <w:spacing w:after="0" w:line="240" w:lineRule="auto"/>
-        <w:ind w:firstLine="709"/>
-        <w:jc w:val="both"/>
-        <w:rPr>
-          <w:rFonts w:ascii="Times New Roman" w:hAnsi="Times New Roman" w:cs="Times New Roman"/>
-          <w:sz w:val="24"/>
-          <w:szCs w:val="24"/>
-        </w:rPr>
-      </w:pPr>
-      <w:r>
-        <w:rPr>
-          <w:rFonts w:ascii="Times New Roman" w:hAnsi="Times New Roman" w:cs="Times New Roman"/>
-          <w:sz w:val="24"/>
-          <w:szCs w:val="24"/>
-        </w:rPr>
-        <w:t xml:space="preserve">34. Дайте определение расходов и затрат организации. В чем различие между этими понятиями в бухгалтерском и налоговом учете?  </w:t>
-      </w:r>
-    </w:p>
-    <w:p>
-      <w:pPr>
-        <w:spacing w:after="0" w:line="240" w:lineRule="auto"/>
-        <w:ind w:firstLine="709"/>
-        <w:jc w:val="both"/>
-        <w:rPr>
-          <w:rFonts w:ascii="Times New Roman" w:hAnsi="Times New Roman" w:cs="Times New Roman"/>
-          <w:sz w:val="24"/>
-          <w:szCs w:val="24"/>
-        </w:rPr>
-      </w:pPr>
-      <w:r>
-        <w:rPr>
-          <w:rFonts w:ascii="Times New Roman" w:hAnsi="Times New Roman" w:cs="Times New Roman"/>
-          <w:sz w:val="24"/>
-          <w:szCs w:val="24"/>
-        </w:rPr>
-        <w:t xml:space="preserve">   Расходы — уменьшение выгод путем снижения активов/роста обязательств. Затраты — стоимость ресурсов для производства. Различие: в бухучете затраты = себестоимость; в налоговом — расходы признаются для базы налога на прибыль.</w:t>
-      </w:r>
-    </w:p>
-    <w:p>
-      <w:pPr>
-        <w:spacing w:after="0" w:line="240" w:lineRule="auto"/>
-        <w:ind w:firstLine="709"/>
-        <w:jc w:val="both"/>
-        <w:rPr>
-          <w:rFonts w:ascii="Times New Roman" w:hAnsi="Times New Roman" w:cs="Times New Roman"/>
-          <w:sz w:val="24"/>
-          <w:szCs w:val="24"/>
-        </w:rPr>
-      </w:pPr>
-    </w:p>
-    <w:p>
-      <w:pPr>
-        <w:spacing w:after="0" w:line="240" w:lineRule="auto"/>
-        <w:ind w:firstLine="709"/>
-        <w:jc w:val="both"/>
-        <w:rPr>
-          <w:rFonts w:ascii="Times New Roman" w:hAnsi="Times New Roman" w:cs="Times New Roman"/>
-          <w:sz w:val="24"/>
-          <w:szCs w:val="24"/>
-        </w:rPr>
-      </w:pPr>
-      <w:r>
-        <w:rPr>
-          <w:rFonts w:ascii="Times New Roman" w:hAnsi="Times New Roman" w:cs="Times New Roman"/>
-          <w:sz w:val="24"/>
-          <w:szCs w:val="24"/>
-        </w:rPr>
-        <w:t xml:space="preserve">35. Приведите классификацию расходов организации по видам деятельности (текущая, инвестиционная, финансовая).  </w:t>
-      </w:r>
-    </w:p>
-    <w:p>
-      <w:pPr>
-        <w:spacing w:after="0" w:line="240" w:lineRule="auto"/>
-        <w:ind w:firstLine="709"/>
-        <w:jc w:val="both"/>
-        <w:rPr>
-          <w:rFonts w:ascii="Times New Roman" w:hAnsi="Times New Roman" w:cs="Times New Roman"/>
-          <w:sz w:val="24"/>
-          <w:szCs w:val="24"/>
-        </w:rPr>
-      </w:pPr>
-      <w:r>
-        <w:rPr>
-          <w:rFonts w:ascii="Times New Roman" w:hAnsi="Times New Roman" w:cs="Times New Roman"/>
-          <w:sz w:val="24"/>
-          <w:szCs w:val="24"/>
-        </w:rPr>
-        <w:t xml:space="preserve">   Текущая: себестоимость, управленческие, реализация. Инвестиционная: выбытие активов, вложения. Финансовая: проценты, курсовые разницы.</w:t>
-      </w:r>
-    </w:p>
-    <w:p>
-      <w:pPr>
-        <w:spacing w:after="0" w:line="240" w:lineRule="auto"/>
-        <w:ind w:firstLine="709"/>
-        <w:jc w:val="both"/>
-        <w:rPr>
-          <w:rFonts w:ascii="Times New Roman" w:hAnsi="Times New Roman" w:cs="Times New Roman"/>
-          <w:sz w:val="24"/>
-          <w:szCs w:val="24"/>
-        </w:rPr>
-      </w:pPr>
-    </w:p>
-    <w:p>
-      <w:pPr>
-        <w:spacing w:after="0" w:line="240" w:lineRule="auto"/>
-        <w:ind w:firstLine="709"/>
-        <w:jc w:val="both"/>
-        <w:rPr>
-          <w:rFonts w:ascii="Times New Roman" w:hAnsi="Times New Roman" w:cs="Times New Roman"/>
-          <w:sz w:val="24"/>
-          <w:szCs w:val="24"/>
-        </w:rPr>
-      </w:pPr>
-      <w:r>
-        <w:rPr>
-          <w:rFonts w:ascii="Times New Roman" w:hAnsi="Times New Roman" w:cs="Times New Roman"/>
-          <w:sz w:val="24"/>
-          <w:szCs w:val="24"/>
-        </w:rPr>
-        <w:t xml:space="preserve">36. Что входит в состав затрат, относимых на себестоимость продукции? Назовите экономические элементы затрат.  </w:t>
-      </w:r>
-    </w:p>
-    <w:p>
-      <w:pPr>
-        <w:spacing w:after="0" w:line="240" w:lineRule="auto"/>
-        <w:ind w:firstLine="709"/>
-        <w:jc w:val="both"/>
-        <w:rPr>
-          <w:rFonts w:ascii="Times New Roman" w:hAnsi="Times New Roman" w:cs="Times New Roman"/>
-          <w:sz w:val="24"/>
-          <w:szCs w:val="24"/>
-        </w:rPr>
-      </w:pPr>
-      <w:r>
-        <w:rPr>
-          <w:rFonts w:ascii="Times New Roman" w:hAnsi="Times New Roman" w:cs="Times New Roman"/>
-          <w:sz w:val="24"/>
-          <w:szCs w:val="24"/>
-        </w:rPr>
-        <w:t xml:space="preserve">   Состав: материальные, труд, отчисления, амортизация, прочие. Элементы: те же.</w:t>
-      </w:r>
-    </w:p>
-    <w:p>
-      <w:pPr>
-        <w:spacing w:after="0" w:line="240" w:lineRule="auto"/>
-        <w:ind w:firstLine="709"/>
-        <w:jc w:val="both"/>
-        <w:rPr>
-          <w:rFonts w:ascii="Times New Roman" w:hAnsi="Times New Roman" w:cs="Times New Roman"/>
-          <w:sz w:val="24"/>
-          <w:szCs w:val="24"/>
-        </w:rPr>
-      </w:pPr>
-    </w:p>
-    <w:p>
-      <w:pPr>
-        <w:spacing w:after="0" w:line="240" w:lineRule="auto"/>
-        <w:ind w:firstLine="709"/>
-        <w:jc w:val="both"/>
-        <w:rPr>
-          <w:rFonts w:ascii="Times New Roman" w:hAnsi="Times New Roman" w:cs="Times New Roman"/>
-          <w:sz w:val="24"/>
-          <w:szCs w:val="24"/>
-        </w:rPr>
-      </w:pPr>
-      <w:r>
-        <w:rPr>
-          <w:rFonts w:ascii="Times New Roman" w:hAnsi="Times New Roman" w:cs="Times New Roman"/>
-          <w:sz w:val="24"/>
-          <w:szCs w:val="24"/>
-        </w:rPr>
-        <w:t xml:space="preserve">37. Объясните разницу между условно-постоянными и условно-переменными расходами. Приведите примеры.  </w:t>
-      </w:r>
-    </w:p>
-    <w:p>
-      <w:pPr>
-        <w:spacing w:after="0" w:line="240" w:lineRule="auto"/>
-        <w:ind w:firstLine="709"/>
-        <w:jc w:val="both"/>
-        <w:rPr>
-          <w:rFonts w:ascii="Times New Roman" w:hAnsi="Times New Roman" w:cs="Times New Roman"/>
-          <w:sz w:val="24"/>
-          <w:szCs w:val="24"/>
-        </w:rPr>
-      </w:pPr>
-      <w:r>
-        <w:rPr>
-          <w:rFonts w:ascii="Times New Roman" w:hAnsi="Times New Roman" w:cs="Times New Roman"/>
-          <w:sz w:val="24"/>
-          <w:szCs w:val="24"/>
-        </w:rPr>
-        <w:t xml:space="preserve">   Постоянные: не зависят от объема (аренда, зарплата админ). Переменные: пропорциональны объему (сырье, энергия).</w:t>
-      </w:r>
-    </w:p>
-    <w:p>
-      <w:pPr>
-        <w:spacing w:after="0" w:line="240" w:lineRule="auto"/>
-        <w:ind w:firstLine="709"/>
-        <w:jc w:val="both"/>
-        <w:rPr>
-          <w:rFonts w:ascii="Times New Roman" w:hAnsi="Times New Roman" w:cs="Times New Roman"/>
-          <w:sz w:val="24"/>
-          <w:szCs w:val="24"/>
-        </w:rPr>
-      </w:pPr>
-    </w:p>
-    <w:p>
-      <w:pPr>
-        <w:spacing w:after="0" w:line="240" w:lineRule="auto"/>
-        <w:ind w:firstLine="709"/>
-        <w:jc w:val="both"/>
-        <w:rPr>
-          <w:rFonts w:ascii="Times New Roman" w:hAnsi="Times New Roman" w:cs="Times New Roman"/>
-          <w:sz w:val="24"/>
-          <w:szCs w:val="24"/>
-        </w:rPr>
-      </w:pPr>
-      <w:r>
-        <w:rPr>
-          <w:rFonts w:ascii="Times New Roman" w:hAnsi="Times New Roman" w:cs="Times New Roman"/>
-          <w:sz w:val="24"/>
-          <w:szCs w:val="24"/>
-        </w:rPr>
-        <w:t xml:space="preserve">38. Что такое нормируемые и ненормируемые затраты? Какова цель нормирования?  </w:t>
-      </w:r>
-    </w:p>
-    <w:p>
-      <w:pPr>
-        <w:spacing w:after="0" w:line="240" w:lineRule="auto"/>
-        <w:ind w:firstLine="709"/>
-        <w:jc w:val="both"/>
-        <w:rPr>
-          <w:rFonts w:ascii="Times New Roman" w:hAnsi="Times New Roman" w:cs="Times New Roman"/>
-          <w:sz w:val="24"/>
-          <w:szCs w:val="24"/>
-        </w:rPr>
-      </w:pPr>
-      <w:r>
-        <w:rPr>
-          <w:rFonts w:ascii="Times New Roman" w:hAnsi="Times New Roman" w:cs="Times New Roman"/>
-          <w:sz w:val="24"/>
-          <w:szCs w:val="24"/>
-        </w:rPr>
-        <w:t xml:space="preserve">   Нормируемые: по нормам (материалы). Ненормируемые: без норм. Цель: контроль, экономия.</w:t>
-      </w:r>
-    </w:p>
-    <w:p>
-      <w:pPr>
-        <w:spacing w:after="0" w:line="240" w:lineRule="auto"/>
-        <w:ind w:firstLine="709"/>
-        <w:jc w:val="both"/>
-        <w:rPr>
-          <w:rFonts w:ascii="Times New Roman" w:hAnsi="Times New Roman" w:cs="Times New Roman"/>
-          <w:sz w:val="24"/>
-          <w:szCs w:val="24"/>
-        </w:rPr>
-      </w:pPr>
-    </w:p>
-    <w:p>
-      <w:pPr>
-        <w:spacing w:after="0" w:line="240" w:lineRule="auto"/>
-        <w:ind w:firstLine="709"/>
-        <w:jc w:val="both"/>
-        <w:rPr>
-          <w:rFonts w:ascii="Times New Roman" w:hAnsi="Times New Roman" w:cs="Times New Roman"/>
-          <w:sz w:val="24"/>
-          <w:szCs w:val="24"/>
-        </w:rPr>
-      </w:pPr>
-      <w:r>
-        <w:rPr>
-          <w:rFonts w:ascii="Times New Roman" w:hAnsi="Times New Roman" w:cs="Times New Roman"/>
-          <w:sz w:val="24"/>
-          <w:szCs w:val="24"/>
-        </w:rPr>
-        <w:t xml:space="preserve">39. Для чего составляется смета затрат и какова ее роль в бизнес-планировании?  </w:t>
-      </w:r>
-    </w:p>
-    <w:p>
-      <w:pPr>
-        <w:spacing w:after="0" w:line="240" w:lineRule="auto"/>
-        <w:ind w:firstLine="709"/>
-        <w:jc w:val="both"/>
-        <w:rPr>
-          <w:rFonts w:ascii="Times New Roman" w:hAnsi="Times New Roman" w:cs="Times New Roman"/>
-          <w:sz w:val="24"/>
-          <w:szCs w:val="24"/>
-        </w:rPr>
-      </w:pPr>
-      <w:r>
-        <w:rPr>
-          <w:rFonts w:ascii="Times New Roman" w:hAnsi="Times New Roman" w:cs="Times New Roman"/>
-          <w:sz w:val="24"/>
-          <w:szCs w:val="24"/>
-        </w:rPr>
-        <w:t xml:space="preserve">   Смета — план затрат по элементам. Роль: основа финансового раздела бизнес-плана.</w:t>
-      </w:r>
-    </w:p>
-    <w:p>
-      <w:pPr>
-        <w:spacing w:after="0" w:line="240" w:lineRule="auto"/>
-        <w:ind w:firstLine="709"/>
-        <w:jc w:val="both"/>
-        <w:rPr>
-          <w:rFonts w:ascii="Times New Roman" w:hAnsi="Times New Roman" w:cs="Times New Roman"/>
-          <w:sz w:val="24"/>
-          <w:szCs w:val="24"/>
-        </w:rPr>
-      </w:pPr>
-    </w:p>
-    <w:p>
-      <w:pPr>
-        <w:spacing w:after="0" w:line="240" w:lineRule="auto"/>
-        <w:ind w:firstLine="709"/>
-        <w:jc w:val="both"/>
-        <w:rPr>
-          <w:rFonts w:ascii="Times New Roman" w:hAnsi="Times New Roman" w:cs="Times New Roman"/>
-          <w:sz w:val="24"/>
-          <w:szCs w:val="24"/>
-        </w:rPr>
-      </w:pPr>
-      <w:r>
-        <w:rPr>
-          <w:rFonts w:ascii="Times New Roman" w:hAnsi="Times New Roman" w:cs="Times New Roman"/>
-          <w:sz w:val="24"/>
-          <w:szCs w:val="24"/>
-        </w:rPr>
-        <w:t xml:space="preserve">40. Назовите основные методы планирования затрат на производство.  </w:t>
-      </w:r>
-    </w:p>
-    <w:p>
-      <w:pPr>
-        <w:spacing w:after="0" w:line="240" w:lineRule="auto"/>
-        <w:ind w:firstLine="709"/>
-        <w:jc w:val="both"/>
-        <w:rPr>
-          <w:rFonts w:ascii="Times New Roman" w:hAnsi="Times New Roman" w:cs="Times New Roman"/>
-          <w:sz w:val="24"/>
-          <w:szCs w:val="24"/>
-        </w:rPr>
-      </w:pPr>
-      <w:r>
-        <w:rPr>
-          <w:rFonts w:ascii="Times New Roman" w:hAnsi="Times New Roman" w:cs="Times New Roman"/>
-          <w:sz w:val="24"/>
-          <w:szCs w:val="24"/>
-        </w:rPr>
-        <w:t xml:space="preserve">   Прямой: суммирование по элементам. Аналитический: на основе постоянных/переменных.</w:t>
-      </w:r>
-    </w:p>
-    <w:p>
-      <w:pPr>
-        <w:spacing w:after="0" w:line="240" w:lineRule="auto"/>
-        <w:ind w:firstLine="709"/>
-        <w:jc w:val="both"/>
-        <w:rPr>
-          <w:rFonts w:ascii="Times New Roman" w:hAnsi="Times New Roman" w:cs="Times New Roman"/>
-          <w:sz w:val="24"/>
-          <w:szCs w:val="24"/>
-        </w:rPr>
-      </w:pPr>
-    </w:p>
-    <w:p>
-      <w:pPr>
-        <w:spacing w:after="0" w:line="240" w:lineRule="auto"/>
-        <w:ind w:firstLine="709"/>
-        <w:jc w:val="both"/>
-        <w:rPr>
-          <w:rFonts w:ascii="Times New Roman" w:hAnsi="Times New Roman" w:cs="Times New Roman"/>
-          <w:sz w:val="24"/>
-          <w:szCs w:val="24"/>
-        </w:rPr>
-      </w:pPr>
-      <w:r>
-        <w:rPr>
-          <w:rFonts w:ascii="Times New Roman" w:hAnsi="Times New Roman" w:cs="Times New Roman"/>
-          <w:sz w:val="24"/>
-          <w:szCs w:val="24"/>
-        </w:rPr>
-        <w:t>Тема 6. Управление доходами организации</w:t>
-      </w:r>
-    </w:p>
-    <w:p>
-      <w:pPr>
-        <w:spacing w:after="0" w:line="240" w:lineRule="auto"/>
-        <w:ind w:firstLine="709"/>
-        <w:jc w:val="both"/>
-        <w:rPr>
-          <w:rFonts w:ascii="Times New Roman" w:hAnsi="Times New Roman" w:cs="Times New Roman"/>
-          <w:sz w:val="24"/>
-          <w:szCs w:val="24"/>
-        </w:rPr>
-      </w:pPr>
-    </w:p>
-    <w:p>
-      <w:pPr>
-        <w:spacing w:after="0" w:line="240" w:lineRule="auto"/>
-        <w:ind w:firstLine="709"/>
-        <w:jc w:val="both"/>
-        <w:rPr>
-          <w:rFonts w:ascii="Times New Roman" w:hAnsi="Times New Roman" w:cs="Times New Roman"/>
-          <w:sz w:val="24"/>
-          <w:szCs w:val="24"/>
-        </w:rPr>
-      </w:pPr>
-      <w:r>
-        <w:rPr>
-          <w:rFonts w:ascii="Times New Roman" w:hAnsi="Times New Roman" w:cs="Times New Roman"/>
-          <w:sz w:val="24"/>
-          <w:szCs w:val="24"/>
-        </w:rPr>
-        <w:t xml:space="preserve">41. Опишите сущность и виды доходов организации. Что такое выручка и прибыль?  </w:t>
-      </w:r>
-    </w:p>
-    <w:p>
-      <w:pPr>
-        <w:spacing w:after="0" w:line="240" w:lineRule="auto"/>
-        <w:ind w:firstLine="709"/>
-        <w:jc w:val="both"/>
-        <w:rPr>
-          <w:rFonts w:ascii="Times New Roman" w:hAnsi="Times New Roman" w:cs="Times New Roman"/>
-          <w:sz w:val="24"/>
-          <w:szCs w:val="24"/>
-        </w:rPr>
-      </w:pPr>
-      <w:r>
-        <w:rPr>
-          <w:rFonts w:ascii="Times New Roman" w:hAnsi="Times New Roman" w:cs="Times New Roman"/>
-          <w:sz w:val="24"/>
-          <w:szCs w:val="24"/>
-        </w:rPr>
-        <w:t xml:space="preserve">   Сущность: увеличение выгод от роста активов/снижения обязательств. Виды: от текущей, инвестиционной, финансовой. Выручка — доход от реализации. Прибыль — выручка минус затраты.</w:t>
-      </w:r>
-    </w:p>
-    <w:p>
-      <w:pPr>
-        <w:spacing w:after="0" w:line="240" w:lineRule="auto"/>
-        <w:ind w:firstLine="709"/>
-        <w:jc w:val="both"/>
-        <w:rPr>
-          <w:rFonts w:ascii="Times New Roman" w:hAnsi="Times New Roman" w:cs="Times New Roman"/>
-          <w:sz w:val="24"/>
-          <w:szCs w:val="24"/>
-        </w:rPr>
-      </w:pPr>
-    </w:p>
-    <w:p>
-      <w:pPr>
-        <w:spacing w:after="0" w:line="240" w:lineRule="auto"/>
-        <w:ind w:firstLine="709"/>
-        <w:jc w:val="both"/>
-        <w:rPr>
-          <w:rFonts w:ascii="Times New Roman" w:hAnsi="Times New Roman" w:cs="Times New Roman"/>
-          <w:sz w:val="24"/>
-          <w:szCs w:val="24"/>
-        </w:rPr>
-      </w:pPr>
-      <w:r>
-        <w:rPr>
-          <w:rFonts w:ascii="Times New Roman" w:hAnsi="Times New Roman" w:cs="Times New Roman"/>
-          <w:sz w:val="24"/>
-          <w:szCs w:val="24"/>
-        </w:rPr>
-        <w:t xml:space="preserve">42. В чем различие между бухгалтерской и экономической прибылью?  </w:t>
-      </w:r>
-    </w:p>
-    <w:p>
-      <w:pPr>
-        <w:spacing w:after="0" w:line="240" w:lineRule="auto"/>
-        <w:ind w:firstLine="709"/>
-        <w:jc w:val="both"/>
-        <w:rPr>
-          <w:rFonts w:ascii="Times New Roman" w:hAnsi="Times New Roman" w:cs="Times New Roman"/>
-          <w:sz w:val="24"/>
-          <w:szCs w:val="24"/>
-        </w:rPr>
-      </w:pPr>
-      <w:r>
-        <w:rPr>
-          <w:rFonts w:ascii="Times New Roman" w:hAnsi="Times New Roman" w:cs="Times New Roman"/>
-          <w:sz w:val="24"/>
-          <w:szCs w:val="24"/>
-        </w:rPr>
-        <w:t xml:space="preserve">   Бухгалтерская: выручка - явные затраты. Экономическая: бухгалтерская - неявные затраты (альтернативные).</w:t>
-      </w:r>
-    </w:p>
-    <w:p>
-      <w:pPr>
-        <w:spacing w:after="0" w:line="240" w:lineRule="auto"/>
-        <w:ind w:firstLine="709"/>
-        <w:jc w:val="both"/>
-        <w:rPr>
-          <w:rFonts w:ascii="Times New Roman" w:hAnsi="Times New Roman" w:cs="Times New Roman"/>
-          <w:sz w:val="24"/>
-          <w:szCs w:val="24"/>
-        </w:rPr>
-      </w:pPr>
-    </w:p>
-    <w:p>
-      <w:pPr>
-        <w:spacing w:after="0" w:line="240" w:lineRule="auto"/>
-        <w:ind w:firstLine="709"/>
-        <w:jc w:val="both"/>
-        <w:rPr>
-          <w:rFonts w:ascii="Times New Roman" w:hAnsi="Times New Roman" w:cs="Times New Roman"/>
-          <w:sz w:val="24"/>
-          <w:szCs w:val="24"/>
-        </w:rPr>
-      </w:pPr>
-      <w:r>
-        <w:rPr>
-          <w:rFonts w:ascii="Times New Roman" w:hAnsi="Times New Roman" w:cs="Times New Roman"/>
-          <w:sz w:val="24"/>
-          <w:szCs w:val="24"/>
-        </w:rPr>
-        <w:lastRenderedPageBreak/>
-        <w:t xml:space="preserve">43. Какие виды рисков влияют на формирование доходов организации? Назовите способы их оценки.  </w:t>
-      </w:r>
-    </w:p>
-    <w:p>
-      <w:pPr>
-        <w:spacing w:after="0" w:line="240" w:lineRule="auto"/>
-        <w:ind w:firstLine="709"/>
-        <w:jc w:val="both"/>
-        <w:rPr>
-          <w:rFonts w:ascii="Times New Roman" w:hAnsi="Times New Roman" w:cs="Times New Roman"/>
-          <w:sz w:val="24"/>
-          <w:szCs w:val="24"/>
-        </w:rPr>
-      </w:pPr>
-      <w:r>
-        <w:rPr>
-          <w:rFonts w:ascii="Times New Roman" w:hAnsi="Times New Roman" w:cs="Times New Roman"/>
-          <w:sz w:val="24"/>
-          <w:szCs w:val="24"/>
-        </w:rPr>
-        <w:t xml:space="preserve">   (Не детализировано в лекциях. Упоминаются риски, но без видов/оценки.)</w:t>
-      </w:r>
-    </w:p>
-    <w:p>
-      <w:pPr>
-        <w:spacing w:after="0" w:line="240" w:lineRule="auto"/>
-        <w:ind w:firstLine="709"/>
-        <w:jc w:val="both"/>
-        <w:rPr>
-          <w:rFonts w:ascii="Times New Roman" w:hAnsi="Times New Roman" w:cs="Times New Roman"/>
-          <w:sz w:val="24"/>
-          <w:szCs w:val="24"/>
-        </w:rPr>
-      </w:pPr>
-    </w:p>
-    <w:p>
-      <w:pPr>
-        <w:spacing w:after="0" w:line="240" w:lineRule="auto"/>
-        <w:ind w:firstLine="709"/>
-        <w:jc w:val="both"/>
-        <w:rPr>
-          <w:rFonts w:ascii="Times New Roman" w:hAnsi="Times New Roman" w:cs="Times New Roman"/>
-          <w:sz w:val="24"/>
-          <w:szCs w:val="24"/>
-        </w:rPr>
-      </w:pPr>
-      <w:r>
-        <w:rPr>
-          <w:rFonts w:ascii="Times New Roman" w:hAnsi="Times New Roman" w:cs="Times New Roman"/>
-          <w:sz w:val="24"/>
-          <w:szCs w:val="24"/>
-        </w:rPr>
-        <w:t xml:space="preserve">44. Опишите методы планирования выручки от реализации.  </w:t>
-      </w:r>
-    </w:p>
-    <w:p>
-      <w:pPr>
-        <w:spacing w:after="0" w:line="240" w:lineRule="auto"/>
-        <w:ind w:firstLine="709"/>
-        <w:jc w:val="both"/>
-        <w:rPr>
-          <w:rFonts w:ascii="Times New Roman" w:hAnsi="Times New Roman" w:cs="Times New Roman"/>
-          <w:sz w:val="24"/>
-          <w:szCs w:val="24"/>
-        </w:rPr>
-      </w:pPr>
-      <w:r>
-        <w:rPr>
-          <w:rFonts w:ascii="Times New Roman" w:hAnsi="Times New Roman" w:cs="Times New Roman"/>
-          <w:sz w:val="24"/>
-          <w:szCs w:val="24"/>
-        </w:rPr>
-        <w:t xml:space="preserve">   Прямой счет: по ассортименту. Аналитический: укрупненный, без ассортимента.</w:t>
-      </w:r>
-    </w:p>
-    <w:p>
-      <w:pPr>
-        <w:spacing w:after="0" w:line="240" w:lineRule="auto"/>
-        <w:ind w:firstLine="709"/>
-        <w:jc w:val="both"/>
-        <w:rPr>
-          <w:rFonts w:ascii="Times New Roman" w:hAnsi="Times New Roman" w:cs="Times New Roman"/>
-          <w:sz w:val="24"/>
-          <w:szCs w:val="24"/>
-        </w:rPr>
-      </w:pPr>
-    </w:p>
-    <w:p>
-      <w:pPr>
-        <w:spacing w:after="0" w:line="240" w:lineRule="auto"/>
-        <w:ind w:firstLine="709"/>
-        <w:jc w:val="both"/>
-        <w:rPr>
-          <w:rFonts w:ascii="Times New Roman" w:hAnsi="Times New Roman" w:cs="Times New Roman"/>
-          <w:sz w:val="24"/>
-          <w:szCs w:val="24"/>
-        </w:rPr>
-      </w:pPr>
-      <w:r>
-        <w:rPr>
-          <w:rFonts w:ascii="Times New Roman" w:hAnsi="Times New Roman" w:cs="Times New Roman"/>
-          <w:sz w:val="24"/>
-          <w:szCs w:val="24"/>
-        </w:rPr>
-        <w:t xml:space="preserve">45. Как определяется совокупная (валовая) прибыль организации?  </w:t>
-      </w:r>
-    </w:p>
-    <w:p>
-      <w:pPr>
-        <w:spacing w:after="0" w:line="240" w:lineRule="auto"/>
-        <w:ind w:firstLine="709"/>
-        <w:jc w:val="both"/>
-        <w:rPr>
-          <w:rFonts w:ascii="Times New Roman" w:hAnsi="Times New Roman" w:cs="Times New Roman"/>
-          <w:sz w:val="24"/>
-          <w:szCs w:val="24"/>
-        </w:rPr>
-      </w:pPr>
-      <w:r>
-        <w:rPr>
-          <w:rFonts w:ascii="Times New Roman" w:hAnsi="Times New Roman" w:cs="Times New Roman"/>
-          <w:sz w:val="24"/>
-          <w:szCs w:val="24"/>
-        </w:rPr>
-        <w:t xml:space="preserve">   Валовая прибыль = выручка - себестоимость.</w:t>
-      </w:r>
-    </w:p>
-    <w:p>
-      <w:pPr>
-        <w:spacing w:after="0" w:line="240" w:lineRule="auto"/>
-        <w:ind w:firstLine="709"/>
-        <w:jc w:val="both"/>
-        <w:rPr>
-          <w:rFonts w:ascii="Times New Roman" w:hAnsi="Times New Roman" w:cs="Times New Roman"/>
-          <w:sz w:val="24"/>
-          <w:szCs w:val="24"/>
-        </w:rPr>
-      </w:pPr>
-    </w:p>
-    <w:p>
-      <w:pPr>
-        <w:spacing w:after="0" w:line="240" w:lineRule="auto"/>
-        <w:ind w:firstLine="709"/>
-        <w:jc w:val="both"/>
-        <w:rPr>
-          <w:rFonts w:ascii="Times New Roman" w:hAnsi="Times New Roman" w:cs="Times New Roman"/>
-          <w:sz w:val="24"/>
-          <w:szCs w:val="24"/>
-        </w:rPr>
-      </w:pPr>
-      <w:r>
-        <w:rPr>
-          <w:rFonts w:ascii="Times New Roman" w:hAnsi="Times New Roman" w:cs="Times New Roman"/>
-          <w:sz w:val="24"/>
-          <w:szCs w:val="24"/>
-        </w:rPr>
-        <w:t xml:space="preserve">46. Что такое маржинальная прибыль (валовая маржа) и как она рассчитывается?  </w:t>
-      </w:r>
-    </w:p>
-    <w:p>
-      <w:pPr>
-        <w:spacing w:after="0" w:line="240" w:lineRule="auto"/>
-        <w:ind w:firstLine="709"/>
-        <w:jc w:val="both"/>
-        <w:rPr>
-          <w:rFonts w:ascii="Times New Roman" w:hAnsi="Times New Roman" w:cs="Times New Roman"/>
-          <w:sz w:val="24"/>
-          <w:szCs w:val="24"/>
-        </w:rPr>
-      </w:pPr>
-      <w:r>
-        <w:rPr>
-          <w:rFonts w:ascii="Times New Roman" w:hAnsi="Times New Roman" w:cs="Times New Roman"/>
-          <w:sz w:val="24"/>
-          <w:szCs w:val="24"/>
-        </w:rPr>
-        <w:t xml:space="preserve">   Маржинальная прибыль = выручка - переменные затраты.</w:t>
-      </w:r>
-    </w:p>
-    <w:p>
-      <w:pPr>
-        <w:spacing w:after="0" w:line="240" w:lineRule="auto"/>
-        <w:ind w:firstLine="709"/>
-        <w:jc w:val="both"/>
-        <w:rPr>
-          <w:rFonts w:ascii="Times New Roman" w:hAnsi="Times New Roman" w:cs="Times New Roman"/>
-          <w:sz w:val="24"/>
-          <w:szCs w:val="24"/>
-        </w:rPr>
-      </w:pPr>
-    </w:p>
-    <w:p>
-      <w:pPr>
-        <w:spacing w:after="0" w:line="240" w:lineRule="auto"/>
-        <w:ind w:firstLine="709"/>
-        <w:jc w:val="both"/>
-        <w:rPr>
-          <w:rFonts w:ascii="Times New Roman" w:hAnsi="Times New Roman" w:cs="Times New Roman"/>
-          <w:sz w:val="24"/>
-          <w:szCs w:val="24"/>
-        </w:rPr>
-      </w:pPr>
-      <w:r>
-        <w:rPr>
-          <w:rFonts w:ascii="Times New Roman" w:hAnsi="Times New Roman" w:cs="Times New Roman"/>
-          <w:sz w:val="24"/>
-          <w:szCs w:val="24"/>
-        </w:rPr>
-        <w:t xml:space="preserve">47. Объясните экономический смысл эффекта операционного рычага. Как он влияет на прибыль?  </w:t>
-      </w:r>
-    </w:p>
-    <w:p>
-      <w:pPr>
-        <w:spacing w:after="0" w:line="240" w:lineRule="auto"/>
-        <w:ind w:firstLine="709"/>
-        <w:jc w:val="both"/>
-        <w:rPr>
-          <w:rFonts w:ascii="Times New Roman" w:hAnsi="Times New Roman" w:cs="Times New Roman"/>
-          <w:sz w:val="24"/>
-          <w:szCs w:val="24"/>
-        </w:rPr>
-      </w:pPr>
-      <w:r>
-        <w:rPr>
-          <w:rFonts w:ascii="Times New Roman" w:hAnsi="Times New Roman" w:cs="Times New Roman"/>
-          <w:sz w:val="24"/>
-          <w:szCs w:val="24"/>
-        </w:rPr>
-        <w:t xml:space="preserve">   (Не детализировано в лекциях. Упоминается в контексте управления, но без объяснения.)</w:t>
-      </w:r>
-    </w:p>
-    <w:p>
-      <w:pPr>
-        <w:spacing w:after="0" w:line="240" w:lineRule="auto"/>
-        <w:ind w:firstLine="709"/>
-        <w:jc w:val="both"/>
-        <w:rPr>
-          <w:rFonts w:ascii="Times New Roman" w:hAnsi="Times New Roman" w:cs="Times New Roman"/>
-          <w:sz w:val="24"/>
-          <w:szCs w:val="24"/>
-        </w:rPr>
-      </w:pPr>
-    </w:p>
-    <w:p>
-      <w:pPr>
-        <w:spacing w:after="0" w:line="240" w:lineRule="auto"/>
-        <w:ind w:firstLine="709"/>
-        <w:jc w:val="both"/>
-        <w:rPr>
-          <w:rFonts w:ascii="Times New Roman" w:hAnsi="Times New Roman" w:cs="Times New Roman"/>
-          <w:sz w:val="24"/>
-          <w:szCs w:val="24"/>
-        </w:rPr>
-      </w:pPr>
-      <w:r>
-        <w:rPr>
-          <w:rFonts w:ascii="Times New Roman" w:hAnsi="Times New Roman" w:cs="Times New Roman"/>
-          <w:sz w:val="24"/>
-          <w:szCs w:val="24"/>
-        </w:rPr>
-        <w:t xml:space="preserve">48. Каковы основные направления распределения и использования чистой прибыли организации?  </w:t>
-      </w:r>
-    </w:p>
-    <w:p>
-      <w:pPr>
-        <w:spacing w:after="0" w:line="240" w:lineRule="auto"/>
-        <w:ind w:firstLine="709"/>
-        <w:jc w:val="both"/>
-        <w:rPr>
-          <w:rFonts w:ascii="Times New Roman" w:hAnsi="Times New Roman" w:cs="Times New Roman"/>
-          <w:sz w:val="24"/>
-          <w:szCs w:val="24"/>
-        </w:rPr>
-      </w:pPr>
-      <w:r>
-        <w:rPr>
-          <w:rFonts w:ascii="Times New Roman" w:hAnsi="Times New Roman" w:cs="Times New Roman"/>
-          <w:sz w:val="24"/>
-          <w:szCs w:val="24"/>
-        </w:rPr>
-        <w:t xml:space="preserve">   Направления: дивиденды, резервы, инвестиции, социальные нужды.</w:t>
+        <w:t xml:space="preserve">   </w:t>
+      </w:r>
+      <w:r>
+        <w:rPr>
+          <w:rFonts w:ascii="Times New Roman" w:hAnsi="Times New Roman" w:cs="Times New Roman"/>
+          <w:sz w:val="24"/>
+          <w:szCs w:val="24"/>
+        </w:rPr>
+        <w:t>Направления</w:t>
+      </w:r>
+      <w:r>
+        <w:rPr>
+          <w:rFonts w:ascii="Times New Roman" w:hAnsi="Times New Roman" w:cs="Times New Roman"/>
+          <w:sz w:val="24"/>
+          <w:szCs w:val="24"/>
+        </w:rPr>
+        <w:t>: дивиденды, резервы, инвестиции, социальные нужды.</w:t>
       </w:r>
     </w:p>
     <w:sectPr>
@@ -6583,7 +9221,7 @@
 </file>
 
 <file path=word/styles.xml><?xml version="1.0" encoding="utf-8"?>
-<w:styles xmlns:mc="http://schemas.openxmlformats.org/markup-compatibility/2006" xmlns:r="http://schemas.openxmlformats.org/officeDocument/2006/relationships" xmlns:w="http://schemas.openxmlformats.org/wordprocessingml/2006/main" xmlns:w14="http://schemas.microsoft.com/office/word/2010/wordml" xmlns:w15="http://schemas.microsoft.com/office/word/2012/wordml" xmlns:w16cex="http://schemas.microsoft.com/office/word/2018/wordml/cex" xmlns:w16cid="http://schemas.microsoft.com/office/word/2016/wordml/cid" xmlns:w16="http://schemas.microsoft.com/office/word/2018/wordml" xmlns:w16du="http://schemas.microsoft.com/office/word/2023/wordml/word16du" xmlns:w16sdtdh="http://schemas.microsoft.com/office/word/2020/wordml/sdtdatahash" xmlns:w16se="http://schemas.microsoft.com/office/word/2015/wordml/symex" mc:Ignorable="w14 w15 w16se w16cid w16 w16cex w16sdtdh w16du">
+<w:styles xmlns:mc="http://schemas.openxmlformats.org/markup-compatibility/2006" xmlns:r="http://schemas.openxmlformats.org/officeDocument/2006/relationships" xmlns:w="http://schemas.openxmlformats.org/wordprocessingml/2006/main" xmlns:w14="http://schemas.microsoft.com/office/word/2010/wordml" xmlns:w15="http://schemas.microsoft.com/office/word/2012/wordml" mc:Ignorable="w14 w15">
   <w:docDefaults>
     <w:rPrDefault>
       <w:rPr>
@@ -6601,7 +9239,7 @@
       </w:pPr>
     </w:pPrDefault>
   </w:docDefaults>
-  <w:latentStyles w:defLockedState="0" w:defUIPriority="99" w:defSemiHidden="0" w:defUnhideWhenUsed="0" w:defQFormat="0" w:count="376">
+  <w:latentStyles w:defLockedState="0" w:defUIPriority="99" w:defSemiHidden="0" w:defUnhideWhenUsed="0" w:defQFormat="0" w:count="371">
     <w:lsdException w:name="Normal" w:uiPriority="0" w:qFormat="1"/>
     <w:lsdException w:name="heading 1" w:uiPriority="9" w:qFormat="1"/>
     <w:lsdException w:name="heading 2" w:semiHidden="1" w:uiPriority="9" w:unhideWhenUsed="1" w:qFormat="1"/>
@@ -6973,11 +9611,6 @@
     <w:lsdException w:name="List Table 5 Dark Accent 6" w:uiPriority="50"/>
     <w:lsdException w:name="List Table 6 Colorful Accent 6" w:uiPriority="51"/>
     <w:lsdException w:name="List Table 7 Colorful Accent 6" w:uiPriority="52"/>
-    <w:lsdException w:name="Mention" w:semiHidden="1" w:unhideWhenUsed="1"/>
-    <w:lsdException w:name="Smart Hyperlink" w:semiHidden="1" w:unhideWhenUsed="1"/>
-    <w:lsdException w:name="Hashtag" w:semiHidden="1" w:unhideWhenUsed="1"/>
-    <w:lsdException w:name="Unresolved Mention" w:semiHidden="1" w:unhideWhenUsed="1"/>
-    <w:lsdException w:name="Smart Link" w:semiHidden="1" w:unhideWhenUsed="1"/>
   </w:latentStyles>
   <w:style w:type="paragraph" w:default="1" w:styleId="a">
     <w:name w:val="Normal"/>
@@ -7185,7 +9818,6 @@
   <w:style w:type="character" w:default="1" w:styleId="a0">
     <w:name w:val="Default Paragraph Font"/>
     <w:uiPriority w:val="1"/>
-    <w:semiHidden/>
     <w:unhideWhenUsed/>
   </w:style>
   <w:style w:type="table" w:default="1" w:styleId="a1">
@@ -7349,7 +9981,7 @@
     </w:rPr>
   </w:style>
   <w:style w:type="character" w:customStyle="1" w:styleId="a4">
-    <w:name w:val="Заголовок Знак"/>
+    <w:name w:val="Название Знак"/>
     <w:basedOn w:val="a0"/>
     <w:link w:val="a3"/>
     <w:uiPriority w:val="10"/>
@@ -7497,6 +10129,25 @@
       <w:smallCaps/>
       <w:color w:val="2F5496" w:themeColor="accent1" w:themeShade="BF"/>
       <w:spacing w:val="5"/>
+    </w:rPr>
+  </w:style>
+  <w:style w:type="paragraph" w:styleId="ac">
+    <w:name w:val="Normal (Web)"/>
+    <w:basedOn w:val="a"/>
+    <w:uiPriority w:val="99"/>
+    <w:semiHidden/>
+    <w:unhideWhenUsed/>
+    <w:rsid w:val="007928F7"/>
+    <w:pPr>
+      <w:spacing w:before="100" w:beforeAutospacing="1" w:after="100" w:afterAutospacing="1" w:line="240" w:lineRule="auto"/>
+    </w:pPr>
+    <w:rPr>
+      <w:rFonts w:ascii="Times New Roman" w:eastAsia="Times New Roman" w:hAnsi="Times New Roman" w:cs="Times New Roman"/>
+      <w:kern w:val="0"/>
+      <w:sz w:val="24"/>
+      <w:szCs w:val="24"/>
+      <w:lang w:eastAsia="ru-RU"/>
+      <w14:ligatures w14:val="none"/>
     </w:rPr>
   </w:style>
 </w:styles>

--- a/Финансы.docx
+++ b/Финансы.docx
@@ -1440,13 +1440,206 @@
           <w:szCs w:val="24"/>
         </w:rPr>
       </w:pPr>
-      <w:r>
-        <w:rPr>
-          <w:rFonts w:ascii="Times New Roman" w:hAnsi="Times New Roman" w:cs="Times New Roman"/>
-          <w:b/>
-          <w:sz w:val="24"/>
-          <w:szCs w:val="24"/>
-        </w:rPr>
+    </w:p>
+    <w:p>
+      <w:pPr>
+        <w:spacing w:after="0" w:line="240" w:lineRule="auto"/>
+        <w:jc w:val="both"/>
+        <w:rPr>
+          <w:rFonts w:ascii="Times New Roman" w:hAnsi="Times New Roman" w:cs="Times New Roman"/>
+          <w:b/>
+          <w:sz w:val="24"/>
+          <w:szCs w:val="24"/>
+        </w:rPr>
+      </w:pPr>
+    </w:p>
+    <w:p>
+      <w:pPr>
+        <w:spacing w:after="0" w:line="240" w:lineRule="auto"/>
+        <w:jc w:val="both"/>
+        <w:rPr>
+          <w:rFonts w:ascii="Times New Roman" w:hAnsi="Times New Roman" w:cs="Times New Roman"/>
+          <w:b/>
+          <w:sz w:val="24"/>
+          <w:szCs w:val="24"/>
+        </w:rPr>
+      </w:pPr>
+    </w:p>
+    <w:p>
+      <w:pPr>
+        <w:spacing w:after="0" w:line="240" w:lineRule="auto"/>
+        <w:jc w:val="both"/>
+        <w:rPr>
+          <w:rFonts w:ascii="Times New Roman" w:hAnsi="Times New Roman" w:cs="Times New Roman"/>
+          <w:b/>
+          <w:sz w:val="24"/>
+          <w:szCs w:val="24"/>
+        </w:rPr>
+      </w:pPr>
+    </w:p>
+    <w:p>
+      <w:pPr>
+        <w:spacing w:after="0" w:line="240" w:lineRule="auto"/>
+        <w:jc w:val="both"/>
+        <w:rPr>
+          <w:rFonts w:ascii="Times New Roman" w:hAnsi="Times New Roman" w:cs="Times New Roman"/>
+          <w:b/>
+          <w:sz w:val="24"/>
+          <w:szCs w:val="24"/>
+        </w:rPr>
+      </w:pPr>
+    </w:p>
+    <w:p>
+      <w:pPr>
+        <w:spacing w:after="0" w:line="240" w:lineRule="auto"/>
+        <w:jc w:val="both"/>
+        <w:rPr>
+          <w:rFonts w:ascii="Times New Roman" w:hAnsi="Times New Roman" w:cs="Times New Roman"/>
+          <w:b/>
+          <w:sz w:val="24"/>
+          <w:szCs w:val="24"/>
+        </w:rPr>
+      </w:pPr>
+    </w:p>
+    <w:p>
+      <w:pPr>
+        <w:spacing w:after="0" w:line="240" w:lineRule="auto"/>
+        <w:jc w:val="both"/>
+        <w:rPr>
+          <w:rFonts w:ascii="Times New Roman" w:hAnsi="Times New Roman" w:cs="Times New Roman"/>
+          <w:b/>
+          <w:sz w:val="24"/>
+          <w:szCs w:val="24"/>
+        </w:rPr>
+      </w:pPr>
+    </w:p>
+    <w:p>
+      <w:pPr>
+        <w:spacing w:after="0" w:line="240" w:lineRule="auto"/>
+        <w:jc w:val="both"/>
+        <w:rPr>
+          <w:rFonts w:ascii="Times New Roman" w:hAnsi="Times New Roman" w:cs="Times New Roman"/>
+          <w:b/>
+          <w:sz w:val="24"/>
+          <w:szCs w:val="24"/>
+        </w:rPr>
+      </w:pPr>
+    </w:p>
+    <w:p>
+      <w:pPr>
+        <w:spacing w:after="0" w:line="240" w:lineRule="auto"/>
+        <w:jc w:val="both"/>
+        <w:rPr>
+          <w:rFonts w:ascii="Times New Roman" w:hAnsi="Times New Roman" w:cs="Times New Roman"/>
+          <w:b/>
+          <w:sz w:val="24"/>
+          <w:szCs w:val="24"/>
+        </w:rPr>
+      </w:pPr>
+    </w:p>
+    <w:p>
+      <w:pPr>
+        <w:spacing w:after="0" w:line="240" w:lineRule="auto"/>
+        <w:jc w:val="both"/>
+        <w:rPr>
+          <w:rFonts w:ascii="Times New Roman" w:hAnsi="Times New Roman" w:cs="Times New Roman"/>
+          <w:b/>
+          <w:sz w:val="24"/>
+          <w:szCs w:val="24"/>
+        </w:rPr>
+      </w:pPr>
+    </w:p>
+    <w:p>
+      <w:pPr>
+        <w:spacing w:after="0" w:line="240" w:lineRule="auto"/>
+        <w:jc w:val="both"/>
+        <w:rPr>
+          <w:rFonts w:ascii="Times New Roman" w:hAnsi="Times New Roman" w:cs="Times New Roman"/>
+          <w:b/>
+          <w:sz w:val="24"/>
+          <w:szCs w:val="24"/>
+        </w:rPr>
+      </w:pPr>
+    </w:p>
+    <w:p>
+      <w:pPr>
+        <w:spacing w:after="0" w:line="240" w:lineRule="auto"/>
+        <w:jc w:val="both"/>
+        <w:rPr>
+          <w:rFonts w:ascii="Times New Roman" w:hAnsi="Times New Roman" w:cs="Times New Roman"/>
+          <w:b/>
+          <w:sz w:val="24"/>
+          <w:szCs w:val="24"/>
+        </w:rPr>
+      </w:pPr>
+    </w:p>
+    <w:p>
+      <w:pPr>
+        <w:spacing w:after="0" w:line="240" w:lineRule="auto"/>
+        <w:jc w:val="both"/>
+        <w:rPr>
+          <w:rFonts w:ascii="Times New Roman" w:hAnsi="Times New Roman" w:cs="Times New Roman"/>
+          <w:b/>
+          <w:sz w:val="24"/>
+          <w:szCs w:val="24"/>
+        </w:rPr>
+      </w:pPr>
+    </w:p>
+    <w:p>
+      <w:pPr>
+        <w:spacing w:after="0" w:line="240" w:lineRule="auto"/>
+        <w:jc w:val="both"/>
+        <w:rPr>
+          <w:rFonts w:ascii="Times New Roman" w:hAnsi="Times New Roman" w:cs="Times New Roman"/>
+          <w:b/>
+          <w:sz w:val="24"/>
+          <w:szCs w:val="24"/>
+        </w:rPr>
+      </w:pPr>
+    </w:p>
+    <w:p>
+      <w:pPr>
+        <w:spacing w:after="0" w:line="240" w:lineRule="auto"/>
+        <w:jc w:val="both"/>
+        <w:rPr>
+          <w:rFonts w:ascii="Times New Roman" w:hAnsi="Times New Roman" w:cs="Times New Roman"/>
+          <w:b/>
+          <w:sz w:val="24"/>
+          <w:szCs w:val="24"/>
+        </w:rPr>
+      </w:pPr>
+    </w:p>
+    <w:p>
+      <w:pPr>
+        <w:spacing w:after="0" w:line="240" w:lineRule="auto"/>
+        <w:jc w:val="both"/>
+        <w:rPr>
+          <w:rFonts w:ascii="Times New Roman" w:hAnsi="Times New Roman" w:cs="Times New Roman"/>
+          <w:b/>
+          <w:sz w:val="24"/>
+          <w:szCs w:val="24"/>
+        </w:rPr>
+      </w:pPr>
+    </w:p>
+    <w:p>
+      <w:pPr>
+        <w:spacing w:after="0" w:line="240" w:lineRule="auto"/>
+        <w:jc w:val="both"/>
+        <w:rPr>
+          <w:rFonts w:ascii="Times New Roman" w:hAnsi="Times New Roman" w:cs="Times New Roman"/>
+          <w:b/>
+          <w:sz w:val="24"/>
+          <w:szCs w:val="24"/>
+        </w:rPr>
+      </w:pPr>
+      <w:r>
+        <w:rPr>
+          <w:rFonts w:ascii="Times New Roman" w:hAnsi="Times New Roman" w:cs="Times New Roman"/>
+          <w:b/>
+          <w:sz w:val="24"/>
+          <w:szCs w:val="24"/>
+        </w:rPr>
+        <w:lastRenderedPageBreak/>
         <w:t xml:space="preserve">6. Объясните взаимосвязь финансовых ресурсов государства и хозяйствующих субъектов. Как дефицит/профицит в одной сфере влияет на другую?  </w:t>
       </w:r>
       <w:r>
@@ -1559,51 +1752,217 @@
         <w:rPr>
           <w:rFonts w:ascii="Times New Roman" w:hAnsi="Times New Roman" w:cs="Times New Roman"/>
           <w:b/>
-          <w:color w:val="FF0000"/>
-          <w:sz w:val="24"/>
-          <w:szCs w:val="24"/>
-        </w:rPr>
-      </w:pPr>
-      <w:r>
-        <w:rPr>
-          <w:rFonts w:ascii="Times New Roman" w:hAnsi="Times New Roman" w:cs="Times New Roman"/>
-          <w:b/>
-          <w:color w:val="FF0000"/>
-          <w:sz w:val="24"/>
-          <w:szCs w:val="24"/>
-        </w:rPr>
-        <w:t xml:space="preserve">7. В чем суть концепции временной стоимости денег и как она влияет на финансовые решения?  </w:t>
-      </w:r>
-    </w:p>
-    <w:p>
-      <w:pPr>
-        <w:spacing w:after="0" w:line="240" w:lineRule="auto"/>
-        <w:ind w:firstLine="709"/>
-        <w:jc w:val="both"/>
-        <w:rPr>
-          <w:rFonts w:ascii="Times New Roman" w:hAnsi="Times New Roman" w:cs="Times New Roman"/>
-          <w:color w:val="FF0000"/>
-          <w:sz w:val="24"/>
-          <w:szCs w:val="24"/>
-        </w:rPr>
-      </w:pPr>
-      <w:r>
-        <w:rPr>
-          <w:rFonts w:ascii="Times New Roman" w:hAnsi="Times New Roman" w:cs="Times New Roman"/>
-          <w:color w:val="FF0000"/>
-          <w:sz w:val="24"/>
-          <w:szCs w:val="24"/>
-        </w:rPr>
-        <w:t xml:space="preserve">   (Информация не найдена в предоставленных лекциях. В лекциях по Теме 1 упоминаются концепции финансов, включая временной стоимости, но детального описания нет. Возможно, это не охвачено.)</w:t>
-      </w:r>
-      <w:r>
-        <w:rPr>
-          <w:rFonts w:ascii="Times New Roman" w:hAnsi="Times New Roman" w:cs="Times New Roman"/>
-          <w:sz w:val="24"/>
-          <w:szCs w:val="24"/>
-          <w:lang w:val="aa-ET"/>
+          <w:color w:val="000000" w:themeColor="text1"/>
+          <w:sz w:val="24"/>
+          <w:szCs w:val="24"/>
+        </w:rPr>
+      </w:pPr>
+      <w:r>
+        <w:rPr>
+          <w:rFonts w:ascii="Times New Roman" w:hAnsi="Times New Roman" w:cs="Times New Roman"/>
+          <w:b/>
+          <w:color w:val="000000" w:themeColor="text1"/>
+          <w:sz w:val="24"/>
+          <w:szCs w:val="24"/>
+        </w:rPr>
+        <w:t>7. В чем суть концепции временной стоимости денег и как она влияет на финансовые решения?</w:t>
+      </w:r>
+      <w:r>
+        <w:rPr>
+          <w:rFonts w:ascii="Times New Roman" w:hAnsi="Times New Roman" w:cs="Times New Roman"/>
+          <w:b/>
+          <w:color w:val="000000" w:themeColor="text1"/>
+          <w:sz w:val="24"/>
+          <w:szCs w:val="24"/>
         </w:rPr>
         <w:t xml:space="preserve"> </w:t>
+      </w:r>
+      <w:r>
+        <w:rPr>
+          <w:rFonts w:ascii="Times New Roman" w:hAnsi="Times New Roman" w:cs="Times New Roman"/>
+          <w:color w:val="000000" w:themeColor="text1"/>
+          <w:sz w:val="24"/>
+          <w:szCs w:val="24"/>
+        </w:rPr>
+        <w:t xml:space="preserve">Основана на том, что </w:t>
+      </w:r>
+      <w:proofErr w:type="spellStart"/>
+      <w:r>
+        <w:rPr>
+          <w:rFonts w:ascii="Times New Roman" w:hAnsi="Times New Roman" w:cs="Times New Roman"/>
+          <w:color w:val="000000" w:themeColor="text1"/>
+          <w:sz w:val="24"/>
+          <w:szCs w:val="24"/>
+        </w:rPr>
+        <w:t>ден</w:t>
+      </w:r>
+      <w:proofErr w:type="spellEnd"/>
+      <w:r>
+        <w:rPr>
+          <w:rFonts w:ascii="Times New Roman" w:hAnsi="Times New Roman" w:cs="Times New Roman"/>
+          <w:color w:val="000000" w:themeColor="text1"/>
+          <w:sz w:val="24"/>
+          <w:szCs w:val="24"/>
+        </w:rPr>
+        <w:t>. ед. ценнее той же ед. в будущем, это обусловлено возможностью инвестировать деньги сейчас и получить доход, а также влиянием инфляции и риска получения будущих платежей.</w:t>
+      </w:r>
+      <w:r>
+        <w:rPr>
+          <w:rFonts w:ascii="Times New Roman" w:hAnsi="Times New Roman" w:cs="Times New Roman"/>
+          <w:color w:val="000000" w:themeColor="text1"/>
+          <w:sz w:val="24"/>
+          <w:szCs w:val="24"/>
+        </w:rPr>
+        <w:t xml:space="preserve"> </w:t>
+      </w:r>
+      <w:r>
+        <w:rPr>
+          <w:rFonts w:ascii="Times New Roman" w:hAnsi="Times New Roman" w:cs="Times New Roman"/>
+          <w:color w:val="000000" w:themeColor="text1"/>
+          <w:sz w:val="24"/>
+          <w:szCs w:val="24"/>
+        </w:rPr>
+        <w:t xml:space="preserve">Концепция оказывает прямое влияние: при оценке </w:t>
+      </w:r>
+      <w:proofErr w:type="spellStart"/>
+      <w:r>
+        <w:rPr>
+          <w:rFonts w:ascii="Times New Roman" w:hAnsi="Times New Roman" w:cs="Times New Roman"/>
+          <w:color w:val="000000" w:themeColor="text1"/>
+          <w:sz w:val="24"/>
+          <w:szCs w:val="24"/>
+        </w:rPr>
+        <w:t>инвест</w:t>
+      </w:r>
+      <w:proofErr w:type="spellEnd"/>
+      <w:r>
+        <w:rPr>
+          <w:rFonts w:ascii="Times New Roman" w:hAnsi="Times New Roman" w:cs="Times New Roman"/>
+          <w:color w:val="000000" w:themeColor="text1"/>
+          <w:sz w:val="24"/>
+          <w:szCs w:val="24"/>
+        </w:rPr>
+        <w:t xml:space="preserve">. проектов, при выборе </w:t>
+      </w:r>
+      <w:proofErr w:type="spellStart"/>
+      <w:r>
+        <w:rPr>
+          <w:rFonts w:ascii="Times New Roman" w:hAnsi="Times New Roman" w:cs="Times New Roman"/>
+          <w:color w:val="000000" w:themeColor="text1"/>
+          <w:sz w:val="24"/>
+          <w:szCs w:val="24"/>
+        </w:rPr>
+        <w:t>услов</w:t>
+      </w:r>
+      <w:proofErr w:type="spellEnd"/>
+      <w:r>
+        <w:rPr>
+          <w:rFonts w:ascii="Times New Roman" w:hAnsi="Times New Roman" w:cs="Times New Roman"/>
+          <w:color w:val="000000" w:themeColor="text1"/>
+          <w:sz w:val="24"/>
+          <w:szCs w:val="24"/>
+        </w:rPr>
+        <w:t xml:space="preserve">. </w:t>
+      </w:r>
+      <w:proofErr w:type="spellStart"/>
+      <w:r>
+        <w:rPr>
+          <w:rFonts w:ascii="Times New Roman" w:hAnsi="Times New Roman" w:cs="Times New Roman"/>
+          <w:color w:val="000000" w:themeColor="text1"/>
+          <w:sz w:val="24"/>
+          <w:szCs w:val="24"/>
+        </w:rPr>
+        <w:t>кред</w:t>
+      </w:r>
+      <w:proofErr w:type="spellEnd"/>
+      <w:r>
+        <w:rPr>
+          <w:rFonts w:ascii="Times New Roman" w:hAnsi="Times New Roman" w:cs="Times New Roman"/>
+          <w:color w:val="000000" w:themeColor="text1"/>
+          <w:sz w:val="24"/>
+          <w:szCs w:val="24"/>
+        </w:rPr>
+        <w:t xml:space="preserve">. или депозита, при </w:t>
+      </w:r>
+      <w:proofErr w:type="spellStart"/>
+      <w:r>
+        <w:rPr>
+          <w:rFonts w:ascii="Times New Roman" w:hAnsi="Times New Roman" w:cs="Times New Roman"/>
+          <w:color w:val="000000" w:themeColor="text1"/>
+          <w:sz w:val="24"/>
+          <w:szCs w:val="24"/>
+        </w:rPr>
+        <w:t>опред</w:t>
+      </w:r>
+      <w:proofErr w:type="spellEnd"/>
+      <w:r>
+        <w:rPr>
+          <w:rFonts w:ascii="Times New Roman" w:hAnsi="Times New Roman" w:cs="Times New Roman"/>
+          <w:color w:val="000000" w:themeColor="text1"/>
+          <w:sz w:val="24"/>
+          <w:szCs w:val="24"/>
+        </w:rPr>
+        <w:t xml:space="preserve">. </w:t>
+      </w:r>
+      <w:proofErr w:type="spellStart"/>
+      <w:r>
+        <w:rPr>
+          <w:rFonts w:ascii="Times New Roman" w:hAnsi="Times New Roman" w:cs="Times New Roman"/>
+          <w:color w:val="000000" w:themeColor="text1"/>
+          <w:sz w:val="24"/>
+          <w:szCs w:val="24"/>
+        </w:rPr>
+        <w:t>справедл</w:t>
+      </w:r>
+      <w:proofErr w:type="spellEnd"/>
+      <w:r>
+        <w:rPr>
+          <w:rFonts w:ascii="Times New Roman" w:hAnsi="Times New Roman" w:cs="Times New Roman"/>
+          <w:color w:val="000000" w:themeColor="text1"/>
+          <w:sz w:val="24"/>
+          <w:szCs w:val="24"/>
+        </w:rPr>
+        <w:t xml:space="preserve">. цены ценных бумаг и контрактов. </w:t>
+      </w:r>
+      <w:proofErr w:type="spellStart"/>
+      <w:r>
+        <w:rPr>
+          <w:rFonts w:ascii="Times New Roman" w:hAnsi="Times New Roman" w:cs="Times New Roman"/>
+          <w:color w:val="000000" w:themeColor="text1"/>
+          <w:sz w:val="24"/>
+          <w:szCs w:val="24"/>
+        </w:rPr>
+        <w:t>Т.о</w:t>
+      </w:r>
+      <w:proofErr w:type="spellEnd"/>
+      <w:r>
+        <w:rPr>
+          <w:rFonts w:ascii="Times New Roman" w:hAnsi="Times New Roman" w:cs="Times New Roman"/>
+          <w:color w:val="000000" w:themeColor="text1"/>
+          <w:sz w:val="24"/>
+          <w:szCs w:val="24"/>
+        </w:rPr>
+        <w:t xml:space="preserve">. игнорирование временной стоимости денег ведет к искажению оценки эффект-ости решений на микро и макро </w:t>
+      </w:r>
+      <w:proofErr w:type="spellStart"/>
+      <w:r>
+        <w:rPr>
+          <w:rFonts w:ascii="Times New Roman" w:hAnsi="Times New Roman" w:cs="Times New Roman"/>
+          <w:color w:val="000000" w:themeColor="text1"/>
+          <w:sz w:val="24"/>
+          <w:szCs w:val="24"/>
+        </w:rPr>
+        <w:t>ур</w:t>
+      </w:r>
+      <w:proofErr w:type="spellEnd"/>
+      <w:r>
+        <w:rPr>
+          <w:rFonts w:ascii="Times New Roman" w:hAnsi="Times New Roman" w:cs="Times New Roman"/>
+          <w:color w:val="000000" w:themeColor="text1"/>
+          <w:sz w:val="24"/>
+          <w:szCs w:val="24"/>
+        </w:rPr>
+        <w:t>-х</w:t>
       </w:r>
       <w:r>
         <w:rPr>
@@ -1627,78 +1986,695 @@
           <w:szCs w:val="24"/>
         </w:rPr>
       </w:pPr>
-    </w:p>
-    <w:p>
-      <w:pPr>
-        <w:spacing w:after="0" w:line="240" w:lineRule="auto"/>
-        <w:jc w:val="both"/>
-        <w:rPr>
-          <w:rFonts w:ascii="Times New Roman" w:hAnsi="Times New Roman" w:cs="Times New Roman"/>
-          <w:sz w:val="24"/>
-          <w:szCs w:val="24"/>
-        </w:rPr>
-      </w:pPr>
-    </w:p>
-    <w:p>
-      <w:pPr>
-        <w:spacing w:after="0" w:line="240" w:lineRule="auto"/>
-        <w:jc w:val="both"/>
-        <w:rPr>
-          <w:rFonts w:ascii="Times New Roman" w:hAnsi="Times New Roman" w:cs="Times New Roman"/>
-          <w:sz w:val="24"/>
-          <w:szCs w:val="24"/>
-        </w:rPr>
-      </w:pPr>
-    </w:p>
-    <w:p>
-      <w:pPr>
-        <w:spacing w:after="0" w:line="240" w:lineRule="auto"/>
-        <w:jc w:val="both"/>
-        <w:rPr>
-          <w:rFonts w:ascii="Times New Roman" w:hAnsi="Times New Roman" w:cs="Times New Roman"/>
-          <w:sz w:val="24"/>
-          <w:szCs w:val="24"/>
-        </w:rPr>
-      </w:pPr>
-    </w:p>
-    <w:p>
-      <w:pPr>
-        <w:spacing w:after="0" w:line="240" w:lineRule="auto"/>
-        <w:jc w:val="both"/>
-        <w:rPr>
-          <w:rFonts w:ascii="Times New Roman" w:hAnsi="Times New Roman" w:cs="Times New Roman"/>
-          <w:sz w:val="24"/>
-          <w:szCs w:val="24"/>
-        </w:rPr>
-      </w:pPr>
-      <w:r>
-        <w:rPr>
-          <w:rFonts w:ascii="Times New Roman" w:hAnsi="Times New Roman" w:cs="Times New Roman"/>
-          <w:sz w:val="24"/>
-          <w:szCs w:val="24"/>
-        </w:rPr>
-        <w:lastRenderedPageBreak/>
-        <w:t xml:space="preserve">8. Какие принципы лежат в основе организации финансов? Кратко охарактеризуйте их.  </w:t>
-      </w:r>
-    </w:p>
-    <w:p>
-      <w:pPr>
-        <w:spacing w:after="0" w:line="240" w:lineRule="auto"/>
-        <w:ind w:firstLine="709"/>
-        <w:jc w:val="both"/>
-        <w:rPr>
-          <w:rFonts w:ascii="Times New Roman" w:hAnsi="Times New Roman" w:cs="Times New Roman"/>
-          <w:sz w:val="24"/>
-          <w:szCs w:val="24"/>
-        </w:rPr>
-      </w:pPr>
-      <w:r>
-        <w:rPr>
-          <w:rFonts w:ascii="Times New Roman" w:hAnsi="Times New Roman" w:cs="Times New Roman"/>
-          <w:sz w:val="24"/>
-          <w:szCs w:val="24"/>
-        </w:rPr>
-        <w:t xml:space="preserve">   (Информация не найдена в предоставленных лекциях по Теме 1. Лекции фокусируются на сущности, функциях и ресурсах, но принципы не перечислены.)</w:t>
+      <w:r>
+        <w:rPr>
+          <w:rFonts w:ascii="Times New Roman" w:hAnsi="Times New Roman" w:cs="Times New Roman"/>
+          <w:b/>
+          <w:sz w:val="24"/>
+          <w:szCs w:val="24"/>
+        </w:rPr>
+        <w:t>8. Какие принципы лежат в основе организации финансов? Кратк</w:t>
+      </w:r>
+      <w:r>
+        <w:rPr>
+          <w:rFonts w:ascii="Times New Roman" w:hAnsi="Times New Roman" w:cs="Times New Roman"/>
+          <w:b/>
+          <w:sz w:val="24"/>
+          <w:szCs w:val="24"/>
+        </w:rPr>
+        <w:t xml:space="preserve">о охарактеризуйте их. </w:t>
+      </w:r>
+      <w:r>
+        <w:rPr>
+          <w:rFonts w:ascii="Times New Roman" w:hAnsi="Times New Roman" w:cs="Times New Roman"/>
+          <w:sz w:val="24"/>
+          <w:szCs w:val="24"/>
+        </w:rPr>
+        <w:t xml:space="preserve"> Принципы: </w:t>
+      </w:r>
+      <w:proofErr w:type="spellStart"/>
+      <w:r>
+        <w:rPr>
+          <w:rFonts w:ascii="Times New Roman" w:hAnsi="Times New Roman" w:cs="Times New Roman"/>
+          <w:i/>
+          <w:sz w:val="24"/>
+          <w:szCs w:val="24"/>
+        </w:rPr>
+        <w:t>распред</w:t>
+      </w:r>
+      <w:proofErr w:type="spellEnd"/>
+      <w:r>
+        <w:rPr>
+          <w:rFonts w:ascii="Times New Roman" w:hAnsi="Times New Roman" w:cs="Times New Roman"/>
+          <w:i/>
+          <w:sz w:val="24"/>
+          <w:szCs w:val="24"/>
+        </w:rPr>
+        <w:t xml:space="preserve">. сущности </w:t>
+      </w:r>
+      <w:proofErr w:type="spellStart"/>
+      <w:r>
+        <w:rPr>
+          <w:rFonts w:ascii="Times New Roman" w:hAnsi="Times New Roman" w:cs="Times New Roman"/>
+          <w:i/>
+          <w:sz w:val="24"/>
+          <w:szCs w:val="24"/>
+        </w:rPr>
+        <w:t>фин</w:t>
+      </w:r>
+      <w:proofErr w:type="spellEnd"/>
+      <w:r>
+        <w:rPr>
+          <w:rFonts w:ascii="Times New Roman" w:hAnsi="Times New Roman" w:cs="Times New Roman"/>
+          <w:sz w:val="24"/>
+          <w:szCs w:val="24"/>
+        </w:rPr>
+        <w:t xml:space="preserve"> (фин. возникают только в процессе </w:t>
+      </w:r>
+      <w:proofErr w:type="spellStart"/>
+      <w:r>
+        <w:rPr>
+          <w:rFonts w:ascii="Times New Roman" w:hAnsi="Times New Roman" w:cs="Times New Roman"/>
+          <w:sz w:val="24"/>
+          <w:szCs w:val="24"/>
+        </w:rPr>
+        <w:t>распред</w:t>
+      </w:r>
+      <w:proofErr w:type="spellEnd"/>
+      <w:r>
+        <w:rPr>
+          <w:rFonts w:ascii="Times New Roman" w:hAnsi="Times New Roman" w:cs="Times New Roman"/>
+          <w:sz w:val="24"/>
+          <w:szCs w:val="24"/>
+        </w:rPr>
+        <w:t xml:space="preserve">. и </w:t>
+      </w:r>
+      <w:proofErr w:type="spellStart"/>
+      <w:r>
+        <w:rPr>
+          <w:rFonts w:ascii="Times New Roman" w:hAnsi="Times New Roman" w:cs="Times New Roman"/>
+          <w:sz w:val="24"/>
+          <w:szCs w:val="24"/>
+        </w:rPr>
+        <w:t>перераспред</w:t>
+      </w:r>
+      <w:proofErr w:type="spellEnd"/>
+      <w:r>
+        <w:rPr>
+          <w:rFonts w:ascii="Times New Roman" w:hAnsi="Times New Roman" w:cs="Times New Roman"/>
+          <w:sz w:val="24"/>
+          <w:szCs w:val="24"/>
+        </w:rPr>
+        <w:t xml:space="preserve">. стоимости, а не в сфере произв. или обмена), </w:t>
+      </w:r>
+      <w:r>
+        <w:rPr>
+          <w:rFonts w:ascii="Times New Roman" w:hAnsi="Times New Roman" w:cs="Times New Roman"/>
+          <w:i/>
+          <w:sz w:val="24"/>
+          <w:szCs w:val="24"/>
+        </w:rPr>
+        <w:t>цел-</w:t>
+      </w:r>
+      <w:proofErr w:type="spellStart"/>
+      <w:r>
+        <w:rPr>
+          <w:rFonts w:ascii="Times New Roman" w:hAnsi="Times New Roman" w:cs="Times New Roman"/>
+          <w:i/>
+          <w:sz w:val="24"/>
+          <w:szCs w:val="24"/>
+        </w:rPr>
+        <w:t>го</w:t>
+      </w:r>
+      <w:proofErr w:type="spellEnd"/>
+      <w:r>
+        <w:rPr>
+          <w:rFonts w:ascii="Times New Roman" w:hAnsi="Times New Roman" w:cs="Times New Roman"/>
+          <w:i/>
+          <w:sz w:val="24"/>
+          <w:szCs w:val="24"/>
+        </w:rPr>
+        <w:t xml:space="preserve"> форм-</w:t>
+      </w:r>
+      <w:proofErr w:type="spellStart"/>
+      <w:r>
+        <w:rPr>
+          <w:rFonts w:ascii="Times New Roman" w:hAnsi="Times New Roman" w:cs="Times New Roman"/>
+          <w:i/>
+          <w:sz w:val="24"/>
+          <w:szCs w:val="24"/>
+        </w:rPr>
+        <w:t>ия</w:t>
+      </w:r>
+      <w:proofErr w:type="spellEnd"/>
+      <w:r>
+        <w:rPr>
+          <w:rFonts w:ascii="Times New Roman" w:hAnsi="Times New Roman" w:cs="Times New Roman"/>
+          <w:i/>
+          <w:sz w:val="24"/>
+          <w:szCs w:val="24"/>
+        </w:rPr>
+        <w:t xml:space="preserve"> и </w:t>
+      </w:r>
+      <w:proofErr w:type="spellStart"/>
+      <w:r>
+        <w:rPr>
+          <w:rFonts w:ascii="Times New Roman" w:hAnsi="Times New Roman" w:cs="Times New Roman"/>
+          <w:i/>
+          <w:sz w:val="24"/>
+          <w:szCs w:val="24"/>
+        </w:rPr>
+        <w:t>исп</w:t>
+      </w:r>
+      <w:proofErr w:type="spellEnd"/>
+      <w:r>
+        <w:rPr>
+          <w:rFonts w:ascii="Times New Roman" w:hAnsi="Times New Roman" w:cs="Times New Roman"/>
+          <w:i/>
+          <w:sz w:val="24"/>
+          <w:szCs w:val="24"/>
+        </w:rPr>
+        <w:t>-я фондов</w:t>
+      </w:r>
+      <w:r>
+        <w:rPr>
+          <w:rFonts w:ascii="Times New Roman" w:hAnsi="Times New Roman" w:cs="Times New Roman"/>
+          <w:sz w:val="24"/>
+          <w:szCs w:val="24"/>
+        </w:rPr>
+        <w:t xml:space="preserve"> (фин. </w:t>
+      </w:r>
+      <w:proofErr w:type="spellStart"/>
+      <w:r>
+        <w:rPr>
+          <w:rFonts w:ascii="Times New Roman" w:hAnsi="Times New Roman" w:cs="Times New Roman"/>
+          <w:sz w:val="24"/>
+          <w:szCs w:val="24"/>
+        </w:rPr>
+        <w:t>рес</w:t>
+      </w:r>
+      <w:proofErr w:type="spellEnd"/>
+      <w:r>
+        <w:rPr>
+          <w:rFonts w:ascii="Times New Roman" w:hAnsi="Times New Roman" w:cs="Times New Roman"/>
+          <w:sz w:val="24"/>
+          <w:szCs w:val="24"/>
+        </w:rPr>
+        <w:t xml:space="preserve">. </w:t>
+      </w:r>
+      <w:proofErr w:type="spellStart"/>
+      <w:r>
+        <w:rPr>
+          <w:rFonts w:ascii="Times New Roman" w:hAnsi="Times New Roman" w:cs="Times New Roman"/>
+          <w:sz w:val="24"/>
+          <w:szCs w:val="24"/>
+        </w:rPr>
+        <w:t>аккумул</w:t>
+      </w:r>
+      <w:proofErr w:type="spellEnd"/>
+      <w:r>
+        <w:rPr>
+          <w:rFonts w:ascii="Times New Roman" w:hAnsi="Times New Roman" w:cs="Times New Roman"/>
+          <w:sz w:val="24"/>
+          <w:szCs w:val="24"/>
+        </w:rPr>
+        <w:t xml:space="preserve">. и </w:t>
+      </w:r>
+      <w:proofErr w:type="spellStart"/>
+      <w:r>
+        <w:rPr>
+          <w:rFonts w:ascii="Times New Roman" w:hAnsi="Times New Roman" w:cs="Times New Roman"/>
+          <w:sz w:val="24"/>
+          <w:szCs w:val="24"/>
+        </w:rPr>
+        <w:t>направ-ся</w:t>
+      </w:r>
+      <w:proofErr w:type="spellEnd"/>
+      <w:r>
+        <w:rPr>
+          <w:rFonts w:ascii="Times New Roman" w:hAnsi="Times New Roman" w:cs="Times New Roman"/>
+          <w:sz w:val="24"/>
+          <w:szCs w:val="24"/>
+        </w:rPr>
+        <w:t xml:space="preserve"> в </w:t>
+      </w:r>
+      <w:proofErr w:type="spellStart"/>
+      <w:r>
+        <w:rPr>
+          <w:rFonts w:ascii="Times New Roman" w:hAnsi="Times New Roman" w:cs="Times New Roman"/>
+          <w:sz w:val="24"/>
+          <w:szCs w:val="24"/>
+        </w:rPr>
+        <w:t>опред</w:t>
+      </w:r>
+      <w:proofErr w:type="spellEnd"/>
+      <w:r>
+        <w:rPr>
+          <w:rFonts w:ascii="Times New Roman" w:hAnsi="Times New Roman" w:cs="Times New Roman"/>
+          <w:sz w:val="24"/>
+          <w:szCs w:val="24"/>
+        </w:rPr>
+        <w:t xml:space="preserve">. фонды), </w:t>
+      </w:r>
+      <w:proofErr w:type="spellStart"/>
+      <w:r>
+        <w:rPr>
+          <w:rFonts w:ascii="Times New Roman" w:hAnsi="Times New Roman" w:cs="Times New Roman"/>
+          <w:i/>
+          <w:sz w:val="24"/>
+          <w:szCs w:val="24"/>
+        </w:rPr>
+        <w:t>сочет</w:t>
+      </w:r>
+      <w:proofErr w:type="spellEnd"/>
+      <w:r>
+        <w:rPr>
+          <w:rFonts w:ascii="Times New Roman" w:hAnsi="Times New Roman" w:cs="Times New Roman"/>
+          <w:i/>
+          <w:sz w:val="24"/>
+          <w:szCs w:val="24"/>
+        </w:rPr>
+        <w:t xml:space="preserve">. централ. </w:t>
+      </w:r>
+      <w:r>
+        <w:rPr>
+          <w:rFonts w:ascii="Times New Roman" w:hAnsi="Times New Roman" w:cs="Times New Roman"/>
+          <w:i/>
+          <w:sz w:val="24"/>
+          <w:szCs w:val="24"/>
+        </w:rPr>
+        <w:t xml:space="preserve">и </w:t>
+      </w:r>
+      <w:proofErr w:type="spellStart"/>
+      <w:r>
+        <w:rPr>
+          <w:rFonts w:ascii="Times New Roman" w:hAnsi="Times New Roman" w:cs="Times New Roman"/>
+          <w:i/>
+          <w:sz w:val="24"/>
+          <w:szCs w:val="24"/>
+        </w:rPr>
+        <w:t>децентрал</w:t>
+      </w:r>
+      <w:proofErr w:type="spellEnd"/>
+      <w:r>
+        <w:rPr>
+          <w:rFonts w:ascii="Times New Roman" w:hAnsi="Times New Roman" w:cs="Times New Roman"/>
+          <w:sz w:val="24"/>
+          <w:szCs w:val="24"/>
+        </w:rPr>
+        <w:t xml:space="preserve"> (в </w:t>
+      </w:r>
+      <w:proofErr w:type="spellStart"/>
+      <w:r>
+        <w:rPr>
+          <w:rFonts w:ascii="Times New Roman" w:hAnsi="Times New Roman" w:cs="Times New Roman"/>
+          <w:sz w:val="24"/>
+          <w:szCs w:val="24"/>
+        </w:rPr>
+        <w:t>фин</w:t>
+      </w:r>
+      <w:proofErr w:type="spellEnd"/>
+      <w:r>
+        <w:rPr>
+          <w:rFonts w:ascii="Times New Roman" w:hAnsi="Times New Roman" w:cs="Times New Roman"/>
+          <w:sz w:val="24"/>
+          <w:szCs w:val="24"/>
+        </w:rPr>
+        <w:t xml:space="preserve"> </w:t>
+      </w:r>
+      <w:proofErr w:type="spellStart"/>
+      <w:r>
+        <w:rPr>
+          <w:rFonts w:ascii="Times New Roman" w:hAnsi="Times New Roman" w:cs="Times New Roman"/>
+          <w:sz w:val="24"/>
+          <w:szCs w:val="24"/>
+        </w:rPr>
+        <w:t>сист</w:t>
+      </w:r>
+      <w:proofErr w:type="spellEnd"/>
+      <w:r>
+        <w:rPr>
+          <w:rFonts w:ascii="Times New Roman" w:hAnsi="Times New Roman" w:cs="Times New Roman"/>
+          <w:sz w:val="24"/>
+          <w:szCs w:val="24"/>
+        </w:rPr>
+        <w:t xml:space="preserve">. сущ. централ. </w:t>
+      </w:r>
+      <w:proofErr w:type="spellStart"/>
+      <w:r>
+        <w:rPr>
+          <w:rFonts w:ascii="Times New Roman" w:hAnsi="Times New Roman" w:cs="Times New Roman"/>
+          <w:sz w:val="24"/>
+          <w:szCs w:val="24"/>
+        </w:rPr>
+        <w:t>рес</w:t>
+      </w:r>
+      <w:proofErr w:type="spellEnd"/>
+      <w:r>
+        <w:rPr>
+          <w:rFonts w:ascii="Times New Roman" w:hAnsi="Times New Roman" w:cs="Times New Roman"/>
+          <w:sz w:val="24"/>
+          <w:szCs w:val="24"/>
+        </w:rPr>
+        <w:t>. (</w:t>
+      </w:r>
+      <w:proofErr w:type="spellStart"/>
+      <w:r>
+        <w:rPr>
+          <w:rFonts w:ascii="Times New Roman" w:hAnsi="Times New Roman" w:cs="Times New Roman"/>
+          <w:sz w:val="24"/>
+          <w:szCs w:val="24"/>
+        </w:rPr>
+        <w:t>гос</w:t>
+      </w:r>
+      <w:proofErr w:type="spellEnd"/>
+      <w:r>
+        <w:rPr>
+          <w:rFonts w:ascii="Times New Roman" w:hAnsi="Times New Roman" w:cs="Times New Roman"/>
+          <w:sz w:val="24"/>
+          <w:szCs w:val="24"/>
+        </w:rPr>
+        <w:t>, строго регламент-</w:t>
+      </w:r>
+      <w:proofErr w:type="spellStart"/>
+      <w:r>
+        <w:rPr>
+          <w:rFonts w:ascii="Times New Roman" w:hAnsi="Times New Roman" w:cs="Times New Roman"/>
+          <w:sz w:val="24"/>
+          <w:szCs w:val="24"/>
+        </w:rPr>
+        <w:t>ны</w:t>
+      </w:r>
+      <w:proofErr w:type="spellEnd"/>
+      <w:r>
+        <w:rPr>
+          <w:rFonts w:ascii="Times New Roman" w:hAnsi="Times New Roman" w:cs="Times New Roman"/>
+          <w:sz w:val="24"/>
+          <w:szCs w:val="24"/>
+        </w:rPr>
+        <w:t>)</w:t>
+      </w:r>
+      <w:r>
+        <w:rPr>
+          <w:rFonts w:ascii="Times New Roman" w:hAnsi="Times New Roman" w:cs="Times New Roman"/>
+          <w:sz w:val="24"/>
+          <w:szCs w:val="24"/>
+        </w:rPr>
+        <w:t xml:space="preserve"> </w:t>
+      </w:r>
+      <w:r>
+        <w:rPr>
+          <w:rFonts w:ascii="Times New Roman" w:hAnsi="Times New Roman" w:cs="Times New Roman"/>
+          <w:sz w:val="24"/>
+          <w:szCs w:val="24"/>
+        </w:rPr>
+        <w:t xml:space="preserve">и </w:t>
+      </w:r>
+      <w:proofErr w:type="spellStart"/>
+      <w:r>
+        <w:rPr>
+          <w:rFonts w:ascii="Times New Roman" w:hAnsi="Times New Roman" w:cs="Times New Roman"/>
+          <w:sz w:val="24"/>
+          <w:szCs w:val="24"/>
+        </w:rPr>
+        <w:t>децентрал</w:t>
+      </w:r>
+      <w:proofErr w:type="spellEnd"/>
+      <w:r>
+        <w:rPr>
+          <w:rFonts w:ascii="Times New Roman" w:hAnsi="Times New Roman" w:cs="Times New Roman"/>
+          <w:sz w:val="24"/>
+          <w:szCs w:val="24"/>
+        </w:rPr>
+        <w:t xml:space="preserve">. </w:t>
+      </w:r>
+      <w:proofErr w:type="spellStart"/>
+      <w:r>
+        <w:rPr>
+          <w:rFonts w:ascii="Times New Roman" w:hAnsi="Times New Roman" w:cs="Times New Roman"/>
+          <w:sz w:val="24"/>
+          <w:szCs w:val="24"/>
+        </w:rPr>
+        <w:t>рес</w:t>
+      </w:r>
+      <w:proofErr w:type="spellEnd"/>
+      <w:r>
+        <w:rPr>
+          <w:rFonts w:ascii="Times New Roman" w:hAnsi="Times New Roman" w:cs="Times New Roman"/>
+          <w:sz w:val="24"/>
+          <w:szCs w:val="24"/>
+        </w:rPr>
+        <w:t>. (</w:t>
+      </w:r>
+      <w:proofErr w:type="spellStart"/>
+      <w:r>
+        <w:rPr>
+          <w:rFonts w:ascii="Times New Roman" w:hAnsi="Times New Roman" w:cs="Times New Roman"/>
+          <w:sz w:val="24"/>
+          <w:szCs w:val="24"/>
+        </w:rPr>
+        <w:t>организ</w:t>
+      </w:r>
+      <w:proofErr w:type="spellEnd"/>
+      <w:r>
+        <w:rPr>
+          <w:rFonts w:ascii="Times New Roman" w:hAnsi="Times New Roman" w:cs="Times New Roman"/>
+          <w:sz w:val="24"/>
+          <w:szCs w:val="24"/>
+        </w:rPr>
+        <w:t xml:space="preserve">. и </w:t>
+      </w:r>
+      <w:proofErr w:type="spellStart"/>
+      <w:proofErr w:type="gramStart"/>
+      <w:r>
+        <w:rPr>
+          <w:rFonts w:ascii="Times New Roman" w:hAnsi="Times New Roman" w:cs="Times New Roman"/>
+          <w:sz w:val="24"/>
+          <w:szCs w:val="24"/>
+        </w:rPr>
+        <w:t>домхоз</w:t>
+      </w:r>
+      <w:proofErr w:type="spellEnd"/>
+      <w:r>
+        <w:rPr>
+          <w:rFonts w:ascii="Times New Roman" w:hAnsi="Times New Roman" w:cs="Times New Roman"/>
+          <w:sz w:val="24"/>
+          <w:szCs w:val="24"/>
+        </w:rPr>
+        <w:t>.,</w:t>
+      </w:r>
+      <w:proofErr w:type="gramEnd"/>
+      <w:r>
+        <w:rPr>
+          <w:rFonts w:ascii="Times New Roman" w:hAnsi="Times New Roman" w:cs="Times New Roman"/>
+          <w:sz w:val="24"/>
+          <w:szCs w:val="24"/>
+        </w:rPr>
+        <w:t xml:space="preserve"> в большей степени </w:t>
+      </w:r>
+      <w:proofErr w:type="spellStart"/>
+      <w:r>
+        <w:rPr>
+          <w:rFonts w:ascii="Times New Roman" w:hAnsi="Times New Roman" w:cs="Times New Roman"/>
+          <w:sz w:val="24"/>
+          <w:szCs w:val="24"/>
+        </w:rPr>
+        <w:t>самостоят</w:t>
+      </w:r>
+      <w:proofErr w:type="spellEnd"/>
+      <w:r>
+        <w:rPr>
+          <w:rFonts w:ascii="Times New Roman" w:hAnsi="Times New Roman" w:cs="Times New Roman"/>
+          <w:sz w:val="24"/>
+          <w:szCs w:val="24"/>
+        </w:rPr>
+        <w:t xml:space="preserve">.)), </w:t>
+      </w:r>
+      <w:r>
+        <w:rPr>
+          <w:rFonts w:ascii="Times New Roman" w:hAnsi="Times New Roman" w:cs="Times New Roman"/>
+          <w:i/>
+          <w:sz w:val="24"/>
+          <w:szCs w:val="24"/>
+        </w:rPr>
+        <w:t xml:space="preserve">контроля </w:t>
+      </w:r>
+      <w:r>
+        <w:rPr>
+          <w:rFonts w:ascii="Times New Roman" w:hAnsi="Times New Roman" w:cs="Times New Roman"/>
+          <w:sz w:val="24"/>
+          <w:szCs w:val="24"/>
+        </w:rPr>
+        <w:t xml:space="preserve">(все </w:t>
+      </w:r>
+      <w:proofErr w:type="spellStart"/>
+      <w:r>
+        <w:rPr>
+          <w:rFonts w:ascii="Times New Roman" w:hAnsi="Times New Roman" w:cs="Times New Roman"/>
+          <w:sz w:val="24"/>
+          <w:szCs w:val="24"/>
+        </w:rPr>
+        <w:t>фин</w:t>
+      </w:r>
+      <w:proofErr w:type="spellEnd"/>
+      <w:r>
+        <w:rPr>
+          <w:rFonts w:ascii="Times New Roman" w:hAnsi="Times New Roman" w:cs="Times New Roman"/>
+          <w:sz w:val="24"/>
+          <w:szCs w:val="24"/>
+        </w:rPr>
+        <w:t xml:space="preserve"> процессы подлежат контролю со стороны </w:t>
+      </w:r>
+      <w:proofErr w:type="spellStart"/>
+      <w:r>
+        <w:rPr>
+          <w:rFonts w:ascii="Times New Roman" w:hAnsi="Times New Roman" w:cs="Times New Roman"/>
+          <w:sz w:val="24"/>
+          <w:szCs w:val="24"/>
+        </w:rPr>
+        <w:t>гос</w:t>
+      </w:r>
+      <w:proofErr w:type="spellEnd"/>
+      <w:r>
+        <w:rPr>
+          <w:rFonts w:ascii="Times New Roman" w:hAnsi="Times New Roman" w:cs="Times New Roman"/>
+          <w:sz w:val="24"/>
+          <w:szCs w:val="24"/>
+        </w:rPr>
+        <w:t xml:space="preserve"> и </w:t>
+      </w:r>
+      <w:proofErr w:type="spellStart"/>
+      <w:r>
+        <w:rPr>
+          <w:rFonts w:ascii="Times New Roman" w:hAnsi="Times New Roman" w:cs="Times New Roman"/>
+          <w:sz w:val="24"/>
+          <w:szCs w:val="24"/>
+        </w:rPr>
+        <w:t>внутр</w:t>
+      </w:r>
+      <w:proofErr w:type="spellEnd"/>
+      <w:r>
+        <w:rPr>
+          <w:rFonts w:ascii="Times New Roman" w:hAnsi="Times New Roman" w:cs="Times New Roman"/>
+          <w:sz w:val="24"/>
+          <w:szCs w:val="24"/>
+        </w:rPr>
+        <w:t xml:space="preserve"> органов, что </w:t>
+      </w:r>
+      <w:proofErr w:type="spellStart"/>
+      <w:r>
+        <w:rPr>
+          <w:rFonts w:ascii="Times New Roman" w:hAnsi="Times New Roman" w:cs="Times New Roman"/>
+          <w:sz w:val="24"/>
+          <w:szCs w:val="24"/>
+        </w:rPr>
+        <w:t>обеспеч</w:t>
+      </w:r>
+      <w:proofErr w:type="spellEnd"/>
+      <w:r>
+        <w:rPr>
+          <w:rFonts w:ascii="Times New Roman" w:hAnsi="Times New Roman" w:cs="Times New Roman"/>
+          <w:sz w:val="24"/>
+          <w:szCs w:val="24"/>
+        </w:rPr>
+        <w:t>. законность и эффект-</w:t>
+      </w:r>
+      <w:proofErr w:type="spellStart"/>
+      <w:r>
+        <w:rPr>
+          <w:rFonts w:ascii="Times New Roman" w:hAnsi="Times New Roman" w:cs="Times New Roman"/>
+          <w:sz w:val="24"/>
+          <w:szCs w:val="24"/>
+        </w:rPr>
+        <w:t>сть</w:t>
+      </w:r>
+      <w:proofErr w:type="spellEnd"/>
+      <w:r>
+        <w:rPr>
+          <w:rFonts w:ascii="Times New Roman" w:hAnsi="Times New Roman" w:cs="Times New Roman"/>
+          <w:sz w:val="24"/>
+          <w:szCs w:val="24"/>
+        </w:rPr>
+        <w:t xml:space="preserve"> распределения), </w:t>
+      </w:r>
+      <w:r>
+        <w:rPr>
+          <w:rFonts w:ascii="Times New Roman" w:hAnsi="Times New Roman" w:cs="Times New Roman"/>
+          <w:i/>
+          <w:sz w:val="24"/>
+          <w:szCs w:val="24"/>
+        </w:rPr>
+        <w:t>сбалансированности доходов и расходов</w:t>
+      </w:r>
+      <w:r>
+        <w:rPr>
+          <w:rFonts w:ascii="Times New Roman" w:hAnsi="Times New Roman" w:cs="Times New Roman"/>
+          <w:sz w:val="24"/>
+          <w:szCs w:val="24"/>
+        </w:rPr>
+        <w:t xml:space="preserve"> (особенно важен для бюджета: устойчивость, </w:t>
+      </w:r>
+      <w:proofErr w:type="spellStart"/>
+      <w:r>
+        <w:rPr>
+          <w:rFonts w:ascii="Times New Roman" w:hAnsi="Times New Roman" w:cs="Times New Roman"/>
+          <w:sz w:val="24"/>
+          <w:szCs w:val="24"/>
+        </w:rPr>
+        <w:t>фин</w:t>
+      </w:r>
+      <w:proofErr w:type="spellEnd"/>
+      <w:r>
+        <w:rPr>
+          <w:rFonts w:ascii="Times New Roman" w:hAnsi="Times New Roman" w:cs="Times New Roman"/>
+          <w:sz w:val="24"/>
+          <w:szCs w:val="24"/>
+        </w:rPr>
+        <w:t xml:space="preserve"> </w:t>
+      </w:r>
+      <w:proofErr w:type="spellStart"/>
+      <w:r>
+        <w:rPr>
+          <w:rFonts w:ascii="Times New Roman" w:hAnsi="Times New Roman" w:cs="Times New Roman"/>
+          <w:sz w:val="24"/>
+          <w:szCs w:val="24"/>
+        </w:rPr>
+        <w:t>сист</w:t>
+      </w:r>
+      <w:proofErr w:type="spellEnd"/>
+      <w:r>
+        <w:rPr>
+          <w:rFonts w:ascii="Times New Roman" w:hAnsi="Times New Roman" w:cs="Times New Roman"/>
+          <w:sz w:val="24"/>
+          <w:szCs w:val="24"/>
+        </w:rPr>
+        <w:t xml:space="preserve"> требует </w:t>
+      </w:r>
+      <w:proofErr w:type="spellStart"/>
+      <w:r>
+        <w:rPr>
+          <w:rFonts w:ascii="Times New Roman" w:hAnsi="Times New Roman" w:cs="Times New Roman"/>
+          <w:sz w:val="24"/>
+          <w:szCs w:val="24"/>
+        </w:rPr>
+        <w:t>недопущ</w:t>
+      </w:r>
+      <w:proofErr w:type="spellEnd"/>
+      <w:r>
+        <w:rPr>
+          <w:rFonts w:ascii="Times New Roman" w:hAnsi="Times New Roman" w:cs="Times New Roman"/>
+          <w:sz w:val="24"/>
+          <w:szCs w:val="24"/>
+        </w:rPr>
+        <w:t>.</w:t>
+      </w:r>
+      <w:r>
+        <w:rPr>
+          <w:rFonts w:ascii="Times New Roman" w:hAnsi="Times New Roman" w:cs="Times New Roman"/>
+          <w:sz w:val="24"/>
+          <w:szCs w:val="24"/>
+        </w:rPr>
+        <w:t xml:space="preserve"> хронического дефицита и чрезмерной долговой нагрузки)</w:t>
       </w:r>
     </w:p>
     <w:p>
@@ -2688,19 +3664,189 @@
         <w:rPr>
           <w:rFonts w:ascii="Times New Roman" w:hAnsi="Times New Roman" w:cs="Times New Roman"/>
           <w:b/>
-          <w:i/>
-          <w:sz w:val="24"/>
-          <w:szCs w:val="24"/>
-        </w:rPr>
-      </w:pPr>
-      <w:r>
-        <w:rPr>
-          <w:rFonts w:ascii="Times New Roman" w:hAnsi="Times New Roman" w:cs="Times New Roman"/>
-          <w:b/>
-          <w:i/>
-          <w:sz w:val="24"/>
-          <w:szCs w:val="24"/>
-        </w:rPr>
+          <w:sz w:val="24"/>
+          <w:szCs w:val="24"/>
+        </w:rPr>
+      </w:pPr>
+    </w:p>
+    <w:p>
+      <w:pPr>
+        <w:spacing w:after="0" w:line="240" w:lineRule="auto"/>
+        <w:jc w:val="both"/>
+        <w:rPr>
+          <w:rFonts w:ascii="Times New Roman" w:hAnsi="Times New Roman" w:cs="Times New Roman"/>
+          <w:b/>
+          <w:sz w:val="24"/>
+          <w:szCs w:val="24"/>
+        </w:rPr>
+      </w:pPr>
+    </w:p>
+    <w:p>
+      <w:pPr>
+        <w:spacing w:after="0" w:line="240" w:lineRule="auto"/>
+        <w:jc w:val="both"/>
+        <w:rPr>
+          <w:rFonts w:ascii="Times New Roman" w:hAnsi="Times New Roman" w:cs="Times New Roman"/>
+          <w:b/>
+          <w:sz w:val="24"/>
+          <w:szCs w:val="24"/>
+        </w:rPr>
+      </w:pPr>
+    </w:p>
+    <w:p>
+      <w:pPr>
+        <w:spacing w:after="0" w:line="240" w:lineRule="auto"/>
+        <w:jc w:val="both"/>
+        <w:rPr>
+          <w:rFonts w:ascii="Times New Roman" w:hAnsi="Times New Roman" w:cs="Times New Roman"/>
+          <w:b/>
+          <w:sz w:val="24"/>
+          <w:szCs w:val="24"/>
+        </w:rPr>
+      </w:pPr>
+    </w:p>
+    <w:p>
+      <w:pPr>
+        <w:spacing w:after="0" w:line="240" w:lineRule="auto"/>
+        <w:jc w:val="both"/>
+        <w:rPr>
+          <w:rFonts w:ascii="Times New Roman" w:hAnsi="Times New Roman" w:cs="Times New Roman"/>
+          <w:b/>
+          <w:sz w:val="24"/>
+          <w:szCs w:val="24"/>
+        </w:rPr>
+      </w:pPr>
+    </w:p>
+    <w:p>
+      <w:pPr>
+        <w:spacing w:after="0" w:line="240" w:lineRule="auto"/>
+        <w:jc w:val="both"/>
+        <w:rPr>
+          <w:rFonts w:ascii="Times New Roman" w:hAnsi="Times New Roman" w:cs="Times New Roman"/>
+          <w:b/>
+          <w:sz w:val="24"/>
+          <w:szCs w:val="24"/>
+        </w:rPr>
+      </w:pPr>
+    </w:p>
+    <w:p>
+      <w:pPr>
+        <w:spacing w:after="0" w:line="240" w:lineRule="auto"/>
+        <w:jc w:val="both"/>
+        <w:rPr>
+          <w:rFonts w:ascii="Times New Roman" w:hAnsi="Times New Roman" w:cs="Times New Roman"/>
+          <w:b/>
+          <w:sz w:val="24"/>
+          <w:szCs w:val="24"/>
+        </w:rPr>
+      </w:pPr>
+    </w:p>
+    <w:p>
+      <w:pPr>
+        <w:spacing w:after="0" w:line="240" w:lineRule="auto"/>
+        <w:jc w:val="both"/>
+        <w:rPr>
+          <w:rFonts w:ascii="Times New Roman" w:hAnsi="Times New Roman" w:cs="Times New Roman"/>
+          <w:b/>
+          <w:sz w:val="24"/>
+          <w:szCs w:val="24"/>
+        </w:rPr>
+      </w:pPr>
+    </w:p>
+    <w:p>
+      <w:pPr>
+        <w:spacing w:after="0" w:line="240" w:lineRule="auto"/>
+        <w:jc w:val="both"/>
+        <w:rPr>
+          <w:rFonts w:ascii="Times New Roman" w:hAnsi="Times New Roman" w:cs="Times New Roman"/>
+          <w:b/>
+          <w:sz w:val="24"/>
+          <w:szCs w:val="24"/>
+        </w:rPr>
+      </w:pPr>
+    </w:p>
+    <w:p>
+      <w:pPr>
+        <w:spacing w:after="0" w:line="240" w:lineRule="auto"/>
+        <w:jc w:val="both"/>
+        <w:rPr>
+          <w:rFonts w:ascii="Times New Roman" w:hAnsi="Times New Roman" w:cs="Times New Roman"/>
+          <w:b/>
+          <w:sz w:val="24"/>
+          <w:szCs w:val="24"/>
+        </w:rPr>
+      </w:pPr>
+    </w:p>
+    <w:p>
+      <w:pPr>
+        <w:spacing w:after="0" w:line="240" w:lineRule="auto"/>
+        <w:jc w:val="both"/>
+        <w:rPr>
+          <w:rFonts w:ascii="Times New Roman" w:hAnsi="Times New Roman" w:cs="Times New Roman"/>
+          <w:b/>
+          <w:sz w:val="24"/>
+          <w:szCs w:val="24"/>
+        </w:rPr>
+      </w:pPr>
+      <w:bookmarkStart w:id="0" w:name="_GoBack"/>
+      <w:bookmarkEnd w:id="0"/>
+    </w:p>
+    <w:p>
+      <w:pPr>
+        <w:spacing w:after="0" w:line="240" w:lineRule="auto"/>
+        <w:jc w:val="both"/>
+        <w:rPr>
+          <w:rFonts w:ascii="Times New Roman" w:hAnsi="Times New Roman" w:cs="Times New Roman"/>
+          <w:b/>
+          <w:sz w:val="24"/>
+          <w:szCs w:val="24"/>
+        </w:rPr>
+      </w:pPr>
+    </w:p>
+    <w:p>
+      <w:pPr>
+        <w:spacing w:after="0" w:line="240" w:lineRule="auto"/>
+        <w:jc w:val="both"/>
+        <w:rPr>
+          <w:rFonts w:ascii="Times New Roman" w:hAnsi="Times New Roman" w:cs="Times New Roman"/>
+          <w:b/>
+          <w:sz w:val="24"/>
+          <w:szCs w:val="24"/>
+        </w:rPr>
+      </w:pPr>
+    </w:p>
+    <w:p>
+      <w:pPr>
+        <w:spacing w:after="0" w:line="240" w:lineRule="auto"/>
+        <w:jc w:val="both"/>
+        <w:rPr>
+          <w:rFonts w:ascii="Times New Roman" w:hAnsi="Times New Roman" w:cs="Times New Roman"/>
+          <w:b/>
+          <w:sz w:val="24"/>
+          <w:szCs w:val="24"/>
+        </w:rPr>
+      </w:pPr>
+    </w:p>
+    <w:p>
+      <w:pPr>
+        <w:spacing w:after="0" w:line="240" w:lineRule="auto"/>
+        <w:jc w:val="both"/>
+        <w:rPr>
+          <w:rFonts w:ascii="Times New Roman" w:hAnsi="Times New Roman" w:cs="Times New Roman"/>
+          <w:b/>
+          <w:i/>
+          <w:sz w:val="24"/>
+          <w:szCs w:val="24"/>
+        </w:rPr>
+      </w:pPr>
+      <w:r>
+        <w:rPr>
+          <w:rFonts w:ascii="Times New Roman" w:hAnsi="Times New Roman" w:cs="Times New Roman"/>
+          <w:b/>
+          <w:sz w:val="24"/>
+          <w:szCs w:val="24"/>
+        </w:rPr>
+        <w:lastRenderedPageBreak/>
         <w:t xml:space="preserve">12. Назовите </w:t>
       </w:r>
       <w:proofErr w:type="spellStart"/>
@@ -2708,7 +3854,6 @@
         <w:rPr>
           <w:rFonts w:ascii="Times New Roman" w:hAnsi="Times New Roman" w:cs="Times New Roman"/>
           <w:b/>
-          <w:i/>
           <w:sz w:val="24"/>
           <w:szCs w:val="24"/>
         </w:rPr>
@@ -2719,7 +3864,6 @@
         <w:rPr>
           <w:rFonts w:ascii="Times New Roman" w:hAnsi="Times New Roman" w:cs="Times New Roman"/>
           <w:b/>
-          <w:i/>
           <w:sz w:val="24"/>
           <w:szCs w:val="24"/>
         </w:rPr>
@@ -2729,7 +3873,6 @@
         <w:rPr>
           <w:rFonts w:ascii="Times New Roman" w:hAnsi="Times New Roman" w:cs="Times New Roman"/>
           <w:b/>
-          <w:i/>
           <w:sz w:val="24"/>
           <w:szCs w:val="24"/>
         </w:rPr>
@@ -2739,7 +3882,6 @@
         <w:rPr>
           <w:rFonts w:ascii="Times New Roman" w:hAnsi="Times New Roman" w:cs="Times New Roman"/>
           <w:b/>
-          <w:i/>
           <w:sz w:val="24"/>
           <w:szCs w:val="24"/>
         </w:rPr>
@@ -2749,7 +3891,6 @@
         <w:rPr>
           <w:rFonts w:ascii="Times New Roman" w:hAnsi="Times New Roman" w:cs="Times New Roman"/>
           <w:b/>
-          <w:i/>
           <w:sz w:val="24"/>
           <w:szCs w:val="24"/>
         </w:rPr>
@@ -2759,7 +3900,6 @@
         <w:rPr>
           <w:rFonts w:ascii="Times New Roman" w:hAnsi="Times New Roman" w:cs="Times New Roman"/>
           <w:b/>
-          <w:i/>
           <w:sz w:val="24"/>
           <w:szCs w:val="24"/>
         </w:rPr>
@@ -2769,7 +3909,6 @@
         <w:rPr>
           <w:rFonts w:ascii="Times New Roman" w:hAnsi="Times New Roman" w:cs="Times New Roman"/>
           <w:b/>
-          <w:i/>
           <w:sz w:val="24"/>
           <w:szCs w:val="24"/>
         </w:rPr>
@@ -2779,7 +3918,6 @@
         <w:rPr>
           <w:rFonts w:ascii="Times New Roman" w:hAnsi="Times New Roman" w:cs="Times New Roman"/>
           <w:b/>
-          <w:i/>
           <w:sz w:val="24"/>
           <w:szCs w:val="24"/>
         </w:rPr>
@@ -2789,11 +3927,20 @@
         <w:rPr>
           <w:rFonts w:ascii="Times New Roman" w:hAnsi="Times New Roman" w:cs="Times New Roman"/>
           <w:b/>
-          <w:i/>
-          <w:sz w:val="24"/>
-          <w:szCs w:val="24"/>
-        </w:rPr>
-        <w:t xml:space="preserve"> В чем заключается их содержание? Этапы:</w:t>
+          <w:sz w:val="24"/>
+          <w:szCs w:val="24"/>
+        </w:rPr>
+        <w:t xml:space="preserve"> В чем заключается их содержание?</w:t>
+      </w:r>
+      <w:r>
+        <w:rPr>
+          <w:rFonts w:ascii="Times New Roman" w:hAnsi="Times New Roman" w:cs="Times New Roman"/>
+          <w:b/>
+          <w:i/>
+          <w:sz w:val="24"/>
+          <w:szCs w:val="24"/>
+        </w:rPr>
+        <w:t xml:space="preserve"> Этапы:</w:t>
       </w:r>
       <w:r>
         <w:rPr>
@@ -3646,7 +4793,6 @@
         <w:rPr>
           <w:rFonts w:ascii="Times New Roman" w:hAnsi="Times New Roman" w:cs="Times New Roman"/>
           <w:b/>
-          <w:i/>
           <w:sz w:val="24"/>
           <w:szCs w:val="24"/>
         </w:rPr>
@@ -3657,7 +4803,6 @@
         <w:rPr>
           <w:rFonts w:ascii="Times New Roman" w:hAnsi="Times New Roman" w:cs="Times New Roman"/>
           <w:b/>
-          <w:i/>
           <w:sz w:val="24"/>
           <w:szCs w:val="24"/>
         </w:rPr>
@@ -3668,7 +4813,6 @@
         <w:rPr>
           <w:rFonts w:ascii="Times New Roman" w:hAnsi="Times New Roman" w:cs="Times New Roman"/>
           <w:b/>
-          <w:i/>
           <w:sz w:val="24"/>
           <w:szCs w:val="24"/>
         </w:rPr>
@@ -3678,7 +4822,6 @@
         <w:rPr>
           <w:rFonts w:ascii="Times New Roman" w:hAnsi="Times New Roman" w:cs="Times New Roman"/>
           <w:b/>
-          <w:i/>
           <w:sz w:val="24"/>
           <w:szCs w:val="24"/>
         </w:rPr>
@@ -3688,7 +4831,6 @@
         <w:rPr>
           <w:rFonts w:ascii="Times New Roman" w:hAnsi="Times New Roman" w:cs="Times New Roman"/>
           <w:b/>
-          <w:i/>
           <w:sz w:val="24"/>
           <w:szCs w:val="24"/>
         </w:rPr>
@@ -3698,7 +4840,6 @@
         <w:rPr>
           <w:rFonts w:ascii="Times New Roman" w:hAnsi="Times New Roman" w:cs="Times New Roman"/>
           <w:b/>
-          <w:i/>
           <w:sz w:val="24"/>
           <w:szCs w:val="24"/>
         </w:rPr>
@@ -3709,7 +4850,6 @@
         <w:rPr>
           <w:rFonts w:ascii="Times New Roman" w:hAnsi="Times New Roman" w:cs="Times New Roman"/>
           <w:b/>
-          <w:i/>
           <w:sz w:val="24"/>
           <w:szCs w:val="24"/>
         </w:rPr>
@@ -3720,7 +4860,6 @@
         <w:rPr>
           <w:rFonts w:ascii="Times New Roman" w:hAnsi="Times New Roman" w:cs="Times New Roman"/>
           <w:b/>
-          <w:i/>
           <w:sz w:val="24"/>
           <w:szCs w:val="24"/>
         </w:rPr>
@@ -3730,7 +4869,6 @@
         <w:rPr>
           <w:rFonts w:ascii="Times New Roman" w:hAnsi="Times New Roman" w:cs="Times New Roman"/>
           <w:b/>
-          <w:i/>
           <w:sz w:val="24"/>
           <w:szCs w:val="24"/>
         </w:rPr>
@@ -3740,7 +4878,6 @@
         <w:rPr>
           <w:rFonts w:ascii="Times New Roman" w:hAnsi="Times New Roman" w:cs="Times New Roman"/>
           <w:b/>
-          <w:i/>
           <w:sz w:val="24"/>
           <w:szCs w:val="24"/>
         </w:rPr>
@@ -3751,7 +4888,6 @@
         <w:rPr>
           <w:rFonts w:ascii="Times New Roman" w:hAnsi="Times New Roman" w:cs="Times New Roman"/>
           <w:b/>
-          <w:i/>
           <w:sz w:val="24"/>
           <w:szCs w:val="24"/>
         </w:rPr>
@@ -3762,7 +4898,6 @@
         <w:rPr>
           <w:rFonts w:ascii="Times New Roman" w:hAnsi="Times New Roman" w:cs="Times New Roman"/>
           <w:b/>
-          <w:i/>
           <w:sz w:val="24"/>
           <w:szCs w:val="24"/>
         </w:rPr>
@@ -4195,11 +5330,20 @@
         <w:rPr>
           <w:rFonts w:ascii="Times New Roman" w:hAnsi="Times New Roman" w:cs="Times New Roman"/>
           <w:b/>
-          <w:i/>
-          <w:sz w:val="24"/>
-          <w:szCs w:val="24"/>
-        </w:rPr>
-        <w:t xml:space="preserve">16. Опишите структуру бюджетной системы РБ. Что такое консолидированный бюджет? </w:t>
+          <w:sz w:val="24"/>
+          <w:szCs w:val="24"/>
+        </w:rPr>
+        <w:t>16. Опишите структуру бюджетной системы РБ. Что такое консолидированный бюджет?</w:t>
+      </w:r>
+      <w:r>
+        <w:rPr>
+          <w:rFonts w:ascii="Times New Roman" w:hAnsi="Times New Roman" w:cs="Times New Roman"/>
+          <w:b/>
+          <w:i/>
+          <w:sz w:val="24"/>
+          <w:szCs w:val="24"/>
+        </w:rPr>
+        <w:t xml:space="preserve"> </w:t>
       </w:r>
       <w:r>
         <w:rPr>
@@ -4282,6 +5426,7 @@
           <w:rFonts w:ascii="Times New Roman" w:hAnsi="Times New Roman" w:cs="Times New Roman"/>
           <w:sz w:val="24"/>
           <w:szCs w:val="24"/>
+          <w:lang w:val="aa-ET"/>
         </w:rPr>
       </w:pPr>
       <w:r>
@@ -4331,6 +5476,17 @@
         </w:rPr>
         <w:t xml:space="preserve"> </w:t>
       </w:r>
+    </w:p>
+    <w:p>
+      <w:pPr>
+        <w:spacing w:after="0" w:line="240" w:lineRule="auto"/>
+        <w:jc w:val="both"/>
+        <w:rPr>
+          <w:rFonts w:ascii="Times New Roman" w:hAnsi="Times New Roman" w:cs="Times New Roman"/>
+          <w:sz w:val="24"/>
+          <w:szCs w:val="24"/>
+        </w:rPr>
+      </w:pPr>
       <w:r>
         <w:rPr>
           <w:rFonts w:ascii="Times New Roman" w:hAnsi="Times New Roman" w:cs="Times New Roman"/>
@@ -4577,40 +5733,6 @@
     <w:p>
       <w:pPr>
         <w:spacing w:after="0" w:line="240" w:lineRule="auto"/>
-        <w:ind w:firstLine="709"/>
-        <w:jc w:val="both"/>
-        <w:rPr>
-          <w:rFonts w:ascii="Times New Roman" w:hAnsi="Times New Roman" w:cs="Times New Roman"/>
-          <w:sz w:val="24"/>
-          <w:szCs w:val="24"/>
-        </w:rPr>
-      </w:pPr>
-    </w:p>
-    <w:p>
-      <w:pPr>
-        <w:spacing w:after="0" w:line="240" w:lineRule="auto"/>
-        <w:jc w:val="both"/>
-        <w:rPr>
-          <w:rFonts w:ascii="Times New Roman" w:hAnsi="Times New Roman" w:cs="Times New Roman"/>
-          <w:sz w:val="24"/>
-          <w:szCs w:val="24"/>
-        </w:rPr>
-      </w:pPr>
-    </w:p>
-    <w:p>
-      <w:pPr>
-        <w:spacing w:after="0" w:line="240" w:lineRule="auto"/>
-        <w:jc w:val="both"/>
-        <w:rPr>
-          <w:rFonts w:ascii="Times New Roman" w:hAnsi="Times New Roman" w:cs="Times New Roman"/>
-          <w:sz w:val="24"/>
-          <w:szCs w:val="24"/>
-        </w:rPr>
-      </w:pPr>
-    </w:p>
-    <w:p>
-      <w:pPr>
-        <w:spacing w:after="0" w:line="240" w:lineRule="auto"/>
         <w:jc w:val="both"/>
         <w:rPr>
           <w:rFonts w:ascii="Times New Roman" w:hAnsi="Times New Roman" w:cs="Times New Roman"/>
@@ -4841,18 +5963,235 @@
         <w:rPr>
           <w:rFonts w:ascii="Times New Roman" w:hAnsi="Times New Roman" w:cs="Times New Roman"/>
           <w:b/>
-          <w:i/>
-          <w:sz w:val="24"/>
-          <w:szCs w:val="24"/>
-        </w:rPr>
-      </w:pPr>
-      <w:r>
-        <w:rPr>
-          <w:rFonts w:ascii="Times New Roman" w:hAnsi="Times New Roman" w:cs="Times New Roman"/>
-          <w:b/>
-          <w:sz w:val="24"/>
-          <w:szCs w:val="24"/>
-        </w:rPr>
+          <w:sz w:val="24"/>
+          <w:szCs w:val="24"/>
+        </w:rPr>
+      </w:pPr>
+    </w:p>
+    <w:p>
+      <w:pPr>
+        <w:spacing w:after="0" w:line="240" w:lineRule="auto"/>
+        <w:jc w:val="both"/>
+        <w:rPr>
+          <w:rFonts w:ascii="Times New Roman" w:hAnsi="Times New Roman" w:cs="Times New Roman"/>
+          <w:b/>
+          <w:sz w:val="24"/>
+          <w:szCs w:val="24"/>
+        </w:rPr>
+      </w:pPr>
+    </w:p>
+    <w:p>
+      <w:pPr>
+        <w:spacing w:after="0" w:line="240" w:lineRule="auto"/>
+        <w:jc w:val="both"/>
+        <w:rPr>
+          <w:rFonts w:ascii="Times New Roman" w:hAnsi="Times New Roman" w:cs="Times New Roman"/>
+          <w:b/>
+          <w:sz w:val="24"/>
+          <w:szCs w:val="24"/>
+        </w:rPr>
+      </w:pPr>
+    </w:p>
+    <w:p>
+      <w:pPr>
+        <w:spacing w:after="0" w:line="240" w:lineRule="auto"/>
+        <w:jc w:val="both"/>
+        <w:rPr>
+          <w:rFonts w:ascii="Times New Roman" w:hAnsi="Times New Roman" w:cs="Times New Roman"/>
+          <w:b/>
+          <w:sz w:val="24"/>
+          <w:szCs w:val="24"/>
+        </w:rPr>
+      </w:pPr>
+    </w:p>
+    <w:p>
+      <w:pPr>
+        <w:spacing w:after="0" w:line="240" w:lineRule="auto"/>
+        <w:jc w:val="both"/>
+        <w:rPr>
+          <w:rFonts w:ascii="Times New Roman" w:hAnsi="Times New Roman" w:cs="Times New Roman"/>
+          <w:b/>
+          <w:sz w:val="24"/>
+          <w:szCs w:val="24"/>
+        </w:rPr>
+      </w:pPr>
+    </w:p>
+    <w:p>
+      <w:pPr>
+        <w:spacing w:after="0" w:line="240" w:lineRule="auto"/>
+        <w:jc w:val="both"/>
+        <w:rPr>
+          <w:rFonts w:ascii="Times New Roman" w:hAnsi="Times New Roman" w:cs="Times New Roman"/>
+          <w:b/>
+          <w:sz w:val="24"/>
+          <w:szCs w:val="24"/>
+        </w:rPr>
+      </w:pPr>
+    </w:p>
+    <w:p>
+      <w:pPr>
+        <w:spacing w:after="0" w:line="240" w:lineRule="auto"/>
+        <w:jc w:val="both"/>
+        <w:rPr>
+          <w:rFonts w:ascii="Times New Roman" w:hAnsi="Times New Roman" w:cs="Times New Roman"/>
+          <w:b/>
+          <w:sz w:val="24"/>
+          <w:szCs w:val="24"/>
+        </w:rPr>
+      </w:pPr>
+    </w:p>
+    <w:p>
+      <w:pPr>
+        <w:spacing w:after="0" w:line="240" w:lineRule="auto"/>
+        <w:jc w:val="both"/>
+        <w:rPr>
+          <w:rFonts w:ascii="Times New Roman" w:hAnsi="Times New Roman" w:cs="Times New Roman"/>
+          <w:b/>
+          <w:sz w:val="24"/>
+          <w:szCs w:val="24"/>
+        </w:rPr>
+      </w:pPr>
+    </w:p>
+    <w:p>
+      <w:pPr>
+        <w:spacing w:after="0" w:line="240" w:lineRule="auto"/>
+        <w:jc w:val="both"/>
+        <w:rPr>
+          <w:rFonts w:ascii="Times New Roman" w:hAnsi="Times New Roman" w:cs="Times New Roman"/>
+          <w:b/>
+          <w:sz w:val="24"/>
+          <w:szCs w:val="24"/>
+        </w:rPr>
+      </w:pPr>
+    </w:p>
+    <w:p>
+      <w:pPr>
+        <w:spacing w:after="0" w:line="240" w:lineRule="auto"/>
+        <w:jc w:val="both"/>
+        <w:rPr>
+          <w:rFonts w:ascii="Times New Roman" w:hAnsi="Times New Roman" w:cs="Times New Roman"/>
+          <w:b/>
+          <w:sz w:val="24"/>
+          <w:szCs w:val="24"/>
+        </w:rPr>
+      </w:pPr>
+    </w:p>
+    <w:p>
+      <w:pPr>
+        <w:spacing w:after="0" w:line="240" w:lineRule="auto"/>
+        <w:jc w:val="both"/>
+        <w:rPr>
+          <w:rFonts w:ascii="Times New Roman" w:hAnsi="Times New Roman" w:cs="Times New Roman"/>
+          <w:b/>
+          <w:sz w:val="24"/>
+          <w:szCs w:val="24"/>
+        </w:rPr>
+      </w:pPr>
+    </w:p>
+    <w:p>
+      <w:pPr>
+        <w:spacing w:after="0" w:line="240" w:lineRule="auto"/>
+        <w:jc w:val="both"/>
+        <w:rPr>
+          <w:rFonts w:ascii="Times New Roman" w:hAnsi="Times New Roman" w:cs="Times New Roman"/>
+          <w:b/>
+          <w:sz w:val="24"/>
+          <w:szCs w:val="24"/>
+        </w:rPr>
+      </w:pPr>
+    </w:p>
+    <w:p>
+      <w:pPr>
+        <w:spacing w:after="0" w:line="240" w:lineRule="auto"/>
+        <w:jc w:val="both"/>
+        <w:rPr>
+          <w:rFonts w:ascii="Times New Roman" w:hAnsi="Times New Roman" w:cs="Times New Roman"/>
+          <w:b/>
+          <w:sz w:val="24"/>
+          <w:szCs w:val="24"/>
+        </w:rPr>
+      </w:pPr>
+    </w:p>
+    <w:p>
+      <w:pPr>
+        <w:spacing w:after="0" w:line="240" w:lineRule="auto"/>
+        <w:jc w:val="both"/>
+        <w:rPr>
+          <w:rFonts w:ascii="Times New Roman" w:hAnsi="Times New Roman" w:cs="Times New Roman"/>
+          <w:b/>
+          <w:sz w:val="24"/>
+          <w:szCs w:val="24"/>
+        </w:rPr>
+      </w:pPr>
+    </w:p>
+    <w:p>
+      <w:pPr>
+        <w:spacing w:after="0" w:line="240" w:lineRule="auto"/>
+        <w:jc w:val="both"/>
+        <w:rPr>
+          <w:rFonts w:ascii="Times New Roman" w:hAnsi="Times New Roman" w:cs="Times New Roman"/>
+          <w:b/>
+          <w:sz w:val="24"/>
+          <w:szCs w:val="24"/>
+        </w:rPr>
+      </w:pPr>
+    </w:p>
+    <w:p>
+      <w:pPr>
+        <w:spacing w:after="0" w:line="240" w:lineRule="auto"/>
+        <w:jc w:val="both"/>
+        <w:rPr>
+          <w:rFonts w:ascii="Times New Roman" w:hAnsi="Times New Roman" w:cs="Times New Roman"/>
+          <w:b/>
+          <w:sz w:val="24"/>
+          <w:szCs w:val="24"/>
+        </w:rPr>
+      </w:pPr>
+    </w:p>
+    <w:p>
+      <w:pPr>
+        <w:spacing w:after="0" w:line="240" w:lineRule="auto"/>
+        <w:jc w:val="both"/>
+        <w:rPr>
+          <w:rFonts w:ascii="Times New Roman" w:hAnsi="Times New Roman" w:cs="Times New Roman"/>
+          <w:b/>
+          <w:sz w:val="24"/>
+          <w:szCs w:val="24"/>
+        </w:rPr>
+      </w:pPr>
+    </w:p>
+    <w:p>
+      <w:pPr>
+        <w:spacing w:after="0" w:line="240" w:lineRule="auto"/>
+        <w:jc w:val="both"/>
+        <w:rPr>
+          <w:rFonts w:ascii="Times New Roman" w:hAnsi="Times New Roman" w:cs="Times New Roman"/>
+          <w:b/>
+          <w:sz w:val="24"/>
+          <w:szCs w:val="24"/>
+        </w:rPr>
+      </w:pPr>
+    </w:p>
+    <w:p>
+      <w:pPr>
+        <w:spacing w:after="0" w:line="240" w:lineRule="auto"/>
+        <w:jc w:val="both"/>
+        <w:rPr>
+          <w:rFonts w:ascii="Times New Roman" w:hAnsi="Times New Roman" w:cs="Times New Roman"/>
+          <w:b/>
+          <w:i/>
+          <w:sz w:val="24"/>
+          <w:szCs w:val="24"/>
+        </w:rPr>
+      </w:pPr>
+      <w:r>
+        <w:rPr>
+          <w:rFonts w:ascii="Times New Roman" w:hAnsi="Times New Roman" w:cs="Times New Roman"/>
+          <w:b/>
+          <w:sz w:val="24"/>
+          <w:szCs w:val="24"/>
+        </w:rPr>
+        <w:lastRenderedPageBreak/>
         <w:t>20. Что такое сбалансированность бюджета? Объясните понятия «дефицит бюджета» и «профицит бюджета».</w:t>
       </w:r>
       <w:r>
@@ -5196,6 +6535,7 @@
           <w:rFonts w:ascii="Times New Roman" w:hAnsi="Times New Roman" w:cs="Times New Roman"/>
           <w:sz w:val="24"/>
           <w:szCs w:val="24"/>
+          <w:lang w:val="aa-ET"/>
         </w:rPr>
       </w:pPr>
       <w:r>
@@ -5262,30 +6602,6 @@
         </w:rPr>
         <w:t xml:space="preserve"> Гос. долг — сумма заимствований минус погашения. Методы: рефинансирование, конверсия, консолидация.</w:t>
       </w:r>
-    </w:p>
-    <w:p>
-      <w:pPr>
-        <w:spacing w:after="0" w:line="240" w:lineRule="auto"/>
-        <w:jc w:val="both"/>
-        <w:rPr>
-          <w:rFonts w:ascii="Times New Roman" w:hAnsi="Times New Roman" w:cs="Times New Roman"/>
-          <w:sz w:val="24"/>
-          <w:szCs w:val="24"/>
-          <w:lang w:val="aa-ET"/>
-        </w:rPr>
-      </w:pPr>
-    </w:p>
-    <w:p>
-      <w:pPr>
-        <w:spacing w:after="0" w:line="240" w:lineRule="auto"/>
-        <w:jc w:val="both"/>
-        <w:rPr>
-          <w:rFonts w:ascii="Times New Roman" w:hAnsi="Times New Roman" w:cs="Times New Roman"/>
-          <w:sz w:val="24"/>
-          <w:szCs w:val="24"/>
-          <w:lang w:val="aa-ET"/>
-        </w:rPr>
-      </w:pPr>
     </w:p>
     <w:p>
       <w:pPr>
@@ -5991,13 +7307,254 @@
           <w:szCs w:val="24"/>
         </w:rPr>
       </w:pPr>
-      <w:r>
-        <w:rPr>
-          <w:rFonts w:ascii="Times New Roman" w:hAnsi="Times New Roman" w:cs="Times New Roman"/>
-          <w:b/>
-          <w:sz w:val="24"/>
-          <w:szCs w:val="24"/>
-        </w:rPr>
+    </w:p>
+    <w:p>
+      <w:pPr>
+        <w:spacing w:after="0" w:line="240" w:lineRule="auto"/>
+        <w:jc w:val="both"/>
+        <w:rPr>
+          <w:rFonts w:ascii="Times New Roman" w:hAnsi="Times New Roman" w:cs="Times New Roman"/>
+          <w:b/>
+          <w:sz w:val="24"/>
+          <w:szCs w:val="24"/>
+        </w:rPr>
+      </w:pPr>
+    </w:p>
+    <w:p>
+      <w:pPr>
+        <w:spacing w:after="0" w:line="240" w:lineRule="auto"/>
+        <w:jc w:val="both"/>
+        <w:rPr>
+          <w:rFonts w:ascii="Times New Roman" w:hAnsi="Times New Roman" w:cs="Times New Roman"/>
+          <w:b/>
+          <w:sz w:val="24"/>
+          <w:szCs w:val="24"/>
+        </w:rPr>
+      </w:pPr>
+    </w:p>
+    <w:p>
+      <w:pPr>
+        <w:spacing w:after="0" w:line="240" w:lineRule="auto"/>
+        <w:jc w:val="both"/>
+        <w:rPr>
+          <w:rFonts w:ascii="Times New Roman" w:hAnsi="Times New Roman" w:cs="Times New Roman"/>
+          <w:b/>
+          <w:sz w:val="24"/>
+          <w:szCs w:val="24"/>
+        </w:rPr>
+      </w:pPr>
+    </w:p>
+    <w:p>
+      <w:pPr>
+        <w:spacing w:after="0" w:line="240" w:lineRule="auto"/>
+        <w:jc w:val="both"/>
+        <w:rPr>
+          <w:rFonts w:ascii="Times New Roman" w:hAnsi="Times New Roman" w:cs="Times New Roman"/>
+          <w:b/>
+          <w:sz w:val="24"/>
+          <w:szCs w:val="24"/>
+        </w:rPr>
+      </w:pPr>
+    </w:p>
+    <w:p>
+      <w:pPr>
+        <w:spacing w:after="0" w:line="240" w:lineRule="auto"/>
+        <w:jc w:val="both"/>
+        <w:rPr>
+          <w:rFonts w:ascii="Times New Roman" w:hAnsi="Times New Roman" w:cs="Times New Roman"/>
+          <w:b/>
+          <w:sz w:val="24"/>
+          <w:szCs w:val="24"/>
+        </w:rPr>
+      </w:pPr>
+    </w:p>
+    <w:p>
+      <w:pPr>
+        <w:spacing w:after="0" w:line="240" w:lineRule="auto"/>
+        <w:jc w:val="both"/>
+        <w:rPr>
+          <w:rFonts w:ascii="Times New Roman" w:hAnsi="Times New Roman" w:cs="Times New Roman"/>
+          <w:b/>
+          <w:sz w:val="24"/>
+          <w:szCs w:val="24"/>
+        </w:rPr>
+      </w:pPr>
+    </w:p>
+    <w:p>
+      <w:pPr>
+        <w:spacing w:after="0" w:line="240" w:lineRule="auto"/>
+        <w:jc w:val="both"/>
+        <w:rPr>
+          <w:rFonts w:ascii="Times New Roman" w:hAnsi="Times New Roman" w:cs="Times New Roman"/>
+          <w:b/>
+          <w:sz w:val="24"/>
+          <w:szCs w:val="24"/>
+        </w:rPr>
+      </w:pPr>
+    </w:p>
+    <w:p>
+      <w:pPr>
+        <w:spacing w:after="0" w:line="240" w:lineRule="auto"/>
+        <w:jc w:val="both"/>
+        <w:rPr>
+          <w:rFonts w:ascii="Times New Roman" w:hAnsi="Times New Roman" w:cs="Times New Roman"/>
+          <w:b/>
+          <w:sz w:val="24"/>
+          <w:szCs w:val="24"/>
+        </w:rPr>
+      </w:pPr>
+    </w:p>
+    <w:p>
+      <w:pPr>
+        <w:spacing w:after="0" w:line="240" w:lineRule="auto"/>
+        <w:jc w:val="both"/>
+        <w:rPr>
+          <w:rFonts w:ascii="Times New Roman" w:hAnsi="Times New Roman" w:cs="Times New Roman"/>
+          <w:b/>
+          <w:sz w:val="24"/>
+          <w:szCs w:val="24"/>
+        </w:rPr>
+      </w:pPr>
+    </w:p>
+    <w:p>
+      <w:pPr>
+        <w:spacing w:after="0" w:line="240" w:lineRule="auto"/>
+        <w:jc w:val="both"/>
+        <w:rPr>
+          <w:rFonts w:ascii="Times New Roman" w:hAnsi="Times New Roman" w:cs="Times New Roman"/>
+          <w:b/>
+          <w:sz w:val="24"/>
+          <w:szCs w:val="24"/>
+        </w:rPr>
+      </w:pPr>
+    </w:p>
+    <w:p>
+      <w:pPr>
+        <w:spacing w:after="0" w:line="240" w:lineRule="auto"/>
+        <w:jc w:val="both"/>
+        <w:rPr>
+          <w:rFonts w:ascii="Times New Roman" w:hAnsi="Times New Roman" w:cs="Times New Roman"/>
+          <w:b/>
+          <w:sz w:val="24"/>
+          <w:szCs w:val="24"/>
+        </w:rPr>
+      </w:pPr>
+    </w:p>
+    <w:p>
+      <w:pPr>
+        <w:spacing w:after="0" w:line="240" w:lineRule="auto"/>
+        <w:jc w:val="both"/>
+        <w:rPr>
+          <w:rFonts w:ascii="Times New Roman" w:hAnsi="Times New Roman" w:cs="Times New Roman"/>
+          <w:b/>
+          <w:sz w:val="24"/>
+          <w:szCs w:val="24"/>
+        </w:rPr>
+      </w:pPr>
+    </w:p>
+    <w:p>
+      <w:pPr>
+        <w:spacing w:after="0" w:line="240" w:lineRule="auto"/>
+        <w:jc w:val="both"/>
+        <w:rPr>
+          <w:rFonts w:ascii="Times New Roman" w:hAnsi="Times New Roman" w:cs="Times New Roman"/>
+          <w:b/>
+          <w:sz w:val="24"/>
+          <w:szCs w:val="24"/>
+        </w:rPr>
+      </w:pPr>
+    </w:p>
+    <w:p>
+      <w:pPr>
+        <w:spacing w:after="0" w:line="240" w:lineRule="auto"/>
+        <w:jc w:val="both"/>
+        <w:rPr>
+          <w:rFonts w:ascii="Times New Roman" w:hAnsi="Times New Roman" w:cs="Times New Roman"/>
+          <w:b/>
+          <w:sz w:val="24"/>
+          <w:szCs w:val="24"/>
+        </w:rPr>
+      </w:pPr>
+    </w:p>
+    <w:p>
+      <w:pPr>
+        <w:spacing w:after="0" w:line="240" w:lineRule="auto"/>
+        <w:jc w:val="both"/>
+        <w:rPr>
+          <w:rFonts w:ascii="Times New Roman" w:hAnsi="Times New Roman" w:cs="Times New Roman"/>
+          <w:b/>
+          <w:sz w:val="24"/>
+          <w:szCs w:val="24"/>
+        </w:rPr>
+      </w:pPr>
+    </w:p>
+    <w:p>
+      <w:pPr>
+        <w:spacing w:after="0" w:line="240" w:lineRule="auto"/>
+        <w:jc w:val="both"/>
+        <w:rPr>
+          <w:rFonts w:ascii="Times New Roman" w:hAnsi="Times New Roman" w:cs="Times New Roman"/>
+          <w:b/>
+          <w:sz w:val="24"/>
+          <w:szCs w:val="24"/>
+        </w:rPr>
+      </w:pPr>
+    </w:p>
+    <w:p>
+      <w:pPr>
+        <w:spacing w:after="0" w:line="240" w:lineRule="auto"/>
+        <w:jc w:val="both"/>
+        <w:rPr>
+          <w:rFonts w:ascii="Times New Roman" w:hAnsi="Times New Roman" w:cs="Times New Roman"/>
+          <w:b/>
+          <w:sz w:val="24"/>
+          <w:szCs w:val="24"/>
+        </w:rPr>
+      </w:pPr>
+    </w:p>
+    <w:p>
+      <w:pPr>
+        <w:spacing w:after="0" w:line="240" w:lineRule="auto"/>
+        <w:jc w:val="both"/>
+        <w:rPr>
+          <w:rFonts w:ascii="Times New Roman" w:hAnsi="Times New Roman" w:cs="Times New Roman"/>
+          <w:b/>
+          <w:sz w:val="24"/>
+          <w:szCs w:val="24"/>
+        </w:rPr>
+      </w:pPr>
+    </w:p>
+    <w:p>
+      <w:pPr>
+        <w:spacing w:after="0" w:line="240" w:lineRule="auto"/>
+        <w:jc w:val="both"/>
+        <w:rPr>
+          <w:rFonts w:ascii="Times New Roman" w:hAnsi="Times New Roman" w:cs="Times New Roman"/>
+          <w:b/>
+          <w:sz w:val="24"/>
+          <w:szCs w:val="24"/>
+        </w:rPr>
+      </w:pPr>
+    </w:p>
+    <w:p>
+      <w:pPr>
+        <w:spacing w:after="0" w:line="240" w:lineRule="auto"/>
+        <w:jc w:val="both"/>
+        <w:rPr>
+          <w:rFonts w:ascii="Times New Roman" w:hAnsi="Times New Roman" w:cs="Times New Roman"/>
+          <w:b/>
+          <w:sz w:val="24"/>
+          <w:szCs w:val="24"/>
+        </w:rPr>
+      </w:pPr>
+      <w:r>
+        <w:rPr>
+          <w:rFonts w:ascii="Times New Roman" w:hAnsi="Times New Roman" w:cs="Times New Roman"/>
+          <w:b/>
+          <w:sz w:val="24"/>
+          <w:szCs w:val="24"/>
+        </w:rPr>
+        <w:lastRenderedPageBreak/>
         <w:t>30. Опишите порядок расчета налога на прибыль организаций. Как определяется ва</w:t>
       </w:r>
       <w:r>
@@ -6349,7 +7906,7 @@
     </w:p>
     <w:p>
       <w:pPr>
-        <w:spacing w:line="240" w:lineRule="auto"/>
+        <w:spacing w:after="0" w:line="240" w:lineRule="auto"/>
         <w:jc w:val="both"/>
       </w:pPr>
       <w:r>
@@ -6646,7 +8203,6 @@
           <w:sz w:val="24"/>
           <w:szCs w:val="24"/>
         </w:rPr>
-        <w:lastRenderedPageBreak/>
         <w:t xml:space="preserve">32. Какова цель создания </w:t>
       </w:r>
       <w:proofErr w:type="spellStart"/>
@@ -7634,17 +9190,234 @@
         <w:jc w:val="both"/>
         <w:rPr>
           <w:rFonts w:ascii="Times New Roman" w:hAnsi="Times New Roman" w:cs="Times New Roman"/>
-          <w:sz w:val="24"/>
-          <w:szCs w:val="24"/>
-        </w:rPr>
-      </w:pPr>
-      <w:r>
-        <w:rPr>
-          <w:rFonts w:ascii="Times New Roman" w:hAnsi="Times New Roman" w:cs="Times New Roman"/>
-          <w:b/>
-          <w:sz w:val="24"/>
-          <w:szCs w:val="24"/>
-        </w:rPr>
+          <w:b/>
+          <w:sz w:val="24"/>
+          <w:szCs w:val="24"/>
+        </w:rPr>
+      </w:pPr>
+    </w:p>
+    <w:p>
+      <w:pPr>
+        <w:spacing w:after="0" w:line="240" w:lineRule="auto"/>
+        <w:jc w:val="both"/>
+        <w:rPr>
+          <w:rFonts w:ascii="Times New Roman" w:hAnsi="Times New Roman" w:cs="Times New Roman"/>
+          <w:b/>
+          <w:sz w:val="24"/>
+          <w:szCs w:val="24"/>
+        </w:rPr>
+      </w:pPr>
+    </w:p>
+    <w:p>
+      <w:pPr>
+        <w:spacing w:after="0" w:line="240" w:lineRule="auto"/>
+        <w:jc w:val="both"/>
+        <w:rPr>
+          <w:rFonts w:ascii="Times New Roman" w:hAnsi="Times New Roman" w:cs="Times New Roman"/>
+          <w:b/>
+          <w:sz w:val="24"/>
+          <w:szCs w:val="24"/>
+        </w:rPr>
+      </w:pPr>
+    </w:p>
+    <w:p>
+      <w:pPr>
+        <w:spacing w:after="0" w:line="240" w:lineRule="auto"/>
+        <w:jc w:val="both"/>
+        <w:rPr>
+          <w:rFonts w:ascii="Times New Roman" w:hAnsi="Times New Roman" w:cs="Times New Roman"/>
+          <w:b/>
+          <w:sz w:val="24"/>
+          <w:szCs w:val="24"/>
+        </w:rPr>
+      </w:pPr>
+    </w:p>
+    <w:p>
+      <w:pPr>
+        <w:spacing w:after="0" w:line="240" w:lineRule="auto"/>
+        <w:jc w:val="both"/>
+        <w:rPr>
+          <w:rFonts w:ascii="Times New Roman" w:hAnsi="Times New Roman" w:cs="Times New Roman"/>
+          <w:b/>
+          <w:sz w:val="24"/>
+          <w:szCs w:val="24"/>
+        </w:rPr>
+      </w:pPr>
+    </w:p>
+    <w:p>
+      <w:pPr>
+        <w:spacing w:after="0" w:line="240" w:lineRule="auto"/>
+        <w:jc w:val="both"/>
+        <w:rPr>
+          <w:rFonts w:ascii="Times New Roman" w:hAnsi="Times New Roman" w:cs="Times New Roman"/>
+          <w:b/>
+          <w:sz w:val="24"/>
+          <w:szCs w:val="24"/>
+        </w:rPr>
+      </w:pPr>
+    </w:p>
+    <w:p>
+      <w:pPr>
+        <w:spacing w:after="0" w:line="240" w:lineRule="auto"/>
+        <w:jc w:val="both"/>
+        <w:rPr>
+          <w:rFonts w:ascii="Times New Roman" w:hAnsi="Times New Roman" w:cs="Times New Roman"/>
+          <w:b/>
+          <w:sz w:val="24"/>
+          <w:szCs w:val="24"/>
+        </w:rPr>
+      </w:pPr>
+    </w:p>
+    <w:p>
+      <w:pPr>
+        <w:spacing w:after="0" w:line="240" w:lineRule="auto"/>
+        <w:jc w:val="both"/>
+        <w:rPr>
+          <w:rFonts w:ascii="Times New Roman" w:hAnsi="Times New Roman" w:cs="Times New Roman"/>
+          <w:b/>
+          <w:sz w:val="24"/>
+          <w:szCs w:val="24"/>
+        </w:rPr>
+      </w:pPr>
+    </w:p>
+    <w:p>
+      <w:pPr>
+        <w:spacing w:after="0" w:line="240" w:lineRule="auto"/>
+        <w:jc w:val="both"/>
+        <w:rPr>
+          <w:rFonts w:ascii="Times New Roman" w:hAnsi="Times New Roman" w:cs="Times New Roman"/>
+          <w:b/>
+          <w:sz w:val="24"/>
+          <w:szCs w:val="24"/>
+        </w:rPr>
+      </w:pPr>
+    </w:p>
+    <w:p>
+      <w:pPr>
+        <w:spacing w:after="0" w:line="240" w:lineRule="auto"/>
+        <w:jc w:val="both"/>
+        <w:rPr>
+          <w:rFonts w:ascii="Times New Roman" w:hAnsi="Times New Roman" w:cs="Times New Roman"/>
+          <w:b/>
+          <w:sz w:val="24"/>
+          <w:szCs w:val="24"/>
+        </w:rPr>
+      </w:pPr>
+    </w:p>
+    <w:p>
+      <w:pPr>
+        <w:spacing w:after="0" w:line="240" w:lineRule="auto"/>
+        <w:jc w:val="both"/>
+        <w:rPr>
+          <w:rFonts w:ascii="Times New Roman" w:hAnsi="Times New Roman" w:cs="Times New Roman"/>
+          <w:b/>
+          <w:sz w:val="24"/>
+          <w:szCs w:val="24"/>
+        </w:rPr>
+      </w:pPr>
+    </w:p>
+    <w:p>
+      <w:pPr>
+        <w:spacing w:after="0" w:line="240" w:lineRule="auto"/>
+        <w:jc w:val="both"/>
+        <w:rPr>
+          <w:rFonts w:ascii="Times New Roman" w:hAnsi="Times New Roman" w:cs="Times New Roman"/>
+          <w:b/>
+          <w:sz w:val="24"/>
+          <w:szCs w:val="24"/>
+        </w:rPr>
+      </w:pPr>
+    </w:p>
+    <w:p>
+      <w:pPr>
+        <w:spacing w:after="0" w:line="240" w:lineRule="auto"/>
+        <w:jc w:val="both"/>
+        <w:rPr>
+          <w:rFonts w:ascii="Times New Roman" w:hAnsi="Times New Roman" w:cs="Times New Roman"/>
+          <w:b/>
+          <w:sz w:val="24"/>
+          <w:szCs w:val="24"/>
+        </w:rPr>
+      </w:pPr>
+    </w:p>
+    <w:p>
+      <w:pPr>
+        <w:spacing w:after="0" w:line="240" w:lineRule="auto"/>
+        <w:jc w:val="both"/>
+        <w:rPr>
+          <w:rFonts w:ascii="Times New Roman" w:hAnsi="Times New Roman" w:cs="Times New Roman"/>
+          <w:b/>
+          <w:sz w:val="24"/>
+          <w:szCs w:val="24"/>
+        </w:rPr>
+      </w:pPr>
+    </w:p>
+    <w:p>
+      <w:pPr>
+        <w:spacing w:after="0" w:line="240" w:lineRule="auto"/>
+        <w:jc w:val="both"/>
+        <w:rPr>
+          <w:rFonts w:ascii="Times New Roman" w:hAnsi="Times New Roman" w:cs="Times New Roman"/>
+          <w:b/>
+          <w:sz w:val="24"/>
+          <w:szCs w:val="24"/>
+        </w:rPr>
+      </w:pPr>
+    </w:p>
+    <w:p>
+      <w:pPr>
+        <w:spacing w:after="0" w:line="240" w:lineRule="auto"/>
+        <w:jc w:val="both"/>
+        <w:rPr>
+          <w:rFonts w:ascii="Times New Roman" w:hAnsi="Times New Roman" w:cs="Times New Roman"/>
+          <w:b/>
+          <w:sz w:val="24"/>
+          <w:szCs w:val="24"/>
+        </w:rPr>
+      </w:pPr>
+    </w:p>
+    <w:p>
+      <w:pPr>
+        <w:spacing w:after="0" w:line="240" w:lineRule="auto"/>
+        <w:jc w:val="both"/>
+        <w:rPr>
+          <w:rFonts w:ascii="Times New Roman" w:hAnsi="Times New Roman" w:cs="Times New Roman"/>
+          <w:b/>
+          <w:sz w:val="24"/>
+          <w:szCs w:val="24"/>
+        </w:rPr>
+      </w:pPr>
+    </w:p>
+    <w:p>
+      <w:pPr>
+        <w:spacing w:after="0" w:line="240" w:lineRule="auto"/>
+        <w:jc w:val="both"/>
+        <w:rPr>
+          <w:rFonts w:ascii="Times New Roman" w:hAnsi="Times New Roman" w:cs="Times New Roman"/>
+          <w:b/>
+          <w:sz w:val="24"/>
+          <w:szCs w:val="24"/>
+        </w:rPr>
+      </w:pPr>
+    </w:p>
+    <w:p>
+      <w:pPr>
+        <w:spacing w:after="0" w:line="240" w:lineRule="auto"/>
+        <w:jc w:val="both"/>
+        <w:rPr>
+          <w:rFonts w:ascii="Times New Roman" w:hAnsi="Times New Roman" w:cs="Times New Roman"/>
+          <w:sz w:val="24"/>
+          <w:szCs w:val="24"/>
+        </w:rPr>
+      </w:pPr>
+      <w:r>
+        <w:rPr>
+          <w:rFonts w:ascii="Times New Roman" w:hAnsi="Times New Roman" w:cs="Times New Roman"/>
+          <w:b/>
+          <w:sz w:val="24"/>
+          <w:szCs w:val="24"/>
+        </w:rPr>
+        <w:lastRenderedPageBreak/>
         <w:t>38. Что такое нормируемые и ненормируемые затр</w:t>
       </w:r>
       <w:r>
@@ -8816,8 +10589,6 @@
         </w:rPr>
         <w:t xml:space="preserve"> </w:t>
       </w:r>
-      <w:bookmarkStart w:id="0" w:name="_GoBack"/>
-      <w:bookmarkEnd w:id="0"/>
       <w:proofErr w:type="spellStart"/>
       <w:r>
         <w:rPr>
@@ -8952,41 +10723,128 @@
     <w:p>
       <w:pPr>
         <w:spacing w:after="0" w:line="240" w:lineRule="auto"/>
-        <w:ind w:firstLine="709"/>
-        <w:jc w:val="both"/>
-        <w:rPr>
-          <w:rFonts w:ascii="Times New Roman" w:hAnsi="Times New Roman" w:cs="Times New Roman"/>
-          <w:sz w:val="24"/>
-          <w:szCs w:val="24"/>
-        </w:rPr>
-      </w:pPr>
-      <w:r>
-        <w:rPr>
-          <w:rFonts w:ascii="Times New Roman" w:hAnsi="Times New Roman" w:cs="Times New Roman"/>
-          <w:sz w:val="24"/>
-          <w:szCs w:val="24"/>
-        </w:rPr>
-        <w:t xml:space="preserve">44. Опишите методы планирования выручки от реализации.  </w:t>
-      </w:r>
-    </w:p>
-    <w:p>
-      <w:pPr>
-        <w:spacing w:after="0" w:line="240" w:lineRule="auto"/>
-        <w:ind w:firstLine="709"/>
-        <w:jc w:val="both"/>
-        <w:rPr>
-          <w:rFonts w:ascii="Times New Roman" w:hAnsi="Times New Roman" w:cs="Times New Roman"/>
-          <w:sz w:val="24"/>
-          <w:szCs w:val="24"/>
-        </w:rPr>
-      </w:pPr>
-      <w:r>
-        <w:rPr>
-          <w:rFonts w:ascii="Times New Roman" w:hAnsi="Times New Roman" w:cs="Times New Roman"/>
-          <w:sz w:val="24"/>
-          <w:szCs w:val="24"/>
-        </w:rPr>
-        <w:t xml:space="preserve">   Прямой счет: по ассортименту. Аналитический: укрупненный, без ассортимента.</w:t>
+        <w:jc w:val="both"/>
+        <w:rPr>
+          <w:rFonts w:ascii="Times New Roman" w:hAnsi="Times New Roman" w:cs="Times New Roman"/>
+          <w:b/>
+          <w:sz w:val="24"/>
+          <w:szCs w:val="24"/>
+        </w:rPr>
+      </w:pPr>
+      <w:r>
+        <w:rPr>
+          <w:rFonts w:ascii="Times New Roman" w:hAnsi="Times New Roman" w:cs="Times New Roman"/>
+          <w:b/>
+          <w:sz w:val="24"/>
+          <w:szCs w:val="24"/>
+        </w:rPr>
+        <w:t xml:space="preserve">44. Опишите методы планирования выручки от реализации. </w:t>
+      </w:r>
+      <w:r>
+        <w:rPr>
+          <w:rFonts w:ascii="Times New Roman" w:hAnsi="Times New Roman" w:cs="Times New Roman"/>
+          <w:sz w:val="24"/>
+          <w:szCs w:val="24"/>
+        </w:rPr>
+        <w:t xml:space="preserve">Прямой счет: </w:t>
+      </w:r>
+      <w:r>
+        <w:rPr>
+          <w:rFonts w:ascii="Times New Roman" w:hAnsi="Times New Roman" w:cs="Times New Roman"/>
+          <w:sz w:val="24"/>
+          <w:szCs w:val="24"/>
+        </w:rPr>
+        <w:t xml:space="preserve">сумма выручек от </w:t>
+      </w:r>
+      <w:proofErr w:type="spellStart"/>
+      <w:r>
+        <w:rPr>
+          <w:rFonts w:ascii="Times New Roman" w:hAnsi="Times New Roman" w:cs="Times New Roman"/>
+          <w:sz w:val="24"/>
+          <w:szCs w:val="24"/>
+        </w:rPr>
+        <w:t>реализ</w:t>
+      </w:r>
+      <w:proofErr w:type="spellEnd"/>
+      <w:r>
+        <w:rPr>
+          <w:rFonts w:ascii="Times New Roman" w:hAnsi="Times New Roman" w:cs="Times New Roman"/>
+          <w:sz w:val="24"/>
+          <w:szCs w:val="24"/>
+        </w:rPr>
+        <w:t xml:space="preserve">. </w:t>
+      </w:r>
+      <w:proofErr w:type="spellStart"/>
+      <w:r>
+        <w:rPr>
+          <w:rFonts w:ascii="Times New Roman" w:hAnsi="Times New Roman" w:cs="Times New Roman"/>
+          <w:sz w:val="24"/>
+          <w:szCs w:val="24"/>
+        </w:rPr>
+        <w:t>разл</w:t>
+      </w:r>
+      <w:proofErr w:type="spellEnd"/>
+      <w:r>
+        <w:rPr>
+          <w:rFonts w:ascii="Times New Roman" w:hAnsi="Times New Roman" w:cs="Times New Roman"/>
+          <w:sz w:val="24"/>
+          <w:szCs w:val="24"/>
+        </w:rPr>
+        <w:t>. видов продукции</w:t>
+      </w:r>
+      <w:r>
+        <w:rPr>
+          <w:rFonts w:ascii="Times New Roman" w:hAnsi="Times New Roman" w:cs="Times New Roman"/>
+          <w:sz w:val="24"/>
+          <w:szCs w:val="24"/>
+        </w:rPr>
+        <w:t xml:space="preserve">. </w:t>
+      </w:r>
+      <w:proofErr w:type="spellStart"/>
+      <w:proofErr w:type="gramStart"/>
+      <w:r>
+        <w:rPr>
+          <w:rFonts w:ascii="Times New Roman" w:hAnsi="Times New Roman" w:cs="Times New Roman"/>
+          <w:sz w:val="24"/>
+          <w:szCs w:val="24"/>
+        </w:rPr>
+        <w:t>Аналит</w:t>
+      </w:r>
+      <w:proofErr w:type="spellEnd"/>
+      <w:r>
+        <w:rPr>
+          <w:rFonts w:ascii="Times New Roman" w:hAnsi="Times New Roman" w:cs="Times New Roman"/>
+          <w:sz w:val="24"/>
+          <w:szCs w:val="24"/>
+        </w:rPr>
+        <w:t>.:</w:t>
+      </w:r>
+      <w:proofErr w:type="gramEnd"/>
+      <w:r>
+        <w:rPr>
+          <w:rFonts w:ascii="Times New Roman" w:hAnsi="Times New Roman" w:cs="Times New Roman"/>
+          <w:sz w:val="24"/>
+          <w:szCs w:val="24"/>
+        </w:rPr>
+        <w:t xml:space="preserve"> плановая выручка </w:t>
+      </w:r>
+      <w:proofErr w:type="spellStart"/>
+      <w:r>
+        <w:rPr>
+          <w:rFonts w:ascii="Times New Roman" w:hAnsi="Times New Roman" w:cs="Times New Roman"/>
+          <w:sz w:val="24"/>
+          <w:szCs w:val="24"/>
+        </w:rPr>
+        <w:t>опред</w:t>
+      </w:r>
+      <w:proofErr w:type="spellEnd"/>
+      <w:r>
+        <w:rPr>
+          <w:rFonts w:ascii="Times New Roman" w:hAnsi="Times New Roman" w:cs="Times New Roman"/>
+          <w:sz w:val="24"/>
+          <w:szCs w:val="24"/>
+        </w:rPr>
+        <w:t>. сразу в целом по предприятию.</w:t>
       </w:r>
       <w:r>
         <w:rPr>
@@ -9003,41 +10861,64 @@
     <w:p>
       <w:pPr>
         <w:spacing w:after="0" w:line="240" w:lineRule="auto"/>
-        <w:ind w:firstLine="709"/>
-        <w:jc w:val="both"/>
-        <w:rPr>
-          <w:rFonts w:ascii="Times New Roman" w:hAnsi="Times New Roman" w:cs="Times New Roman"/>
-          <w:sz w:val="24"/>
-          <w:szCs w:val="24"/>
-        </w:rPr>
-      </w:pPr>
-      <w:r>
-        <w:rPr>
-          <w:rFonts w:ascii="Times New Roman" w:hAnsi="Times New Roman" w:cs="Times New Roman"/>
-          <w:sz w:val="24"/>
-          <w:szCs w:val="24"/>
-        </w:rPr>
-        <w:t xml:space="preserve">45. Как определяется совокупная (валовая) прибыль организации?  </w:t>
-      </w:r>
-    </w:p>
-    <w:p>
-      <w:pPr>
-        <w:spacing w:after="0" w:line="240" w:lineRule="auto"/>
-        <w:ind w:firstLine="709"/>
-        <w:jc w:val="both"/>
-        <w:rPr>
-          <w:rFonts w:ascii="Times New Roman" w:hAnsi="Times New Roman" w:cs="Times New Roman"/>
-          <w:sz w:val="24"/>
-          <w:szCs w:val="24"/>
-        </w:rPr>
-      </w:pPr>
-      <w:r>
-        <w:rPr>
-          <w:rFonts w:ascii="Times New Roman" w:hAnsi="Times New Roman" w:cs="Times New Roman"/>
-          <w:sz w:val="24"/>
-          <w:szCs w:val="24"/>
-        </w:rPr>
-        <w:t xml:space="preserve">   Валовая прибыль = выручка - себестоимость.</w:t>
+        <w:jc w:val="both"/>
+        <w:rPr>
+          <w:rFonts w:ascii="Times New Roman" w:hAnsi="Times New Roman" w:cs="Times New Roman"/>
+          <w:b/>
+          <w:sz w:val="24"/>
+          <w:szCs w:val="24"/>
+        </w:rPr>
+      </w:pPr>
+      <w:r>
+        <w:rPr>
+          <w:rFonts w:ascii="Times New Roman" w:hAnsi="Times New Roman" w:cs="Times New Roman"/>
+          <w:b/>
+          <w:sz w:val="24"/>
+          <w:szCs w:val="24"/>
+        </w:rPr>
+        <w:t xml:space="preserve">45. Как определяется совокупная (валовая) прибыль организации? </w:t>
+      </w:r>
+      <w:r>
+        <w:rPr>
+          <w:rFonts w:ascii="Times New Roman" w:hAnsi="Times New Roman" w:cs="Times New Roman"/>
+          <w:sz w:val="24"/>
+          <w:szCs w:val="24"/>
+        </w:rPr>
+        <w:t xml:space="preserve">Валовая прибыль = выручка </w:t>
+      </w:r>
+      <w:r>
+        <w:rPr>
+          <w:rFonts w:ascii="Times New Roman" w:hAnsi="Times New Roman" w:cs="Times New Roman"/>
+          <w:sz w:val="24"/>
+          <w:szCs w:val="24"/>
+        </w:rPr>
+        <w:t xml:space="preserve">от </w:t>
+      </w:r>
+      <w:proofErr w:type="spellStart"/>
+      <w:r>
+        <w:rPr>
+          <w:rFonts w:ascii="Times New Roman" w:hAnsi="Times New Roman" w:cs="Times New Roman"/>
+          <w:sz w:val="24"/>
+          <w:szCs w:val="24"/>
+        </w:rPr>
+        <w:t>реализ</w:t>
+      </w:r>
+      <w:proofErr w:type="spellEnd"/>
+      <w:r>
+        <w:rPr>
+          <w:rFonts w:ascii="Times New Roman" w:hAnsi="Times New Roman" w:cs="Times New Roman"/>
+          <w:sz w:val="24"/>
+          <w:szCs w:val="24"/>
+        </w:rPr>
+        <w:t xml:space="preserve">. </w:t>
+      </w:r>
+      <w:r>
+        <w:rPr>
+          <w:rFonts w:ascii="Times New Roman" w:hAnsi="Times New Roman" w:cs="Times New Roman"/>
+          <w:sz w:val="24"/>
+          <w:szCs w:val="24"/>
+        </w:rPr>
+        <w:t>- себестоимость.</w:t>
       </w:r>
       <w:r>
         <w:rPr>
@@ -9054,42 +10935,309 @@
     <w:p>
       <w:pPr>
         <w:spacing w:after="0" w:line="240" w:lineRule="auto"/>
-        <w:ind w:firstLine="709"/>
-        <w:jc w:val="both"/>
-        <w:rPr>
-          <w:rFonts w:ascii="Times New Roman" w:hAnsi="Times New Roman" w:cs="Times New Roman"/>
-          <w:sz w:val="24"/>
-          <w:szCs w:val="24"/>
-        </w:rPr>
-      </w:pPr>
-      <w:r>
-        <w:rPr>
-          <w:rFonts w:ascii="Times New Roman" w:hAnsi="Times New Roman" w:cs="Times New Roman"/>
-          <w:sz w:val="24"/>
-          <w:szCs w:val="24"/>
-        </w:rPr>
-        <w:t xml:space="preserve">46. Что такое маржинальная прибыль (валовая маржа) и как она рассчитывается?  </w:t>
-      </w:r>
-    </w:p>
-    <w:p>
-      <w:pPr>
-        <w:spacing w:after="0" w:line="240" w:lineRule="auto"/>
-        <w:ind w:firstLine="709"/>
-        <w:jc w:val="both"/>
-        <w:rPr>
-          <w:rFonts w:ascii="Times New Roman" w:hAnsi="Times New Roman" w:cs="Times New Roman"/>
-          <w:sz w:val="24"/>
-          <w:szCs w:val="24"/>
-        </w:rPr>
-      </w:pPr>
-      <w:r>
-        <w:rPr>
-          <w:rFonts w:ascii="Times New Roman" w:hAnsi="Times New Roman" w:cs="Times New Roman"/>
-          <w:sz w:val="24"/>
-          <w:szCs w:val="24"/>
-        </w:rPr>
-        <w:t xml:space="preserve">   Маржинальная прибыль = выручка - переменные затраты.</w:t>
-      </w:r>
+        <w:jc w:val="both"/>
+        <w:rPr>
+          <w:rFonts w:ascii="Times New Roman" w:hAnsi="Times New Roman" w:cs="Times New Roman"/>
+          <w:sz w:val="24"/>
+          <w:szCs w:val="24"/>
+        </w:rPr>
+      </w:pPr>
+      <w:r>
+        <w:rPr>
+          <w:rFonts w:ascii="Times New Roman" w:hAnsi="Times New Roman" w:cs="Times New Roman"/>
+          <w:b/>
+          <w:sz w:val="24"/>
+          <w:szCs w:val="24"/>
+        </w:rPr>
+        <w:t xml:space="preserve">46. Что такое </w:t>
+      </w:r>
+      <w:proofErr w:type="spellStart"/>
+      <w:r>
+        <w:rPr>
+          <w:rFonts w:ascii="Times New Roman" w:hAnsi="Times New Roman" w:cs="Times New Roman"/>
+          <w:b/>
+          <w:sz w:val="24"/>
+          <w:szCs w:val="24"/>
+        </w:rPr>
+        <w:t>маржин</w:t>
+      </w:r>
+      <w:proofErr w:type="spellEnd"/>
+      <w:r>
+        <w:rPr>
+          <w:rFonts w:ascii="Times New Roman" w:hAnsi="Times New Roman" w:cs="Times New Roman"/>
+          <w:b/>
+          <w:sz w:val="24"/>
+          <w:szCs w:val="24"/>
+        </w:rPr>
+        <w:t>.</w:t>
+      </w:r>
+      <w:r>
+        <w:rPr>
+          <w:rFonts w:ascii="Times New Roman" w:hAnsi="Times New Roman" w:cs="Times New Roman"/>
+          <w:b/>
+          <w:sz w:val="24"/>
+          <w:szCs w:val="24"/>
+        </w:rPr>
+        <w:t xml:space="preserve"> прибыль</w:t>
+      </w:r>
+      <w:r>
+        <w:rPr>
+          <w:rFonts w:ascii="Times New Roman" w:hAnsi="Times New Roman" w:cs="Times New Roman"/>
+          <w:b/>
+          <w:sz w:val="24"/>
+          <w:szCs w:val="24"/>
+        </w:rPr>
+        <w:t xml:space="preserve"> </w:t>
+      </w:r>
+      <w:r>
+        <w:rPr>
+          <w:rFonts w:ascii="Times New Roman" w:hAnsi="Times New Roman" w:cs="Times New Roman"/>
+          <w:b/>
+          <w:sz w:val="24"/>
+          <w:szCs w:val="24"/>
+        </w:rPr>
+        <w:t xml:space="preserve">и как она рассчитывается?  </w:t>
+      </w:r>
+      <w:proofErr w:type="spellStart"/>
+      <w:r>
+        <w:rPr>
+          <w:rFonts w:ascii="Times New Roman" w:hAnsi="Times New Roman" w:cs="Times New Roman"/>
+          <w:sz w:val="24"/>
+          <w:szCs w:val="24"/>
+        </w:rPr>
+        <w:t>Маржин</w:t>
+      </w:r>
+      <w:proofErr w:type="spellEnd"/>
+      <w:r>
+        <w:rPr>
+          <w:rFonts w:ascii="Times New Roman" w:hAnsi="Times New Roman" w:cs="Times New Roman"/>
+          <w:sz w:val="24"/>
+          <w:szCs w:val="24"/>
+        </w:rPr>
+        <w:t>.</w:t>
+      </w:r>
+      <w:r>
+        <w:rPr>
+          <w:rFonts w:ascii="Times New Roman" w:hAnsi="Times New Roman" w:cs="Times New Roman"/>
+          <w:sz w:val="24"/>
+          <w:szCs w:val="24"/>
+        </w:rPr>
+        <w:t xml:space="preserve"> прибыль = выручка </w:t>
+      </w:r>
+      <w:r>
+        <w:rPr>
+          <w:rFonts w:ascii="Times New Roman" w:hAnsi="Times New Roman" w:cs="Times New Roman"/>
+          <w:sz w:val="24"/>
+          <w:szCs w:val="24"/>
+        </w:rPr>
+        <w:t>–</w:t>
+      </w:r>
+      <w:r>
+        <w:rPr>
+          <w:rFonts w:ascii="Times New Roman" w:hAnsi="Times New Roman" w:cs="Times New Roman"/>
+          <w:sz w:val="24"/>
+          <w:szCs w:val="24"/>
+        </w:rPr>
+        <w:t xml:space="preserve"> </w:t>
+      </w:r>
+      <w:proofErr w:type="spellStart"/>
+      <w:r>
+        <w:rPr>
+          <w:rFonts w:ascii="Times New Roman" w:hAnsi="Times New Roman" w:cs="Times New Roman"/>
+          <w:sz w:val="24"/>
+          <w:szCs w:val="24"/>
+        </w:rPr>
+        <w:t>перем</w:t>
+      </w:r>
+      <w:proofErr w:type="spellEnd"/>
+      <w:r>
+        <w:rPr>
+          <w:rFonts w:ascii="Times New Roman" w:hAnsi="Times New Roman" w:cs="Times New Roman"/>
+          <w:sz w:val="24"/>
+          <w:szCs w:val="24"/>
+        </w:rPr>
+        <w:t>.</w:t>
+      </w:r>
+      <w:r>
+        <w:rPr>
+          <w:rFonts w:ascii="Times New Roman" w:hAnsi="Times New Roman" w:cs="Times New Roman"/>
+          <w:sz w:val="24"/>
+          <w:szCs w:val="24"/>
+        </w:rPr>
+        <w:t xml:space="preserve"> затраты.</w:t>
+      </w:r>
+      <w:r>
+        <w:rPr>
+          <w:rFonts w:ascii="Times New Roman" w:hAnsi="Times New Roman" w:cs="Times New Roman"/>
+          <w:sz w:val="24"/>
+          <w:szCs w:val="24"/>
+        </w:rPr>
+        <w:t xml:space="preserve"> 1. </w:t>
+      </w:r>
+      <w:proofErr w:type="spellStart"/>
+      <w:r>
+        <w:rPr>
+          <w:rFonts w:ascii="Times New Roman" w:hAnsi="Times New Roman" w:cs="Times New Roman"/>
+          <w:sz w:val="24"/>
+          <w:szCs w:val="24"/>
+        </w:rPr>
+        <w:t>МП</w:t>
+      </w:r>
+      <w:proofErr w:type="spellEnd"/>
+      <w:r>
+        <w:rPr>
+          <w:rFonts w:ascii="Times New Roman" w:hAnsi="Times New Roman" w:cs="Times New Roman"/>
+          <w:sz w:val="24"/>
+          <w:szCs w:val="24"/>
+        </w:rPr>
+        <w:t xml:space="preserve"> на ед.: цена – </w:t>
+      </w:r>
+      <w:proofErr w:type="spellStart"/>
+      <w:r>
+        <w:rPr>
+          <w:rFonts w:ascii="Times New Roman" w:hAnsi="Times New Roman" w:cs="Times New Roman"/>
+          <w:sz w:val="24"/>
+          <w:szCs w:val="24"/>
+        </w:rPr>
+        <w:t>перем</w:t>
+      </w:r>
+      <w:proofErr w:type="spellEnd"/>
+      <w:r>
+        <w:rPr>
+          <w:rFonts w:ascii="Times New Roman" w:hAnsi="Times New Roman" w:cs="Times New Roman"/>
+          <w:sz w:val="24"/>
+          <w:szCs w:val="24"/>
+        </w:rPr>
+        <w:t xml:space="preserve">. затраты на ед. 2. </w:t>
+      </w:r>
+      <w:proofErr w:type="spellStart"/>
+      <w:r>
+        <w:rPr>
+          <w:rFonts w:ascii="Times New Roman" w:hAnsi="Times New Roman" w:cs="Times New Roman"/>
+          <w:sz w:val="24"/>
+          <w:szCs w:val="24"/>
+        </w:rPr>
+        <w:t>МП</w:t>
+      </w:r>
+      <w:proofErr w:type="spellEnd"/>
+      <w:r>
+        <w:rPr>
+          <w:rFonts w:ascii="Times New Roman" w:hAnsi="Times New Roman" w:cs="Times New Roman"/>
+          <w:sz w:val="24"/>
+          <w:szCs w:val="24"/>
+        </w:rPr>
+        <w:t xml:space="preserve"> = общ. выручка – общие </w:t>
+      </w:r>
+      <w:proofErr w:type="spellStart"/>
+      <w:r>
+        <w:rPr>
+          <w:rFonts w:ascii="Times New Roman" w:hAnsi="Times New Roman" w:cs="Times New Roman"/>
+          <w:sz w:val="24"/>
+          <w:szCs w:val="24"/>
+        </w:rPr>
+        <w:t>перем</w:t>
+      </w:r>
+      <w:proofErr w:type="spellEnd"/>
+      <w:r>
+        <w:rPr>
+          <w:rFonts w:ascii="Times New Roman" w:hAnsi="Times New Roman" w:cs="Times New Roman"/>
+          <w:sz w:val="24"/>
+          <w:szCs w:val="24"/>
+        </w:rPr>
+        <w:t>. затраты.</w:t>
+      </w:r>
+    </w:p>
+    <w:p>
+      <w:pPr>
+        <w:spacing w:after="0" w:line="240" w:lineRule="auto"/>
+        <w:jc w:val="both"/>
+        <w:rPr>
+          <w:rFonts w:ascii="Times New Roman" w:hAnsi="Times New Roman" w:cs="Times New Roman"/>
+          <w:sz w:val="24"/>
+          <w:szCs w:val="24"/>
+        </w:rPr>
+      </w:pPr>
+    </w:p>
+    <w:p>
+      <w:pPr>
+        <w:spacing w:after="0" w:line="240" w:lineRule="auto"/>
+        <w:jc w:val="both"/>
+        <w:rPr>
+          <w:rFonts w:ascii="Times New Roman" w:hAnsi="Times New Roman" w:cs="Times New Roman"/>
+          <w:sz w:val="24"/>
+          <w:szCs w:val="24"/>
+        </w:rPr>
+      </w:pPr>
+      <w:r>
+        <w:rPr>
+          <w:rFonts w:ascii="Times New Roman" w:hAnsi="Times New Roman" w:cs="Times New Roman"/>
+          <w:b/>
+          <w:sz w:val="24"/>
+          <w:szCs w:val="24"/>
+        </w:rPr>
+        <w:t>47. Объясните экономический смысл эффекта операционного рычага. Как он влияет на прибыль?</w:t>
+      </w:r>
+      <w:r>
+        <w:rPr>
+          <w:rFonts w:ascii="Times New Roman" w:hAnsi="Times New Roman" w:cs="Times New Roman"/>
+          <w:sz w:val="24"/>
+          <w:szCs w:val="24"/>
+        </w:rPr>
+        <w:t xml:space="preserve"> </w:t>
+      </w:r>
+      <w:r>
+        <w:rPr>
+          <w:rFonts w:ascii="Times New Roman" w:hAnsi="Times New Roman" w:cs="Times New Roman"/>
+          <w:sz w:val="24"/>
+          <w:szCs w:val="24"/>
+        </w:rPr>
+        <w:t>эффекта операционного рычага</w:t>
+      </w:r>
+      <w:r>
+        <w:rPr>
+          <w:rFonts w:ascii="Times New Roman" w:hAnsi="Times New Roman" w:cs="Times New Roman"/>
+          <w:sz w:val="24"/>
+          <w:szCs w:val="24"/>
+        </w:rPr>
+        <w:t xml:space="preserve"> </w:t>
+      </w:r>
+      <w:r>
+        <w:rPr>
+          <w:rFonts w:ascii="Times New Roman" w:hAnsi="Times New Roman" w:cs="Times New Roman"/>
+          <w:sz w:val="24"/>
+          <w:szCs w:val="24"/>
+        </w:rPr>
+        <w:t xml:space="preserve">показ. на сколько % измен. прибыль при изменении выручки на 1%. Сила ОР = </w:t>
+      </w:r>
+      <w:proofErr w:type="spellStart"/>
+      <w:r>
+        <w:rPr>
+          <w:rFonts w:ascii="Times New Roman" w:hAnsi="Times New Roman" w:cs="Times New Roman"/>
+          <w:sz w:val="24"/>
+          <w:szCs w:val="24"/>
+        </w:rPr>
+        <w:t>МП</w:t>
+      </w:r>
+      <w:proofErr w:type="spellEnd"/>
+      <w:r>
+        <w:rPr>
+          <w:rFonts w:ascii="Times New Roman" w:hAnsi="Times New Roman" w:cs="Times New Roman"/>
+          <w:sz w:val="24"/>
+          <w:szCs w:val="24"/>
+        </w:rPr>
+        <w:t xml:space="preserve"> / прибыль от продаж. Чем выше доля постоянных затрат, тем сильнее изменение объема продаж влияет на прибыль, как в сторону росту, так и в сторону снижения.</w:t>
+      </w:r>
+    </w:p>
+    <w:p>
+      <w:pPr>
+        <w:spacing w:after="0" w:line="240" w:lineRule="auto"/>
+        <w:jc w:val="both"/>
+        <w:rPr>
+          <w:rFonts w:ascii="Times New Roman" w:hAnsi="Times New Roman" w:cs="Times New Roman"/>
+          <w:sz w:val="24"/>
+          <w:szCs w:val="24"/>
+        </w:rPr>
+      </w:pPr>
       <w:r>
         <w:rPr>
           <w:rFonts w:ascii="Times New Roman" w:hAnsi="Times New Roman" w:cs="Times New Roman"/>
@@ -9097,7 +11245,7 @@
           <w:szCs w:val="24"/>
           <w:lang w:val="aa-ET"/>
         </w:rPr>
-        <w:pict w14:anchorId="4234306D">
+        <w:pict w14:anchorId="42FBCEAD">
           <v:rect id="_x0000_i1069" style="width:0;height:1.5pt" o:hralign="center" o:hrstd="t" o:hr="t" fillcolor="#a0a0a0" stroked="f"/>
         </w:pict>
       </w:r>
@@ -9105,93 +11253,29 @@
     <w:p>
       <w:pPr>
         <w:spacing w:after="0" w:line="240" w:lineRule="auto"/>
-        <w:ind w:firstLine="709"/>
-        <w:jc w:val="both"/>
-        <w:rPr>
-          <w:rFonts w:ascii="Times New Roman" w:hAnsi="Times New Roman" w:cs="Times New Roman"/>
-          <w:sz w:val="24"/>
-          <w:szCs w:val="24"/>
-        </w:rPr>
-      </w:pPr>
-      <w:r>
-        <w:rPr>
-          <w:rFonts w:ascii="Times New Roman" w:hAnsi="Times New Roman" w:cs="Times New Roman"/>
-          <w:sz w:val="24"/>
-          <w:szCs w:val="24"/>
-        </w:rPr>
-        <w:lastRenderedPageBreak/>
-        <w:t xml:space="preserve">47. Объясните экономический смысл эффекта операционного рычага. Как он влияет на прибыль?  </w:t>
-      </w:r>
-    </w:p>
-    <w:p>
-      <w:pPr>
-        <w:spacing w:after="0" w:line="240" w:lineRule="auto"/>
-        <w:ind w:firstLine="709"/>
-        <w:jc w:val="both"/>
-        <w:rPr>
-          <w:rFonts w:ascii="Times New Roman" w:hAnsi="Times New Roman" w:cs="Times New Roman"/>
-          <w:sz w:val="24"/>
-          <w:szCs w:val="24"/>
-        </w:rPr>
-      </w:pPr>
-      <w:r>
-        <w:rPr>
-          <w:rFonts w:ascii="Times New Roman" w:hAnsi="Times New Roman" w:cs="Times New Roman"/>
-          <w:sz w:val="24"/>
-          <w:szCs w:val="24"/>
-        </w:rPr>
-        <w:t xml:space="preserve">   (Не детализировано в лекциях. Упоминается в контексте управления, но без объяснения.)</w:t>
-      </w:r>
-      <w:r>
-        <w:rPr>
-          <w:rFonts w:ascii="Times New Roman" w:hAnsi="Times New Roman" w:cs="Times New Roman"/>
-          <w:sz w:val="24"/>
-          <w:szCs w:val="24"/>
-          <w:lang w:val="aa-ET"/>
-        </w:rPr>
-        <w:pict w14:anchorId="42FBCEAD">
-          <v:rect id="_x0000_i1070" style="width:0;height:1.5pt" o:hralign="center" o:hrstd="t" o:hr="t" fillcolor="#a0a0a0" stroked="f"/>
-        </w:pict>
-      </w:r>
-    </w:p>
-    <w:p>
-      <w:pPr>
-        <w:spacing w:after="0" w:line="240" w:lineRule="auto"/>
-        <w:ind w:firstLine="709"/>
-        <w:jc w:val="both"/>
-        <w:rPr>
-          <w:rFonts w:ascii="Times New Roman" w:hAnsi="Times New Roman" w:cs="Times New Roman"/>
-          <w:sz w:val="24"/>
-          <w:szCs w:val="24"/>
-        </w:rPr>
-      </w:pPr>
-      <w:r>
-        <w:rPr>
-          <w:rFonts w:ascii="Times New Roman" w:hAnsi="Times New Roman" w:cs="Times New Roman"/>
-          <w:sz w:val="24"/>
-          <w:szCs w:val="24"/>
-        </w:rPr>
-        <w:t xml:space="preserve">48. Каковы основные направления распределения и использования чистой прибыли организации?  </w:t>
-      </w:r>
-    </w:p>
-    <w:p>
-      <w:pPr>
-        <w:spacing w:after="0" w:line="240" w:lineRule="auto"/>
-        <w:ind w:firstLine="709"/>
-        <w:jc w:val="both"/>
-        <w:rPr>
-          <w:rFonts w:ascii="Times New Roman" w:hAnsi="Times New Roman" w:cs="Times New Roman"/>
-          <w:sz w:val="24"/>
-          <w:szCs w:val="24"/>
-        </w:rPr>
-      </w:pPr>
-      <w:r>
-        <w:rPr>
-          <w:rFonts w:ascii="Times New Roman" w:hAnsi="Times New Roman" w:cs="Times New Roman"/>
-          <w:sz w:val="24"/>
-          <w:szCs w:val="24"/>
-        </w:rPr>
-        <w:t xml:space="preserve">   </w:t>
+        <w:jc w:val="both"/>
+        <w:rPr>
+          <w:rFonts w:ascii="Times New Roman" w:hAnsi="Times New Roman" w:cs="Times New Roman"/>
+          <w:sz w:val="24"/>
+          <w:szCs w:val="24"/>
+        </w:rPr>
+      </w:pPr>
+      <w:r>
+        <w:rPr>
+          <w:rFonts w:ascii="Times New Roman" w:hAnsi="Times New Roman" w:cs="Times New Roman"/>
+          <w:b/>
+          <w:sz w:val="24"/>
+          <w:szCs w:val="24"/>
+        </w:rPr>
+        <w:t>48. Каковы основные направления распределения и использования чистой прибыли организации?</w:t>
+      </w:r>
+      <w:r>
+        <w:rPr>
+          <w:rFonts w:ascii="Times New Roman" w:hAnsi="Times New Roman" w:cs="Times New Roman"/>
+          <w:sz w:val="24"/>
+          <w:szCs w:val="24"/>
+        </w:rPr>
+        <w:t xml:space="preserve"> </w:t>
       </w:r>
       <w:r>
         <w:rPr>
@@ -9207,7 +11291,79 @@
           <w:sz w:val="24"/>
           <w:szCs w:val="24"/>
         </w:rPr>
-        <w:t>: дивиденды, резервы, инвестиции, социальные нужды.</w:t>
+        <w:t>: дивиденды, резерв</w:t>
+      </w:r>
+      <w:r>
+        <w:rPr>
+          <w:rFonts w:ascii="Times New Roman" w:hAnsi="Times New Roman" w:cs="Times New Roman"/>
+          <w:sz w:val="24"/>
+          <w:szCs w:val="24"/>
+        </w:rPr>
+        <w:t xml:space="preserve">ы, инвестиции, социальные нужды, погашение долговых </w:t>
+      </w:r>
+      <w:proofErr w:type="spellStart"/>
+      <w:proofErr w:type="gramStart"/>
+      <w:r>
+        <w:rPr>
+          <w:rFonts w:ascii="Times New Roman" w:hAnsi="Times New Roman" w:cs="Times New Roman"/>
+          <w:sz w:val="24"/>
+          <w:szCs w:val="24"/>
+        </w:rPr>
+        <w:t>обяз</w:t>
+      </w:r>
+      <w:proofErr w:type="spellEnd"/>
+      <w:r>
+        <w:rPr>
+          <w:rFonts w:ascii="Times New Roman" w:hAnsi="Times New Roman" w:cs="Times New Roman"/>
+          <w:sz w:val="24"/>
+          <w:szCs w:val="24"/>
+        </w:rPr>
+        <w:t>.,</w:t>
+      </w:r>
+      <w:proofErr w:type="gramEnd"/>
+      <w:r>
+        <w:rPr>
+          <w:rFonts w:ascii="Times New Roman" w:hAnsi="Times New Roman" w:cs="Times New Roman"/>
+          <w:sz w:val="24"/>
+          <w:szCs w:val="24"/>
+        </w:rPr>
+        <w:t xml:space="preserve"> </w:t>
+      </w:r>
+      <w:proofErr w:type="spellStart"/>
+      <w:r>
+        <w:rPr>
+          <w:rFonts w:ascii="Times New Roman" w:hAnsi="Times New Roman" w:cs="Times New Roman"/>
+          <w:sz w:val="24"/>
+          <w:szCs w:val="24"/>
+        </w:rPr>
+        <w:t>накопл</w:t>
+      </w:r>
+      <w:proofErr w:type="spellEnd"/>
+      <w:r>
+        <w:rPr>
+          <w:rFonts w:ascii="Times New Roman" w:hAnsi="Times New Roman" w:cs="Times New Roman"/>
+          <w:sz w:val="24"/>
+          <w:szCs w:val="24"/>
+        </w:rPr>
+        <w:t xml:space="preserve">. </w:t>
+      </w:r>
+      <w:proofErr w:type="spellStart"/>
+      <w:r>
+        <w:rPr>
+          <w:rFonts w:ascii="Times New Roman" w:hAnsi="Times New Roman" w:cs="Times New Roman"/>
+          <w:sz w:val="24"/>
+          <w:szCs w:val="24"/>
+        </w:rPr>
+        <w:t>нераспред</w:t>
+      </w:r>
+      <w:proofErr w:type="spellEnd"/>
+      <w:r>
+        <w:rPr>
+          <w:rFonts w:ascii="Times New Roman" w:hAnsi="Times New Roman" w:cs="Times New Roman"/>
+          <w:sz w:val="24"/>
+          <w:szCs w:val="24"/>
+        </w:rPr>
+        <w:t>. прибыли.</w:t>
       </w:r>
     </w:p>
     <w:sectPr>
